--- a/Source/Plan_De_Proyecto/Ultimos_Cambios/Plan_de_Gestion_de_Configuracion.CIT@MEDICA.06-11-2022.v1.0.docx
+++ b/Source/Plan_De_Proyecto/Ultimos_Cambios/Plan_de_Gestion_de_Configuracion.CIT@MEDICA.06-11-2022.v1.0.docx
@@ -340,7 +340,7 @@
     </w:p>
     <w:p>
       <w:pPr>
-        <w:pStyle w:val="TDC1"/>
+        <w:pStyle w:val="TOC1"/>
         <w:tabs>
           <w:tab w:val="right" w:leader="dot" w:pos="8828"/>
         </w:tabs>
@@ -431,7 +431,7 @@
     </w:p>
     <w:p>
       <w:pPr>
-        <w:pStyle w:val="TDC1"/>
+        <w:pStyle w:val="TOC1"/>
         <w:tabs>
           <w:tab w:val="right" w:leader="dot" w:pos="8828"/>
         </w:tabs>
@@ -492,7 +492,7 @@
     </w:p>
     <w:p>
       <w:pPr>
-        <w:pStyle w:val="TDC1"/>
+        <w:pStyle w:val="TOC1"/>
         <w:tabs>
           <w:tab w:val="right" w:leader="dot" w:pos="8828"/>
         </w:tabs>
@@ -553,7 +553,7 @@
     </w:p>
     <w:p>
       <w:pPr>
-        <w:pStyle w:val="TDC1"/>
+        <w:pStyle w:val="TOC1"/>
         <w:tabs>
           <w:tab w:val="right" w:leader="dot" w:pos="8828"/>
         </w:tabs>
@@ -614,7 +614,7 @@
     </w:p>
     <w:p>
       <w:pPr>
-        <w:pStyle w:val="TDC1"/>
+        <w:pStyle w:val="TOC1"/>
         <w:tabs>
           <w:tab w:val="right" w:leader="dot" w:pos="8828"/>
         </w:tabs>
@@ -675,7 +675,7 @@
     </w:p>
     <w:p>
       <w:pPr>
-        <w:pStyle w:val="TDC1"/>
+        <w:pStyle w:val="TOC1"/>
         <w:tabs>
           <w:tab w:val="right" w:leader="dot" w:pos="8828"/>
         </w:tabs>
@@ -736,7 +736,7 @@
     </w:p>
     <w:p>
       <w:pPr>
-        <w:pStyle w:val="TDC1"/>
+        <w:pStyle w:val="TOC1"/>
         <w:tabs>
           <w:tab w:val="right" w:leader="dot" w:pos="8828"/>
         </w:tabs>
@@ -797,7 +797,7 @@
     </w:p>
     <w:p>
       <w:pPr>
-        <w:pStyle w:val="Ttulo1"/>
+        <w:pStyle w:val="Heading1"/>
         <w:rPr>
           <w:rFonts w:cs="Arial"/>
           <w:szCs w:val="24"/>
@@ -1017,34 +1017,34 @@
           </w:tcPr>
           <w:p>
             <w:pPr>
-              <w:pStyle w:val="Sinespaciado"/>
-              <w:rPr>
-                <w:rStyle w:val="nfasissutil"/>
-              </w:rPr>
-            </w:pPr>
-            <w:r>
-              <w:rPr>
-                <w:rStyle w:val="nfasissutil"/>
+              <w:pStyle w:val="NoSpacing"/>
+              <w:rPr>
+                <w:rStyle w:val="SubtleEmphasis"/>
+              </w:rPr>
+            </w:pPr>
+            <w:r>
+              <w:rPr>
+                <w:rStyle w:val="SubtleEmphasis"/>
               </w:rPr>
               <w:t>Versión inicial del documento</w:t>
             </w:r>
             <w:r>
               <w:rPr>
-                <w:rStyle w:val="nfasissutil"/>
+                <w:rStyle w:val="SubtleEmphasis"/>
               </w:rPr>
               <w:t>.</w:t>
             </w:r>
           </w:p>
           <w:p>
             <w:pPr>
-              <w:pStyle w:val="Sinespaciado"/>
-              <w:rPr>
-                <w:rStyle w:val="nfasissutil"/>
-              </w:rPr>
-            </w:pPr>
-            <w:r>
-              <w:rPr>
-                <w:rStyle w:val="nfasissutil"/>
+              <w:pStyle w:val="NoSpacing"/>
+              <w:rPr>
+                <w:rStyle w:val="SubtleEmphasis"/>
+              </w:rPr>
+            </w:pPr>
+            <w:r>
+              <w:rPr>
+                <w:rStyle w:val="SubtleEmphasis"/>
               </w:rPr>
               <w:t>Completados todos los apartados.</w:t>
             </w:r>
@@ -1114,11 +1114,11 @@
           </w:tcPr>
           <w:p>
             <w:pPr>
-              <w:pStyle w:val="Sinespaciado"/>
-            </w:pPr>
-            <w:r>
-              <w:rPr>
-                <w:rStyle w:val="nfasissutil"/>
+              <w:pStyle w:val="NoSpacing"/>
+            </w:pPr>
+            <w:r>
+              <w:rPr>
+                <w:rStyle w:val="SubtleEmphasis"/>
               </w:rPr>
               <w:t>Aprobación del documento</w:t>
             </w:r>
@@ -1168,9 +1168,9 @@
           </w:tcPr>
           <w:p>
             <w:pPr>
-              <w:pStyle w:val="Sinespaciado"/>
-              <w:rPr>
-                <w:rStyle w:val="nfasissutil"/>
+              <w:pStyle w:val="NoSpacing"/>
+              <w:rPr>
+                <w:rStyle w:val="SubtleEmphasis"/>
               </w:rPr>
             </w:pPr>
           </w:p>
@@ -1212,7 +1212,7 @@
           </w:tcPr>
           <w:p>
             <w:pPr>
-              <w:pStyle w:val="Sinespaciado"/>
+              <w:pStyle w:val="NoSpacing"/>
             </w:pPr>
           </w:p>
         </w:tc>
@@ -1227,7 +1227,7 @@
     </w:tbl>
     <w:p>
       <w:pPr>
-        <w:pStyle w:val="Ttulo1"/>
+        <w:pStyle w:val="Heading1"/>
       </w:pPr>
       <w:bookmarkStart w:id="1" w:name="_Toc118635480"/>
       <w:r>
@@ -1391,22 +1391,22 @@
           </w:tcPr>
           <w:p>
             <w:pPr>
-              <w:pStyle w:val="Sinespaciado"/>
-              <w:rPr>
-                <w:rStyle w:val="nfasissutil"/>
+              <w:pStyle w:val="NoSpacing"/>
+              <w:rPr>
+                <w:rStyle w:val="SubtleEmphasis"/>
                 <w:color w:val="auto"/>
               </w:rPr>
             </w:pPr>
             <w:r>
               <w:rPr>
-                <w:rStyle w:val="nfasissutil"/>
+                <w:rStyle w:val="SubtleEmphasis"/>
                 <w:color w:val="auto"/>
               </w:rPr>
               <w:t>T</w:t>
             </w:r>
             <w:r>
               <w:rPr>
-                <w:rStyle w:val="nfasissutil"/>
+                <w:rStyle w:val="SubtleEmphasis"/>
               </w:rPr>
               <w:t>odo el proyecto</w:t>
             </w:r>
@@ -1470,15 +1470,15 @@
           </w:tcPr>
           <w:p>
             <w:pPr>
-              <w:pStyle w:val="Sinespaciado"/>
-              <w:rPr>
-                <w:rStyle w:val="nfasissutil"/>
+              <w:pStyle w:val="NoSpacing"/>
+              <w:rPr>
+                <w:rStyle w:val="SubtleEmphasis"/>
                 <w:color w:val="auto"/>
               </w:rPr>
             </w:pPr>
             <w:r>
               <w:rPr>
-                <w:rStyle w:val="nfasissutil"/>
+                <w:rStyle w:val="SubtleEmphasis"/>
                 <w:color w:val="auto"/>
               </w:rPr>
               <w:t>Ejecutar todas las tareas de</w:t>
@@ -1486,7 +1486,7 @@
           </w:p>
           <w:p>
             <w:pPr>
-              <w:pStyle w:val="Sinespaciado"/>
+              <w:pStyle w:val="NoSpacing"/>
               <w:rPr>
                 <w:i/>
                 <w:iCs/>
@@ -1494,7 +1494,7 @@
             </w:pPr>
             <w:r>
               <w:rPr>
-                <w:rStyle w:val="nfasissutil"/>
+                <w:rStyle w:val="SubtleEmphasis"/>
                 <w:color w:val="auto"/>
               </w:rPr>
               <w:t>Gestión de la Configuración y auditar la Gestión de la Configuración.</w:t>
@@ -1545,22 +1545,22 @@
           </w:tcPr>
           <w:p>
             <w:pPr>
-              <w:pStyle w:val="Sinespaciado"/>
-              <w:rPr>
-                <w:rStyle w:val="nfasissutil"/>
+              <w:pStyle w:val="NoSpacing"/>
+              <w:rPr>
+                <w:rStyle w:val="SubtleEmphasis"/>
                 <w:color w:val="auto"/>
               </w:rPr>
             </w:pPr>
             <w:r>
               <w:rPr>
-                <w:rStyle w:val="nfasissutil"/>
+                <w:rStyle w:val="SubtleEmphasis"/>
                 <w:color w:val="auto"/>
               </w:rPr>
               <w:t>Planificación</w:t>
             </w:r>
             <w:r>
               <w:rPr>
-                <w:rStyle w:val="nfasissutil"/>
+                <w:rStyle w:val="SubtleEmphasis"/>
               </w:rPr>
               <w:t xml:space="preserve"> y diseño del sistema</w:t>
             </w:r>
@@ -1611,7 +1611,7 @@
           </w:tcPr>
           <w:p>
             <w:pPr>
-              <w:pStyle w:val="Sinespaciado"/>
+              <w:pStyle w:val="NoSpacing"/>
               <w:rPr>
                 <w:i/>
                 <w:iCs/>
@@ -1635,18 +1635,10 @@
         </w:tc>
       </w:tr>
     </w:tbl>
+    <w:p/>
     <w:p>
       <w:pPr>
-        <w:pStyle w:val="Ttulo1"/>
-        <w:rPr>
-          <w:rFonts w:cs="Arial"/>
-          <w:szCs w:val="24"/>
-        </w:rPr>
-      </w:pPr>
-    </w:p>
-    <w:p>
-      <w:pPr>
-        <w:pStyle w:val="Ttulo1"/>
+        <w:pStyle w:val="Heading1"/>
       </w:pPr>
       <w:bookmarkStart w:id="2" w:name="_Toc118635481"/>
       <w:r>
@@ -2020,7 +2012,7 @@
           <w:p>
             <w:pPr>
               <w:rPr>
-                <w:rStyle w:val="nfasissutil"/>
+                <w:rStyle w:val="SubtleEmphasis"/>
                 <w:rFonts w:cs="Arial"/>
                 <w:i w:val="0"/>
                 <w:iCs w:val="0"/>
@@ -2030,7 +2022,7 @@
             </w:pPr>
             <w:r>
               <w:rPr>
-                <w:rStyle w:val="nfasissutil"/>
+                <w:rStyle w:val="SubtleEmphasis"/>
                 <w:rFonts w:cs="Arial"/>
                 <w:i w:val="0"/>
                 <w:iCs w:val="0"/>
@@ -2240,7 +2232,7 @@
           </w:tcPr>
           <w:p>
             <w:pPr>
-              <w:pStyle w:val="Sinespaciado"/>
+              <w:pStyle w:val="NoSpacing"/>
               <w:rPr>
                 <w:rFonts w:cs="Arial"/>
                 <w:i/>
@@ -2252,7 +2244,7 @@
             </w:pPr>
             <w:r>
               <w:rPr>
-                <w:rStyle w:val="nfasissutil"/>
+                <w:rStyle w:val="SubtleEmphasis"/>
                 <w:rFonts w:cs="Arial"/>
                 <w:i w:val="0"/>
                 <w:iCs w:val="0"/>
@@ -2458,9 +2450,9 @@
           </w:tcPr>
           <w:p>
             <w:pPr>
-              <w:pStyle w:val="Sinespaciado"/>
-              <w:rPr>
-                <w:rStyle w:val="nfasissutil"/>
+              <w:pStyle w:val="NoSpacing"/>
+              <w:rPr>
+                <w:rStyle w:val="SubtleEmphasis"/>
                 <w:rFonts w:cs="Arial"/>
                 <w:i w:val="0"/>
                 <w:iCs w:val="0"/>
@@ -2470,7 +2462,7 @@
             </w:pPr>
             <w:r>
               <w:rPr>
-                <w:rStyle w:val="nfasissutil"/>
+                <w:rStyle w:val="SubtleEmphasis"/>
                 <w:rFonts w:cs="Arial"/>
                 <w:i w:val="0"/>
                 <w:iCs w:val="0"/>
@@ -2662,7 +2654,7 @@
           </w:tcPr>
           <w:p>
             <w:pPr>
-              <w:pStyle w:val="Sinespaciado"/>
+              <w:pStyle w:val="NoSpacing"/>
               <w:rPr>
                 <w:rFonts w:cs="Arial"/>
                 <w:i/>
@@ -2673,7 +2665,7 @@
             </w:pPr>
             <w:r>
               <w:rPr>
-                <w:rStyle w:val="nfasissutil"/>
+                <w:rStyle w:val="SubtleEmphasis"/>
                 <w:rFonts w:cs="Arial"/>
                 <w:i w:val="0"/>
                 <w:iCs w:val="0"/>
@@ -2864,16 +2856,16 @@
           </w:tcPr>
           <w:p>
             <w:pPr>
-              <w:pStyle w:val="Sinespaciado"/>
-              <w:rPr>
-                <w:rFonts w:cs="Arial"/>
-                <w:sz w:val="16"/>
-                <w:szCs w:val="16"/>
-              </w:rPr>
-            </w:pPr>
-            <w:r>
-              <w:rPr>
-                <w:rStyle w:val="nfasissutil"/>
+              <w:pStyle w:val="NoSpacing"/>
+              <w:rPr>
+                <w:rFonts w:cs="Arial"/>
+                <w:sz w:val="16"/>
+                <w:szCs w:val="16"/>
+              </w:rPr>
+            </w:pPr>
+            <w:r>
+              <w:rPr>
+                <w:rStyle w:val="SubtleEmphasis"/>
                 <w:rFonts w:cs="Arial"/>
                 <w:i w:val="0"/>
                 <w:iCs w:val="0"/>
@@ -3065,16 +3057,16 @@
           </w:tcPr>
           <w:p>
             <w:pPr>
-              <w:pStyle w:val="Sinespaciado"/>
-              <w:rPr>
-                <w:rFonts w:cs="Arial"/>
-                <w:sz w:val="16"/>
-                <w:szCs w:val="16"/>
-              </w:rPr>
-            </w:pPr>
-            <w:r>
-              <w:rPr>
-                <w:rStyle w:val="nfasissutil"/>
+              <w:pStyle w:val="NoSpacing"/>
+              <w:rPr>
+                <w:rFonts w:cs="Arial"/>
+                <w:sz w:val="16"/>
+                <w:szCs w:val="16"/>
+              </w:rPr>
+            </w:pPr>
+            <w:r>
+              <w:rPr>
+                <w:rStyle w:val="SubtleEmphasis"/>
                 <w:rFonts w:cs="Arial"/>
                 <w:i w:val="0"/>
                 <w:iCs w:val="0"/>
@@ -3143,6 +3135,1868 @@
                 <w:sz w:val="16"/>
                 <w:szCs w:val="16"/>
               </w:rPr>
+              <w:t>Modificación: Project mánager y equipo directivo</w:t>
+            </w:r>
+          </w:p>
+        </w:tc>
+        <w:tc>
+          <w:tcPr>
+            <w:tcW w:w="570" w:type="pct"/>
+          </w:tcPr>
+          <w:p>
+            <w:pPr>
+              <w:rPr>
+                <w:rFonts w:cs="Arial"/>
+                <w:sz w:val="16"/>
+                <w:szCs w:val="16"/>
+              </w:rPr>
+            </w:pPr>
+            <w:r>
+              <w:rPr>
+                <w:rFonts w:cs="Arial"/>
+                <w:sz w:val="16"/>
+                <w:szCs w:val="16"/>
+              </w:rPr>
+              <w:t>V1.0</w:t>
+            </w:r>
+          </w:p>
+        </w:tc>
+      </w:tr>
+      <w:tr>
+        <w:tc>
+          <w:tcPr>
+            <w:tcW w:w="380" w:type="pct"/>
+            <w:shd w:val="clear" w:color="auto" w:fill="D9E2F3" w:themeFill="accent1" w:themeFillTint="33"/>
+          </w:tcPr>
+          <w:p>
+            <w:pPr>
+              <w:rPr>
+                <w:rFonts w:cs="Arial"/>
+                <w:b/>
+                <w:bCs/>
+                <w:sz w:val="16"/>
+                <w:szCs w:val="16"/>
+              </w:rPr>
+            </w:pPr>
+            <w:r>
+              <w:rPr>
+                <w:rFonts w:cs="Arial"/>
+                <w:b/>
+                <w:bCs/>
+                <w:sz w:val="16"/>
+                <w:szCs w:val="16"/>
+              </w:rPr>
+              <w:lastRenderedPageBreak/>
+              <w:t>Doc_</w:t>
+            </w:r>
+            <w:r>
+              <w:rPr>
+                <w:rFonts w:cs="Arial"/>
+                <w:b/>
+                <w:bCs/>
+                <w:sz w:val="16"/>
+                <w:szCs w:val="16"/>
+              </w:rPr>
+              <w:t>7</w:t>
+            </w:r>
+          </w:p>
+        </w:tc>
+        <w:tc>
+          <w:tcPr>
+            <w:tcW w:w="1519" w:type="pct"/>
+            <w:shd w:val="clear" w:color="auto" w:fill="D9E2F3" w:themeFill="accent1" w:themeFillTint="33"/>
+          </w:tcPr>
+          <w:p>
+            <w:pPr>
+              <w:rPr>
+                <w:rFonts w:cs="Arial"/>
+                <w:b/>
+                <w:bCs/>
+                <w:sz w:val="16"/>
+                <w:szCs w:val="16"/>
+              </w:rPr>
+            </w:pPr>
+            <w:r>
+              <w:rPr>
+                <w:rFonts w:cs="Arial"/>
+                <w:b/>
+                <w:bCs/>
+                <w:sz w:val="16"/>
+                <w:szCs w:val="16"/>
+              </w:rPr>
+              <w:t>Plan de gestión de requisitos</w:t>
+            </w:r>
+          </w:p>
+        </w:tc>
+        <w:tc>
+          <w:tcPr>
+            <w:tcW w:w="696" w:type="pct"/>
+            <w:shd w:val="clear" w:color="auto" w:fill="D9E2F3" w:themeFill="accent1" w:themeFillTint="33"/>
+          </w:tcPr>
+          <w:p>
+            <w:pPr>
+              <w:rPr>
+                <w:rFonts w:cs="Arial"/>
+                <w:sz w:val="16"/>
+                <w:szCs w:val="16"/>
+              </w:rPr>
+            </w:pPr>
+            <w:r>
+              <w:rPr>
+                <w:sz w:val="16"/>
+                <w:szCs w:val="16"/>
+              </w:rPr>
+              <w:t xml:space="preserve">Miguel </w:t>
+            </w:r>
+            <w:proofErr w:type="spellStart"/>
+            <w:r>
+              <w:rPr>
+                <w:sz w:val="16"/>
+                <w:szCs w:val="16"/>
+              </w:rPr>
+              <w:t>Gaviro</w:t>
+            </w:r>
+            <w:proofErr w:type="spellEnd"/>
+            <w:r>
+              <w:rPr>
+                <w:sz w:val="16"/>
+                <w:szCs w:val="16"/>
+              </w:rPr>
+              <w:t xml:space="preserve"> Martínez</w:t>
+            </w:r>
+          </w:p>
+        </w:tc>
+        <w:tc>
+          <w:tcPr>
+            <w:tcW w:w="633" w:type="pct"/>
+            <w:shd w:val="clear" w:color="auto" w:fill="D9E2F3" w:themeFill="accent1" w:themeFillTint="33"/>
+          </w:tcPr>
+          <w:p>
+            <w:pPr>
+              <w:pStyle w:val="NoSpacing"/>
+              <w:rPr>
+                <w:rFonts w:cs="Arial"/>
+                <w:sz w:val="16"/>
+                <w:szCs w:val="16"/>
+              </w:rPr>
+            </w:pPr>
+            <w:r>
+              <w:rPr>
+                <w:rStyle w:val="SubtleEmphasis"/>
+                <w:rFonts w:cs="Arial"/>
+                <w:i w:val="0"/>
+                <w:iCs w:val="0"/>
+                <w:sz w:val="16"/>
+                <w:szCs w:val="16"/>
+              </w:rPr>
+              <w:t>Documentación</w:t>
+            </w:r>
+          </w:p>
+        </w:tc>
+        <w:tc>
+          <w:tcPr>
+            <w:tcW w:w="506" w:type="pct"/>
+            <w:shd w:val="clear" w:color="auto" w:fill="D9E2F3" w:themeFill="accent1" w:themeFillTint="33"/>
+          </w:tcPr>
+          <w:p>
+            <w:pPr>
+              <w:rPr>
+                <w:rFonts w:cs="Arial"/>
+                <w:sz w:val="16"/>
+                <w:szCs w:val="16"/>
+              </w:rPr>
+            </w:pPr>
+            <w:r>
+              <w:rPr>
+                <w:rFonts w:cs="Arial"/>
+                <w:sz w:val="16"/>
+                <w:szCs w:val="16"/>
+              </w:rPr>
+              <w:t>Eloy Moreno Domínguez</w:t>
+            </w:r>
+          </w:p>
+        </w:tc>
+        <w:tc>
+          <w:tcPr>
+            <w:tcW w:w="696" w:type="pct"/>
+            <w:shd w:val="clear" w:color="auto" w:fill="D9E2F3" w:themeFill="accent1" w:themeFillTint="33"/>
+          </w:tcPr>
+          <w:p>
+            <w:pPr>
+              <w:rPr>
+                <w:rFonts w:cs="Arial"/>
+                <w:sz w:val="16"/>
+                <w:szCs w:val="16"/>
+              </w:rPr>
+            </w:pPr>
+            <w:r>
+              <w:rPr>
+                <w:rFonts w:cs="Arial"/>
+                <w:sz w:val="16"/>
+                <w:szCs w:val="16"/>
+              </w:rPr>
+              <w:t>Lectura: Todos los miembros</w:t>
+            </w:r>
+          </w:p>
+          <w:p>
+            <w:pPr>
+              <w:rPr>
+                <w:rFonts w:cs="Arial"/>
+                <w:sz w:val="16"/>
+                <w:szCs w:val="16"/>
+              </w:rPr>
+            </w:pPr>
+            <w:r>
+              <w:rPr>
+                <w:rFonts w:cs="Arial"/>
+                <w:sz w:val="16"/>
+                <w:szCs w:val="16"/>
+              </w:rPr>
+              <w:t>Modificación: Project mánager y equipo directivo</w:t>
+            </w:r>
+          </w:p>
+        </w:tc>
+        <w:tc>
+          <w:tcPr>
+            <w:tcW w:w="570" w:type="pct"/>
+            <w:shd w:val="clear" w:color="auto" w:fill="D9E2F3" w:themeFill="accent1" w:themeFillTint="33"/>
+          </w:tcPr>
+          <w:p>
+            <w:pPr>
+              <w:rPr>
+                <w:rFonts w:cs="Arial"/>
+                <w:sz w:val="16"/>
+                <w:szCs w:val="16"/>
+              </w:rPr>
+            </w:pPr>
+            <w:r>
+              <w:rPr>
+                <w:rFonts w:cs="Arial"/>
+                <w:sz w:val="16"/>
+                <w:szCs w:val="16"/>
+              </w:rPr>
+              <w:t>V1.0</w:t>
+            </w:r>
+          </w:p>
+        </w:tc>
+      </w:tr>
+      <w:tr>
+        <w:tc>
+          <w:tcPr>
+            <w:tcW w:w="380" w:type="pct"/>
+          </w:tcPr>
+          <w:p>
+            <w:pPr>
+              <w:rPr>
+                <w:rFonts w:cs="Arial"/>
+                <w:b/>
+                <w:bCs/>
+                <w:sz w:val="16"/>
+                <w:szCs w:val="16"/>
+              </w:rPr>
+            </w:pPr>
+            <w:r>
+              <w:rPr>
+                <w:rFonts w:cs="Arial"/>
+                <w:b/>
+                <w:bCs/>
+                <w:sz w:val="16"/>
+                <w:szCs w:val="16"/>
+              </w:rPr>
+              <w:t>Doc_</w:t>
+            </w:r>
+            <w:r>
+              <w:rPr>
+                <w:rFonts w:cs="Arial"/>
+                <w:b/>
+                <w:bCs/>
+                <w:sz w:val="16"/>
+                <w:szCs w:val="16"/>
+              </w:rPr>
+              <w:t>8</w:t>
+            </w:r>
+          </w:p>
+        </w:tc>
+        <w:tc>
+          <w:tcPr>
+            <w:tcW w:w="1519" w:type="pct"/>
+            <w:shd w:val="clear" w:color="auto" w:fill="auto"/>
+          </w:tcPr>
+          <w:p>
+            <w:pPr>
+              <w:rPr>
+                <w:rFonts w:cs="Arial"/>
+                <w:b/>
+                <w:bCs/>
+                <w:sz w:val="16"/>
+                <w:szCs w:val="16"/>
+              </w:rPr>
+            </w:pPr>
+            <w:r>
+              <w:rPr>
+                <w:rFonts w:cs="Arial"/>
+                <w:b/>
+                <w:bCs/>
+                <w:sz w:val="16"/>
+                <w:szCs w:val="16"/>
+              </w:rPr>
+              <w:t>Documento de requisitos</w:t>
+            </w:r>
+          </w:p>
+        </w:tc>
+        <w:tc>
+          <w:tcPr>
+            <w:tcW w:w="696" w:type="pct"/>
+            <w:shd w:val="clear" w:color="auto" w:fill="auto"/>
+          </w:tcPr>
+          <w:p>
+            <w:pPr>
+              <w:rPr>
+                <w:rFonts w:cs="Arial"/>
+                <w:sz w:val="16"/>
+                <w:szCs w:val="16"/>
+              </w:rPr>
+            </w:pPr>
+            <w:r>
+              <w:rPr>
+                <w:rFonts w:cs="Arial"/>
+                <w:sz w:val="16"/>
+                <w:szCs w:val="16"/>
+              </w:rPr>
+              <w:t>Diego Jesús Díaz López</w:t>
+            </w:r>
+          </w:p>
+        </w:tc>
+        <w:tc>
+          <w:tcPr>
+            <w:tcW w:w="633" w:type="pct"/>
+            <w:shd w:val="clear" w:color="auto" w:fill="auto"/>
+          </w:tcPr>
+          <w:p>
+            <w:pPr>
+              <w:pStyle w:val="NoSpacing"/>
+              <w:rPr>
+                <w:rFonts w:cs="Arial"/>
+                <w:sz w:val="16"/>
+                <w:szCs w:val="16"/>
+              </w:rPr>
+            </w:pPr>
+            <w:r>
+              <w:rPr>
+                <w:rStyle w:val="SubtleEmphasis"/>
+                <w:rFonts w:cs="Arial"/>
+                <w:i w:val="0"/>
+                <w:iCs w:val="0"/>
+                <w:sz w:val="16"/>
+                <w:szCs w:val="16"/>
+              </w:rPr>
+              <w:t>Documentación</w:t>
+            </w:r>
+          </w:p>
+        </w:tc>
+        <w:tc>
+          <w:tcPr>
+            <w:tcW w:w="506" w:type="pct"/>
+            <w:shd w:val="clear" w:color="auto" w:fill="auto"/>
+          </w:tcPr>
+          <w:p>
+            <w:pPr>
+              <w:rPr>
+                <w:rFonts w:cs="Arial"/>
+                <w:sz w:val="16"/>
+                <w:szCs w:val="16"/>
+              </w:rPr>
+            </w:pPr>
+            <w:r>
+              <w:rPr>
+                <w:rFonts w:cs="Arial"/>
+                <w:sz w:val="16"/>
+                <w:szCs w:val="16"/>
+              </w:rPr>
+              <w:t>Eloy Moreno Domínguez</w:t>
+            </w:r>
+          </w:p>
+        </w:tc>
+        <w:tc>
+          <w:tcPr>
+            <w:tcW w:w="696" w:type="pct"/>
+          </w:tcPr>
+          <w:p>
+            <w:pPr>
+              <w:rPr>
+                <w:rFonts w:cs="Arial"/>
+                <w:sz w:val="16"/>
+                <w:szCs w:val="16"/>
+              </w:rPr>
+            </w:pPr>
+            <w:r>
+              <w:rPr>
+                <w:rFonts w:cs="Arial"/>
+                <w:sz w:val="16"/>
+                <w:szCs w:val="16"/>
+              </w:rPr>
+              <w:t>Lectura: Todos los miembros</w:t>
+            </w:r>
+          </w:p>
+          <w:p>
+            <w:pPr>
+              <w:rPr>
+                <w:rFonts w:cs="Arial"/>
+                <w:sz w:val="16"/>
+                <w:szCs w:val="16"/>
+              </w:rPr>
+            </w:pPr>
+            <w:r>
+              <w:rPr>
+                <w:rFonts w:cs="Arial"/>
+                <w:sz w:val="16"/>
+                <w:szCs w:val="16"/>
+              </w:rPr>
+              <w:t>Modificación: Project mánager y equipo directivo</w:t>
+            </w:r>
+          </w:p>
+        </w:tc>
+        <w:tc>
+          <w:tcPr>
+            <w:tcW w:w="570" w:type="pct"/>
+          </w:tcPr>
+          <w:p>
+            <w:pPr>
+              <w:rPr>
+                <w:rFonts w:cs="Arial"/>
+                <w:sz w:val="16"/>
+                <w:szCs w:val="16"/>
+              </w:rPr>
+            </w:pPr>
+            <w:r>
+              <w:rPr>
+                <w:rFonts w:cs="Arial"/>
+                <w:sz w:val="16"/>
+                <w:szCs w:val="16"/>
+              </w:rPr>
+              <w:t>V1.0</w:t>
+            </w:r>
+          </w:p>
+        </w:tc>
+      </w:tr>
+      <w:tr>
+        <w:tc>
+          <w:tcPr>
+            <w:tcW w:w="380" w:type="pct"/>
+            <w:shd w:val="clear" w:color="auto" w:fill="D9E2F3" w:themeFill="accent1" w:themeFillTint="33"/>
+          </w:tcPr>
+          <w:p>
+            <w:pPr>
+              <w:rPr>
+                <w:rFonts w:cs="Arial"/>
+                <w:b/>
+                <w:bCs/>
+                <w:sz w:val="16"/>
+                <w:szCs w:val="16"/>
+              </w:rPr>
+            </w:pPr>
+            <w:r>
+              <w:rPr>
+                <w:rFonts w:cs="Arial"/>
+                <w:b/>
+                <w:bCs/>
+                <w:sz w:val="16"/>
+                <w:szCs w:val="16"/>
+              </w:rPr>
+              <w:t>Doc_</w:t>
+            </w:r>
+            <w:r>
+              <w:rPr>
+                <w:rFonts w:cs="Arial"/>
+                <w:b/>
+                <w:bCs/>
+                <w:sz w:val="16"/>
+                <w:szCs w:val="16"/>
+              </w:rPr>
+              <w:t>9</w:t>
+            </w:r>
+          </w:p>
+        </w:tc>
+        <w:tc>
+          <w:tcPr>
+            <w:tcW w:w="1519" w:type="pct"/>
+            <w:shd w:val="clear" w:color="auto" w:fill="D9E2F3" w:themeFill="accent1" w:themeFillTint="33"/>
+          </w:tcPr>
+          <w:p>
+            <w:pPr>
+              <w:rPr>
+                <w:rFonts w:cs="Arial"/>
+                <w:b/>
+                <w:bCs/>
+                <w:sz w:val="16"/>
+                <w:szCs w:val="16"/>
+              </w:rPr>
+            </w:pPr>
+            <w:r>
+              <w:rPr>
+                <w:rFonts w:cs="Arial"/>
+                <w:b/>
+                <w:bCs/>
+                <w:sz w:val="16"/>
+                <w:szCs w:val="16"/>
+              </w:rPr>
+              <w:t>Matriz de trazabilidad de requisitos</w:t>
+            </w:r>
+          </w:p>
+        </w:tc>
+        <w:tc>
+          <w:tcPr>
+            <w:tcW w:w="696" w:type="pct"/>
+            <w:shd w:val="clear" w:color="auto" w:fill="D9E2F3" w:themeFill="accent1" w:themeFillTint="33"/>
+          </w:tcPr>
+          <w:p>
+            <w:pPr>
+              <w:rPr>
+                <w:rFonts w:cs="Arial"/>
+                <w:sz w:val="16"/>
+                <w:szCs w:val="16"/>
+              </w:rPr>
+            </w:pPr>
+            <w:r>
+              <w:rPr>
+                <w:rFonts w:cs="Arial"/>
+                <w:sz w:val="16"/>
+                <w:szCs w:val="16"/>
+              </w:rPr>
+              <w:t>Juan Antonio Mena Vargas</w:t>
+            </w:r>
+          </w:p>
+        </w:tc>
+        <w:tc>
+          <w:tcPr>
+            <w:tcW w:w="633" w:type="pct"/>
+            <w:shd w:val="clear" w:color="auto" w:fill="D9E2F3" w:themeFill="accent1" w:themeFillTint="33"/>
+          </w:tcPr>
+          <w:p>
+            <w:pPr>
+              <w:pStyle w:val="NoSpacing"/>
+              <w:rPr>
+                <w:rFonts w:cs="Arial"/>
+                <w:sz w:val="16"/>
+                <w:szCs w:val="16"/>
+              </w:rPr>
+            </w:pPr>
+            <w:r>
+              <w:rPr>
+                <w:rStyle w:val="SubtleEmphasis"/>
+                <w:rFonts w:cs="Arial"/>
+                <w:i w:val="0"/>
+                <w:iCs w:val="0"/>
+                <w:sz w:val="16"/>
+                <w:szCs w:val="16"/>
+              </w:rPr>
+              <w:t>Documentación</w:t>
+            </w:r>
+          </w:p>
+        </w:tc>
+        <w:tc>
+          <w:tcPr>
+            <w:tcW w:w="506" w:type="pct"/>
+            <w:shd w:val="clear" w:color="auto" w:fill="D9E2F3" w:themeFill="accent1" w:themeFillTint="33"/>
+          </w:tcPr>
+          <w:p>
+            <w:pPr>
+              <w:rPr>
+                <w:rFonts w:cs="Arial"/>
+                <w:sz w:val="16"/>
+                <w:szCs w:val="16"/>
+              </w:rPr>
+            </w:pPr>
+            <w:r>
+              <w:rPr>
+                <w:rFonts w:cs="Arial"/>
+                <w:sz w:val="16"/>
+                <w:szCs w:val="16"/>
+              </w:rPr>
+              <w:t>Eloy Moreno Domínguez</w:t>
+            </w:r>
+          </w:p>
+        </w:tc>
+        <w:tc>
+          <w:tcPr>
+            <w:tcW w:w="696" w:type="pct"/>
+            <w:shd w:val="clear" w:color="auto" w:fill="D9E2F3" w:themeFill="accent1" w:themeFillTint="33"/>
+          </w:tcPr>
+          <w:p>
+            <w:pPr>
+              <w:rPr>
+                <w:rFonts w:cs="Arial"/>
+                <w:sz w:val="16"/>
+                <w:szCs w:val="16"/>
+              </w:rPr>
+            </w:pPr>
+            <w:r>
+              <w:rPr>
+                <w:rFonts w:cs="Arial"/>
+                <w:sz w:val="16"/>
+                <w:szCs w:val="16"/>
+              </w:rPr>
+              <w:t>Lectura: Todos los miembros</w:t>
+            </w:r>
+          </w:p>
+          <w:p>
+            <w:pPr>
+              <w:rPr>
+                <w:rFonts w:cs="Arial"/>
+                <w:sz w:val="16"/>
+                <w:szCs w:val="16"/>
+              </w:rPr>
+            </w:pPr>
+            <w:r>
+              <w:rPr>
+                <w:rFonts w:cs="Arial"/>
+                <w:sz w:val="16"/>
+                <w:szCs w:val="16"/>
+              </w:rPr>
+              <w:t>Modificación: Project mánager y equipo directivo</w:t>
+            </w:r>
+          </w:p>
+        </w:tc>
+        <w:tc>
+          <w:tcPr>
+            <w:tcW w:w="570" w:type="pct"/>
+            <w:shd w:val="clear" w:color="auto" w:fill="D9E2F3" w:themeFill="accent1" w:themeFillTint="33"/>
+          </w:tcPr>
+          <w:p>
+            <w:pPr>
+              <w:rPr>
+                <w:rFonts w:cs="Arial"/>
+                <w:sz w:val="16"/>
+                <w:szCs w:val="16"/>
+              </w:rPr>
+            </w:pPr>
+            <w:r>
+              <w:rPr>
+                <w:rFonts w:cs="Arial"/>
+                <w:sz w:val="16"/>
+                <w:szCs w:val="16"/>
+              </w:rPr>
+              <w:t>V1.0</w:t>
+            </w:r>
+          </w:p>
+        </w:tc>
+      </w:tr>
+      <w:tr>
+        <w:tc>
+          <w:tcPr>
+            <w:tcW w:w="380" w:type="pct"/>
+          </w:tcPr>
+          <w:p>
+            <w:pPr>
+              <w:rPr>
+                <w:rFonts w:cs="Arial"/>
+                <w:b/>
+                <w:bCs/>
+                <w:sz w:val="16"/>
+                <w:szCs w:val="16"/>
+              </w:rPr>
+            </w:pPr>
+            <w:r>
+              <w:rPr>
+                <w:rFonts w:cs="Arial"/>
+                <w:b/>
+                <w:bCs/>
+                <w:sz w:val="16"/>
+                <w:szCs w:val="16"/>
+              </w:rPr>
+              <w:t>Doc_1</w:t>
+            </w:r>
+            <w:r>
+              <w:rPr>
+                <w:rFonts w:cs="Arial"/>
+                <w:b/>
+                <w:bCs/>
+                <w:sz w:val="16"/>
+                <w:szCs w:val="16"/>
+              </w:rPr>
+              <w:t>0</w:t>
+            </w:r>
+          </w:p>
+        </w:tc>
+        <w:tc>
+          <w:tcPr>
+            <w:tcW w:w="1519" w:type="pct"/>
+            <w:shd w:val="clear" w:color="auto" w:fill="auto"/>
+          </w:tcPr>
+          <w:p>
+            <w:pPr>
+              <w:rPr>
+                <w:rFonts w:cs="Arial"/>
+                <w:b/>
+                <w:bCs/>
+                <w:sz w:val="16"/>
+                <w:szCs w:val="16"/>
+              </w:rPr>
+            </w:pPr>
+            <w:r>
+              <w:rPr>
+                <w:rFonts w:cs="Arial"/>
+                <w:b/>
+                <w:bCs/>
+                <w:sz w:val="16"/>
+                <w:szCs w:val="16"/>
+              </w:rPr>
+              <w:t>Enunciado del alcance</w:t>
+            </w:r>
+          </w:p>
+        </w:tc>
+        <w:tc>
+          <w:tcPr>
+            <w:tcW w:w="696" w:type="pct"/>
+            <w:shd w:val="clear" w:color="auto" w:fill="auto"/>
+          </w:tcPr>
+          <w:p>
+            <w:pPr>
+              <w:rPr>
+                <w:rFonts w:cs="Arial"/>
+                <w:sz w:val="16"/>
+                <w:szCs w:val="16"/>
+              </w:rPr>
+            </w:pPr>
+            <w:r>
+              <w:rPr>
+                <w:sz w:val="16"/>
+                <w:szCs w:val="16"/>
+              </w:rPr>
+              <w:t xml:space="preserve">Miguel </w:t>
+            </w:r>
+            <w:proofErr w:type="spellStart"/>
+            <w:r>
+              <w:rPr>
+                <w:sz w:val="16"/>
+                <w:szCs w:val="16"/>
+              </w:rPr>
+              <w:t>Gaviro</w:t>
+            </w:r>
+            <w:proofErr w:type="spellEnd"/>
+            <w:r>
+              <w:rPr>
+                <w:sz w:val="16"/>
+                <w:szCs w:val="16"/>
+              </w:rPr>
+              <w:t xml:space="preserve"> Martínez</w:t>
+            </w:r>
+          </w:p>
+        </w:tc>
+        <w:tc>
+          <w:tcPr>
+            <w:tcW w:w="633" w:type="pct"/>
+            <w:shd w:val="clear" w:color="auto" w:fill="auto"/>
+          </w:tcPr>
+          <w:p>
+            <w:pPr>
+              <w:pStyle w:val="NoSpacing"/>
+              <w:rPr>
+                <w:rFonts w:cs="Arial"/>
+                <w:sz w:val="16"/>
+                <w:szCs w:val="16"/>
+              </w:rPr>
+            </w:pPr>
+            <w:r>
+              <w:rPr>
+                <w:rStyle w:val="SubtleEmphasis"/>
+                <w:rFonts w:cs="Arial"/>
+                <w:i w:val="0"/>
+                <w:iCs w:val="0"/>
+                <w:sz w:val="16"/>
+                <w:szCs w:val="16"/>
+              </w:rPr>
+              <w:t>Documentación</w:t>
+            </w:r>
+          </w:p>
+        </w:tc>
+        <w:tc>
+          <w:tcPr>
+            <w:tcW w:w="506" w:type="pct"/>
+            <w:shd w:val="clear" w:color="auto" w:fill="auto"/>
+          </w:tcPr>
+          <w:p>
+            <w:pPr>
+              <w:rPr>
+                <w:rFonts w:cs="Arial"/>
+                <w:sz w:val="16"/>
+                <w:szCs w:val="16"/>
+              </w:rPr>
+            </w:pPr>
+            <w:r>
+              <w:rPr>
+                <w:rFonts w:cs="Arial"/>
+                <w:sz w:val="16"/>
+                <w:szCs w:val="16"/>
+              </w:rPr>
+              <w:t>Eloy Moreno Domínguez</w:t>
+            </w:r>
+          </w:p>
+        </w:tc>
+        <w:tc>
+          <w:tcPr>
+            <w:tcW w:w="696" w:type="pct"/>
+          </w:tcPr>
+          <w:p>
+            <w:pPr>
+              <w:rPr>
+                <w:rFonts w:cs="Arial"/>
+                <w:sz w:val="16"/>
+                <w:szCs w:val="16"/>
+              </w:rPr>
+            </w:pPr>
+            <w:r>
+              <w:rPr>
+                <w:rFonts w:cs="Arial"/>
+                <w:sz w:val="16"/>
+                <w:szCs w:val="16"/>
+              </w:rPr>
+              <w:t>Lectura: Todos los miembros</w:t>
+            </w:r>
+          </w:p>
+          <w:p>
+            <w:pPr>
+              <w:rPr>
+                <w:rFonts w:cs="Arial"/>
+                <w:sz w:val="16"/>
+                <w:szCs w:val="16"/>
+              </w:rPr>
+            </w:pPr>
+            <w:r>
+              <w:rPr>
+                <w:rFonts w:cs="Arial"/>
+                <w:sz w:val="16"/>
+                <w:szCs w:val="16"/>
+              </w:rPr>
+              <w:t>Modificación: Project mánager y equipo directivo</w:t>
+            </w:r>
+          </w:p>
+        </w:tc>
+        <w:tc>
+          <w:tcPr>
+            <w:tcW w:w="570" w:type="pct"/>
+          </w:tcPr>
+          <w:p>
+            <w:pPr>
+              <w:rPr>
+                <w:rFonts w:cs="Arial"/>
+                <w:sz w:val="16"/>
+                <w:szCs w:val="16"/>
+              </w:rPr>
+            </w:pPr>
+            <w:r>
+              <w:rPr>
+                <w:rFonts w:cs="Arial"/>
+                <w:sz w:val="16"/>
+                <w:szCs w:val="16"/>
+              </w:rPr>
+              <w:t>V</w:t>
+            </w:r>
+            <w:r>
+              <w:rPr>
+                <w:rFonts w:cs="Arial"/>
+                <w:sz w:val="16"/>
+                <w:szCs w:val="16"/>
+              </w:rPr>
+              <w:t>2</w:t>
+            </w:r>
+            <w:r>
+              <w:rPr>
+                <w:rFonts w:cs="Arial"/>
+                <w:sz w:val="16"/>
+                <w:szCs w:val="16"/>
+              </w:rPr>
+              <w:t>.0</w:t>
+            </w:r>
+          </w:p>
+        </w:tc>
+      </w:tr>
+      <w:tr>
+        <w:tc>
+          <w:tcPr>
+            <w:tcW w:w="380" w:type="pct"/>
+            <w:shd w:val="clear" w:color="auto" w:fill="D9E2F3" w:themeFill="accent1" w:themeFillTint="33"/>
+          </w:tcPr>
+          <w:p>
+            <w:pPr>
+              <w:rPr>
+                <w:rFonts w:cs="Arial"/>
+                <w:b/>
+                <w:bCs/>
+                <w:sz w:val="16"/>
+                <w:szCs w:val="16"/>
+              </w:rPr>
+            </w:pPr>
+            <w:r>
+              <w:rPr>
+                <w:rFonts w:cs="Arial"/>
+                <w:b/>
+                <w:bCs/>
+                <w:sz w:val="16"/>
+                <w:szCs w:val="16"/>
+              </w:rPr>
+              <w:t>Doc_1</w:t>
+            </w:r>
+            <w:r>
+              <w:rPr>
+                <w:rFonts w:cs="Arial"/>
+                <w:b/>
+                <w:bCs/>
+                <w:sz w:val="16"/>
+                <w:szCs w:val="16"/>
+              </w:rPr>
+              <w:t>1</w:t>
+            </w:r>
+          </w:p>
+        </w:tc>
+        <w:tc>
+          <w:tcPr>
+            <w:tcW w:w="1519" w:type="pct"/>
+            <w:shd w:val="clear" w:color="auto" w:fill="D9E2F3" w:themeFill="accent1" w:themeFillTint="33"/>
+          </w:tcPr>
+          <w:p>
+            <w:pPr>
+              <w:rPr>
+                <w:rFonts w:cs="Arial"/>
+                <w:b/>
+                <w:bCs/>
+                <w:sz w:val="16"/>
+                <w:szCs w:val="16"/>
+              </w:rPr>
+            </w:pPr>
+            <w:r>
+              <w:rPr>
+                <w:rFonts w:cs="Arial"/>
+                <w:b/>
+                <w:bCs/>
+                <w:sz w:val="16"/>
+                <w:szCs w:val="16"/>
+              </w:rPr>
+              <w:t>EDT</w:t>
+            </w:r>
+          </w:p>
+        </w:tc>
+        <w:tc>
+          <w:tcPr>
+            <w:tcW w:w="696" w:type="pct"/>
+            <w:shd w:val="clear" w:color="auto" w:fill="D9E2F3" w:themeFill="accent1" w:themeFillTint="33"/>
+          </w:tcPr>
+          <w:p>
+            <w:pPr>
+              <w:rPr>
+                <w:rFonts w:cs="Arial"/>
+                <w:sz w:val="16"/>
+                <w:szCs w:val="16"/>
+              </w:rPr>
+            </w:pPr>
+            <w:r>
+              <w:rPr>
+                <w:rFonts w:cs="Arial"/>
+                <w:sz w:val="16"/>
+                <w:szCs w:val="16"/>
+              </w:rPr>
+              <w:t>Eloy Moreno Domínguez</w:t>
+            </w:r>
+          </w:p>
+        </w:tc>
+        <w:tc>
+          <w:tcPr>
+            <w:tcW w:w="633" w:type="pct"/>
+            <w:shd w:val="clear" w:color="auto" w:fill="D9E2F3" w:themeFill="accent1" w:themeFillTint="33"/>
+          </w:tcPr>
+          <w:p>
+            <w:pPr>
+              <w:pStyle w:val="NoSpacing"/>
+              <w:rPr>
+                <w:rFonts w:cs="Arial"/>
+                <w:sz w:val="16"/>
+                <w:szCs w:val="16"/>
+              </w:rPr>
+            </w:pPr>
+            <w:r>
+              <w:rPr>
+                <w:rStyle w:val="SubtleEmphasis"/>
+                <w:rFonts w:cs="Arial"/>
+                <w:i w:val="0"/>
+                <w:iCs w:val="0"/>
+                <w:sz w:val="16"/>
+                <w:szCs w:val="16"/>
+              </w:rPr>
+              <w:t>Documentación</w:t>
+            </w:r>
+          </w:p>
+        </w:tc>
+        <w:tc>
+          <w:tcPr>
+            <w:tcW w:w="506" w:type="pct"/>
+            <w:shd w:val="clear" w:color="auto" w:fill="D9E2F3" w:themeFill="accent1" w:themeFillTint="33"/>
+          </w:tcPr>
+          <w:p>
+            <w:pPr>
+              <w:rPr>
+                <w:rFonts w:cs="Arial"/>
+                <w:sz w:val="16"/>
+                <w:szCs w:val="16"/>
+              </w:rPr>
+            </w:pPr>
+            <w:r>
+              <w:rPr>
+                <w:rFonts w:cs="Arial"/>
+                <w:sz w:val="16"/>
+                <w:szCs w:val="16"/>
+              </w:rPr>
+              <w:t>Eloy Moreno Domínguez</w:t>
+            </w:r>
+          </w:p>
+        </w:tc>
+        <w:tc>
+          <w:tcPr>
+            <w:tcW w:w="696" w:type="pct"/>
+            <w:shd w:val="clear" w:color="auto" w:fill="D9E2F3" w:themeFill="accent1" w:themeFillTint="33"/>
+          </w:tcPr>
+          <w:p>
+            <w:pPr>
+              <w:rPr>
+                <w:rFonts w:cs="Arial"/>
+                <w:sz w:val="16"/>
+                <w:szCs w:val="16"/>
+              </w:rPr>
+            </w:pPr>
+            <w:r>
+              <w:rPr>
+                <w:rFonts w:cs="Arial"/>
+                <w:sz w:val="16"/>
+                <w:szCs w:val="16"/>
+              </w:rPr>
+              <w:t>Lectura: Todos los miembros</w:t>
+            </w:r>
+          </w:p>
+          <w:p>
+            <w:pPr>
+              <w:rPr>
+                <w:rFonts w:cs="Arial"/>
+                <w:sz w:val="16"/>
+                <w:szCs w:val="16"/>
+              </w:rPr>
+            </w:pPr>
+            <w:r>
+              <w:rPr>
+                <w:rFonts w:cs="Arial"/>
+                <w:sz w:val="16"/>
+                <w:szCs w:val="16"/>
+              </w:rPr>
+              <w:t>Modificación: Project mánager y equipo directivo</w:t>
+            </w:r>
+          </w:p>
+        </w:tc>
+        <w:tc>
+          <w:tcPr>
+            <w:tcW w:w="570" w:type="pct"/>
+            <w:shd w:val="clear" w:color="auto" w:fill="D9E2F3" w:themeFill="accent1" w:themeFillTint="33"/>
+          </w:tcPr>
+          <w:p>
+            <w:pPr>
+              <w:rPr>
+                <w:rFonts w:cs="Arial"/>
+                <w:sz w:val="16"/>
+                <w:szCs w:val="16"/>
+              </w:rPr>
+            </w:pPr>
+            <w:r>
+              <w:rPr>
+                <w:rFonts w:cs="Arial"/>
+                <w:sz w:val="16"/>
+                <w:szCs w:val="16"/>
+              </w:rPr>
+              <w:t>V1.0</w:t>
+            </w:r>
+          </w:p>
+        </w:tc>
+      </w:tr>
+      <w:tr>
+        <w:tc>
+          <w:tcPr>
+            <w:tcW w:w="380" w:type="pct"/>
+          </w:tcPr>
+          <w:p>
+            <w:pPr>
+              <w:rPr>
+                <w:rFonts w:cs="Arial"/>
+                <w:b/>
+                <w:bCs/>
+                <w:sz w:val="16"/>
+                <w:szCs w:val="16"/>
+              </w:rPr>
+            </w:pPr>
+            <w:r>
+              <w:rPr>
+                <w:rFonts w:cs="Arial"/>
+                <w:b/>
+                <w:bCs/>
+                <w:sz w:val="16"/>
+                <w:szCs w:val="16"/>
+              </w:rPr>
+              <w:t>Doc_1</w:t>
+            </w:r>
+            <w:r>
+              <w:rPr>
+                <w:rFonts w:cs="Arial"/>
+                <w:b/>
+                <w:bCs/>
+                <w:sz w:val="16"/>
+                <w:szCs w:val="16"/>
+              </w:rPr>
+              <w:t>2</w:t>
+            </w:r>
+          </w:p>
+        </w:tc>
+        <w:tc>
+          <w:tcPr>
+            <w:tcW w:w="1519" w:type="pct"/>
+            <w:shd w:val="clear" w:color="auto" w:fill="auto"/>
+          </w:tcPr>
+          <w:p>
+            <w:pPr>
+              <w:rPr>
+                <w:rFonts w:cs="Arial"/>
+                <w:b/>
+                <w:bCs/>
+                <w:sz w:val="16"/>
+                <w:szCs w:val="16"/>
+              </w:rPr>
+            </w:pPr>
+            <w:r>
+              <w:rPr>
+                <w:rFonts w:cs="Arial"/>
+                <w:b/>
+                <w:bCs/>
+                <w:sz w:val="16"/>
+                <w:szCs w:val="16"/>
+              </w:rPr>
+              <w:t>Diccionario EDT</w:t>
+            </w:r>
+          </w:p>
+        </w:tc>
+        <w:tc>
+          <w:tcPr>
+            <w:tcW w:w="696" w:type="pct"/>
+            <w:shd w:val="clear" w:color="auto" w:fill="auto"/>
+          </w:tcPr>
+          <w:p>
+            <w:pPr>
+              <w:rPr>
+                <w:rFonts w:cs="Arial"/>
+                <w:sz w:val="16"/>
+                <w:szCs w:val="16"/>
+              </w:rPr>
+            </w:pPr>
+            <w:r>
+              <w:rPr>
+                <w:rFonts w:cs="Arial"/>
+                <w:sz w:val="16"/>
+                <w:szCs w:val="16"/>
+              </w:rPr>
+              <w:t>Eloy Moreno Domínguez</w:t>
+            </w:r>
+          </w:p>
+        </w:tc>
+        <w:tc>
+          <w:tcPr>
+            <w:tcW w:w="633" w:type="pct"/>
+            <w:shd w:val="clear" w:color="auto" w:fill="auto"/>
+          </w:tcPr>
+          <w:p>
+            <w:pPr>
+              <w:pStyle w:val="NoSpacing"/>
+              <w:rPr>
+                <w:rFonts w:cs="Arial"/>
+                <w:sz w:val="16"/>
+                <w:szCs w:val="16"/>
+              </w:rPr>
+            </w:pPr>
+            <w:r>
+              <w:rPr>
+                <w:rStyle w:val="SubtleEmphasis"/>
+                <w:rFonts w:cs="Arial"/>
+                <w:i w:val="0"/>
+                <w:iCs w:val="0"/>
+                <w:sz w:val="16"/>
+                <w:szCs w:val="16"/>
+              </w:rPr>
+              <w:t>Documentación</w:t>
+            </w:r>
+          </w:p>
+        </w:tc>
+        <w:tc>
+          <w:tcPr>
+            <w:tcW w:w="506" w:type="pct"/>
+            <w:shd w:val="clear" w:color="auto" w:fill="auto"/>
+          </w:tcPr>
+          <w:p>
+            <w:pPr>
+              <w:rPr>
+                <w:rFonts w:cs="Arial"/>
+                <w:sz w:val="16"/>
+                <w:szCs w:val="16"/>
+              </w:rPr>
+            </w:pPr>
+            <w:r>
+              <w:rPr>
+                <w:rFonts w:cs="Arial"/>
+                <w:sz w:val="16"/>
+                <w:szCs w:val="16"/>
+              </w:rPr>
+              <w:t>Eloy Moreno Domínguez</w:t>
+            </w:r>
+          </w:p>
+        </w:tc>
+        <w:tc>
+          <w:tcPr>
+            <w:tcW w:w="696" w:type="pct"/>
+          </w:tcPr>
+          <w:p>
+            <w:pPr>
+              <w:rPr>
+                <w:rFonts w:cs="Arial"/>
+                <w:sz w:val="16"/>
+                <w:szCs w:val="16"/>
+              </w:rPr>
+            </w:pPr>
+            <w:r>
+              <w:rPr>
+                <w:rFonts w:cs="Arial"/>
+                <w:sz w:val="16"/>
+                <w:szCs w:val="16"/>
+              </w:rPr>
+              <w:t>Lectura: Todos los miembros</w:t>
+            </w:r>
+          </w:p>
+          <w:p>
+            <w:pPr>
+              <w:rPr>
+                <w:rFonts w:cs="Arial"/>
+                <w:sz w:val="16"/>
+                <w:szCs w:val="16"/>
+              </w:rPr>
+            </w:pPr>
+            <w:r>
+              <w:rPr>
+                <w:rFonts w:cs="Arial"/>
+                <w:sz w:val="16"/>
+                <w:szCs w:val="16"/>
+              </w:rPr>
+              <w:t>Modificación: Project mánager y equipo directivo</w:t>
+            </w:r>
+          </w:p>
+        </w:tc>
+        <w:tc>
+          <w:tcPr>
+            <w:tcW w:w="570" w:type="pct"/>
+          </w:tcPr>
+          <w:p>
+            <w:pPr>
+              <w:rPr>
+                <w:rFonts w:cs="Arial"/>
+                <w:sz w:val="16"/>
+                <w:szCs w:val="16"/>
+              </w:rPr>
+            </w:pPr>
+            <w:r>
+              <w:rPr>
+                <w:rFonts w:cs="Arial"/>
+                <w:sz w:val="16"/>
+                <w:szCs w:val="16"/>
+              </w:rPr>
+              <w:t>V1.0</w:t>
+            </w:r>
+          </w:p>
+        </w:tc>
+      </w:tr>
+      <w:tr>
+        <w:tc>
+          <w:tcPr>
+            <w:tcW w:w="380" w:type="pct"/>
+            <w:shd w:val="clear" w:color="auto" w:fill="D9E2F3" w:themeFill="accent1" w:themeFillTint="33"/>
+          </w:tcPr>
+          <w:p>
+            <w:pPr>
+              <w:rPr>
+                <w:rFonts w:cs="Arial"/>
+                <w:b/>
+                <w:bCs/>
+                <w:sz w:val="16"/>
+                <w:szCs w:val="16"/>
+              </w:rPr>
+            </w:pPr>
+            <w:r>
+              <w:rPr>
+                <w:rFonts w:cs="Arial"/>
+                <w:b/>
+                <w:bCs/>
+                <w:sz w:val="16"/>
+                <w:szCs w:val="16"/>
+              </w:rPr>
+              <w:t>Doc_1</w:t>
+            </w:r>
+            <w:r>
+              <w:rPr>
+                <w:rFonts w:cs="Arial"/>
+                <w:b/>
+                <w:bCs/>
+                <w:sz w:val="16"/>
+                <w:szCs w:val="16"/>
+              </w:rPr>
+              <w:t>3</w:t>
+            </w:r>
+          </w:p>
+        </w:tc>
+        <w:tc>
+          <w:tcPr>
+            <w:tcW w:w="1519" w:type="pct"/>
+            <w:shd w:val="clear" w:color="auto" w:fill="D9E2F3" w:themeFill="accent1" w:themeFillTint="33"/>
+          </w:tcPr>
+          <w:p>
+            <w:pPr>
+              <w:rPr>
+                <w:rFonts w:cs="Arial"/>
+                <w:b/>
+                <w:bCs/>
+                <w:sz w:val="16"/>
+                <w:szCs w:val="16"/>
+              </w:rPr>
+            </w:pPr>
+            <w:r>
+              <w:rPr>
+                <w:rFonts w:cs="Arial"/>
+                <w:b/>
+                <w:bCs/>
+                <w:sz w:val="16"/>
+                <w:szCs w:val="16"/>
+              </w:rPr>
+              <w:t>Plan de gestión del cronograma</w:t>
+            </w:r>
+          </w:p>
+        </w:tc>
+        <w:tc>
+          <w:tcPr>
+            <w:tcW w:w="696" w:type="pct"/>
+            <w:shd w:val="clear" w:color="auto" w:fill="D9E2F3" w:themeFill="accent1" w:themeFillTint="33"/>
+          </w:tcPr>
+          <w:p>
+            <w:pPr>
+              <w:rPr>
+                <w:rFonts w:cs="Arial"/>
+                <w:sz w:val="16"/>
+                <w:szCs w:val="16"/>
+              </w:rPr>
+            </w:pPr>
+            <w:r>
+              <w:rPr>
+                <w:rFonts w:cs="Arial"/>
+                <w:sz w:val="16"/>
+                <w:szCs w:val="16"/>
+              </w:rPr>
+              <w:t>Diego Jesús Díaz López</w:t>
+            </w:r>
+          </w:p>
+        </w:tc>
+        <w:tc>
+          <w:tcPr>
+            <w:tcW w:w="633" w:type="pct"/>
+            <w:shd w:val="clear" w:color="auto" w:fill="D9E2F3" w:themeFill="accent1" w:themeFillTint="33"/>
+          </w:tcPr>
+          <w:p>
+            <w:pPr>
+              <w:pStyle w:val="NoSpacing"/>
+              <w:rPr>
+                <w:rFonts w:cs="Arial"/>
+                <w:sz w:val="16"/>
+                <w:szCs w:val="16"/>
+              </w:rPr>
+            </w:pPr>
+            <w:r>
+              <w:rPr>
+                <w:rStyle w:val="SubtleEmphasis"/>
+                <w:rFonts w:cs="Arial"/>
+                <w:i w:val="0"/>
+                <w:iCs w:val="0"/>
+                <w:sz w:val="16"/>
+                <w:szCs w:val="16"/>
+              </w:rPr>
+              <w:t>Documentación</w:t>
+            </w:r>
+          </w:p>
+        </w:tc>
+        <w:tc>
+          <w:tcPr>
+            <w:tcW w:w="506" w:type="pct"/>
+            <w:shd w:val="clear" w:color="auto" w:fill="D9E2F3" w:themeFill="accent1" w:themeFillTint="33"/>
+          </w:tcPr>
+          <w:p>
+            <w:pPr>
+              <w:rPr>
+                <w:rFonts w:cs="Arial"/>
+                <w:sz w:val="16"/>
+                <w:szCs w:val="16"/>
+              </w:rPr>
+            </w:pPr>
+            <w:r>
+              <w:rPr>
+                <w:rFonts w:cs="Arial"/>
+                <w:sz w:val="16"/>
+                <w:szCs w:val="16"/>
+              </w:rPr>
+              <w:t>Eloy Moreno Domínguez</w:t>
+            </w:r>
+          </w:p>
+        </w:tc>
+        <w:tc>
+          <w:tcPr>
+            <w:tcW w:w="696" w:type="pct"/>
+            <w:shd w:val="clear" w:color="auto" w:fill="D9E2F3" w:themeFill="accent1" w:themeFillTint="33"/>
+          </w:tcPr>
+          <w:p>
+            <w:pPr>
+              <w:rPr>
+                <w:rFonts w:cs="Arial"/>
+                <w:sz w:val="16"/>
+                <w:szCs w:val="16"/>
+              </w:rPr>
+            </w:pPr>
+            <w:r>
+              <w:rPr>
+                <w:rFonts w:cs="Arial"/>
+                <w:sz w:val="16"/>
+                <w:szCs w:val="16"/>
+              </w:rPr>
+              <w:t>Lectura: Todos los miembros</w:t>
+            </w:r>
+          </w:p>
+          <w:p>
+            <w:pPr>
+              <w:rPr>
+                <w:rFonts w:cs="Arial"/>
+                <w:sz w:val="16"/>
+                <w:szCs w:val="16"/>
+              </w:rPr>
+            </w:pPr>
+            <w:r>
+              <w:rPr>
+                <w:rFonts w:cs="Arial"/>
+                <w:sz w:val="16"/>
+                <w:szCs w:val="16"/>
+              </w:rPr>
+              <w:t>Modificación: Project mánager y equipo directivo</w:t>
+            </w:r>
+          </w:p>
+        </w:tc>
+        <w:tc>
+          <w:tcPr>
+            <w:tcW w:w="570" w:type="pct"/>
+            <w:shd w:val="clear" w:color="auto" w:fill="D9E2F3" w:themeFill="accent1" w:themeFillTint="33"/>
+          </w:tcPr>
+          <w:p>
+            <w:pPr>
+              <w:rPr>
+                <w:rFonts w:cs="Arial"/>
+                <w:sz w:val="16"/>
+                <w:szCs w:val="16"/>
+              </w:rPr>
+            </w:pPr>
+            <w:r>
+              <w:rPr>
+                <w:rFonts w:cs="Arial"/>
+                <w:sz w:val="16"/>
+                <w:szCs w:val="16"/>
+              </w:rPr>
+              <w:t>V1.0</w:t>
+            </w:r>
+          </w:p>
+        </w:tc>
+      </w:tr>
+      <w:tr>
+        <w:tc>
+          <w:tcPr>
+            <w:tcW w:w="380" w:type="pct"/>
+          </w:tcPr>
+          <w:p>
+            <w:pPr>
+              <w:rPr>
+                <w:rFonts w:cs="Arial"/>
+                <w:b/>
+                <w:bCs/>
+                <w:sz w:val="16"/>
+                <w:szCs w:val="16"/>
+              </w:rPr>
+            </w:pPr>
+            <w:r>
+              <w:rPr>
+                <w:rFonts w:cs="Arial"/>
+                <w:b/>
+                <w:bCs/>
+                <w:sz w:val="16"/>
+                <w:szCs w:val="16"/>
+              </w:rPr>
+              <w:t>Doc_1</w:t>
+            </w:r>
+            <w:r>
+              <w:rPr>
+                <w:rFonts w:cs="Arial"/>
+                <w:b/>
+                <w:bCs/>
+                <w:sz w:val="16"/>
+                <w:szCs w:val="16"/>
+              </w:rPr>
+              <w:t>4</w:t>
+            </w:r>
+          </w:p>
+        </w:tc>
+        <w:tc>
+          <w:tcPr>
+            <w:tcW w:w="1519" w:type="pct"/>
+            <w:shd w:val="clear" w:color="auto" w:fill="auto"/>
+          </w:tcPr>
+          <w:p>
+            <w:pPr>
+              <w:rPr>
+                <w:rFonts w:cs="Arial"/>
+                <w:b/>
+                <w:bCs/>
+                <w:sz w:val="16"/>
+                <w:szCs w:val="16"/>
+              </w:rPr>
+            </w:pPr>
+            <w:r>
+              <w:rPr>
+                <w:rFonts w:cs="Arial"/>
+                <w:b/>
+                <w:bCs/>
+                <w:sz w:val="16"/>
+                <w:szCs w:val="16"/>
+              </w:rPr>
+              <w:t>Lista de actividades</w:t>
+            </w:r>
+          </w:p>
+        </w:tc>
+        <w:tc>
+          <w:tcPr>
+            <w:tcW w:w="696" w:type="pct"/>
+            <w:shd w:val="clear" w:color="auto" w:fill="auto"/>
+          </w:tcPr>
+          <w:p>
+            <w:pPr>
+              <w:rPr>
+                <w:rFonts w:cs="Arial"/>
+                <w:sz w:val="16"/>
+                <w:szCs w:val="16"/>
+              </w:rPr>
+            </w:pPr>
+            <w:proofErr w:type="spellStart"/>
+            <w:r>
+              <w:rPr>
+                <w:rFonts w:cs="Arial"/>
+                <w:sz w:val="16"/>
+                <w:szCs w:val="16"/>
+              </w:rPr>
+              <w:t>Jose</w:t>
+            </w:r>
+            <w:proofErr w:type="spellEnd"/>
+            <w:r>
+              <w:rPr>
+                <w:rFonts w:cs="Arial"/>
+                <w:sz w:val="16"/>
+                <w:szCs w:val="16"/>
+              </w:rPr>
+              <w:t xml:space="preserve"> María García Quijada</w:t>
+            </w:r>
+          </w:p>
+        </w:tc>
+        <w:tc>
+          <w:tcPr>
+            <w:tcW w:w="633" w:type="pct"/>
+            <w:shd w:val="clear" w:color="auto" w:fill="auto"/>
+          </w:tcPr>
+          <w:p>
+            <w:pPr>
+              <w:pStyle w:val="NoSpacing"/>
+              <w:rPr>
+                <w:rFonts w:cs="Arial"/>
+                <w:sz w:val="16"/>
+                <w:szCs w:val="16"/>
+              </w:rPr>
+            </w:pPr>
+            <w:r>
+              <w:rPr>
+                <w:rStyle w:val="SubtleEmphasis"/>
+                <w:rFonts w:cs="Arial"/>
+                <w:i w:val="0"/>
+                <w:iCs w:val="0"/>
+                <w:sz w:val="16"/>
+                <w:szCs w:val="16"/>
+              </w:rPr>
+              <w:t>Documentación</w:t>
+            </w:r>
+          </w:p>
+        </w:tc>
+        <w:tc>
+          <w:tcPr>
+            <w:tcW w:w="506" w:type="pct"/>
+            <w:shd w:val="clear" w:color="auto" w:fill="auto"/>
+          </w:tcPr>
+          <w:p>
+            <w:pPr>
+              <w:rPr>
+                <w:rFonts w:cs="Arial"/>
+                <w:sz w:val="16"/>
+                <w:szCs w:val="16"/>
+              </w:rPr>
+            </w:pPr>
+            <w:r>
+              <w:rPr>
+                <w:rFonts w:cs="Arial"/>
+                <w:sz w:val="16"/>
+                <w:szCs w:val="16"/>
+              </w:rPr>
+              <w:t>Eloy Moreno Domínguez</w:t>
+            </w:r>
+          </w:p>
+        </w:tc>
+        <w:tc>
+          <w:tcPr>
+            <w:tcW w:w="696" w:type="pct"/>
+          </w:tcPr>
+          <w:p>
+            <w:pPr>
+              <w:rPr>
+                <w:rFonts w:cs="Arial"/>
+                <w:sz w:val="16"/>
+                <w:szCs w:val="16"/>
+              </w:rPr>
+            </w:pPr>
+            <w:r>
+              <w:rPr>
+                <w:rFonts w:cs="Arial"/>
+                <w:sz w:val="16"/>
+                <w:szCs w:val="16"/>
+              </w:rPr>
+              <w:t>Lectura: Todos los miembros</w:t>
+            </w:r>
+          </w:p>
+          <w:p>
+            <w:pPr>
+              <w:rPr>
+                <w:rFonts w:cs="Arial"/>
+                <w:sz w:val="16"/>
+                <w:szCs w:val="16"/>
+              </w:rPr>
+            </w:pPr>
+            <w:r>
+              <w:rPr>
+                <w:rFonts w:cs="Arial"/>
+                <w:sz w:val="16"/>
+                <w:szCs w:val="16"/>
+              </w:rPr>
+              <w:t>Modificación: Project mánager y equipo directivo</w:t>
+            </w:r>
+          </w:p>
+        </w:tc>
+        <w:tc>
+          <w:tcPr>
+            <w:tcW w:w="570" w:type="pct"/>
+          </w:tcPr>
+          <w:p>
+            <w:pPr>
+              <w:rPr>
+                <w:rFonts w:cs="Arial"/>
+                <w:sz w:val="16"/>
+                <w:szCs w:val="16"/>
+              </w:rPr>
+            </w:pPr>
+            <w:r>
+              <w:rPr>
+                <w:rFonts w:cs="Arial"/>
+                <w:sz w:val="16"/>
+                <w:szCs w:val="16"/>
+              </w:rPr>
+              <w:t>V1.0</w:t>
+            </w:r>
+          </w:p>
+        </w:tc>
+      </w:tr>
+      <w:tr>
+        <w:tc>
+          <w:tcPr>
+            <w:tcW w:w="380" w:type="pct"/>
+            <w:shd w:val="clear" w:color="auto" w:fill="D9E2F3" w:themeFill="accent1" w:themeFillTint="33"/>
+          </w:tcPr>
+          <w:p>
+            <w:pPr>
+              <w:rPr>
+                <w:rFonts w:cs="Arial"/>
+                <w:b/>
+                <w:bCs/>
+                <w:sz w:val="16"/>
+                <w:szCs w:val="16"/>
+              </w:rPr>
+            </w:pPr>
+            <w:r>
+              <w:rPr>
+                <w:rFonts w:cs="Arial"/>
+                <w:b/>
+                <w:bCs/>
+                <w:sz w:val="16"/>
+                <w:szCs w:val="16"/>
+              </w:rPr>
+              <w:t>Doc_1</w:t>
+            </w:r>
+            <w:r>
+              <w:rPr>
+                <w:rFonts w:cs="Arial"/>
+                <w:b/>
+                <w:bCs/>
+                <w:sz w:val="16"/>
+                <w:szCs w:val="16"/>
+              </w:rPr>
+              <w:t>5</w:t>
+            </w:r>
+          </w:p>
+        </w:tc>
+        <w:tc>
+          <w:tcPr>
+            <w:tcW w:w="1519" w:type="pct"/>
+            <w:shd w:val="clear" w:color="auto" w:fill="D9E2F3" w:themeFill="accent1" w:themeFillTint="33"/>
+          </w:tcPr>
+          <w:p>
+            <w:pPr>
+              <w:rPr>
+                <w:rFonts w:cs="Arial"/>
+                <w:b/>
+                <w:bCs/>
+                <w:sz w:val="16"/>
+                <w:szCs w:val="16"/>
+              </w:rPr>
+            </w:pPr>
+            <w:r>
+              <w:rPr>
+                <w:rFonts w:cs="Arial"/>
+                <w:b/>
+                <w:bCs/>
+                <w:sz w:val="16"/>
+                <w:szCs w:val="16"/>
+              </w:rPr>
+              <w:t>Lista de hitos</w:t>
+            </w:r>
+          </w:p>
+        </w:tc>
+        <w:tc>
+          <w:tcPr>
+            <w:tcW w:w="696" w:type="pct"/>
+            <w:shd w:val="clear" w:color="auto" w:fill="D9E2F3" w:themeFill="accent1" w:themeFillTint="33"/>
+          </w:tcPr>
+          <w:p>
+            <w:pPr>
+              <w:rPr>
+                <w:rFonts w:cs="Arial"/>
+                <w:sz w:val="16"/>
+                <w:szCs w:val="16"/>
+              </w:rPr>
+            </w:pPr>
+            <w:r>
+              <w:rPr>
+                <w:rFonts w:cs="Arial"/>
+                <w:sz w:val="16"/>
+                <w:szCs w:val="16"/>
+              </w:rPr>
+              <w:t>Diego Jesús Díaz López</w:t>
+            </w:r>
+          </w:p>
+        </w:tc>
+        <w:tc>
+          <w:tcPr>
+            <w:tcW w:w="633" w:type="pct"/>
+            <w:shd w:val="clear" w:color="auto" w:fill="D9E2F3" w:themeFill="accent1" w:themeFillTint="33"/>
+          </w:tcPr>
+          <w:p>
+            <w:pPr>
+              <w:pStyle w:val="NoSpacing"/>
+              <w:rPr>
+                <w:rFonts w:cs="Arial"/>
+                <w:sz w:val="16"/>
+                <w:szCs w:val="16"/>
+              </w:rPr>
+            </w:pPr>
+            <w:r>
+              <w:rPr>
+                <w:rStyle w:val="SubtleEmphasis"/>
+                <w:rFonts w:cs="Arial"/>
+                <w:i w:val="0"/>
+                <w:iCs w:val="0"/>
+                <w:sz w:val="16"/>
+                <w:szCs w:val="16"/>
+              </w:rPr>
+              <w:t>Documentación</w:t>
+            </w:r>
+          </w:p>
+        </w:tc>
+        <w:tc>
+          <w:tcPr>
+            <w:tcW w:w="506" w:type="pct"/>
+            <w:shd w:val="clear" w:color="auto" w:fill="D9E2F3" w:themeFill="accent1" w:themeFillTint="33"/>
+          </w:tcPr>
+          <w:p>
+            <w:pPr>
+              <w:rPr>
+                <w:rFonts w:cs="Arial"/>
+                <w:sz w:val="16"/>
+                <w:szCs w:val="16"/>
+              </w:rPr>
+            </w:pPr>
+            <w:r>
+              <w:rPr>
+                <w:rFonts w:cs="Arial"/>
+                <w:sz w:val="16"/>
+                <w:szCs w:val="16"/>
+              </w:rPr>
+              <w:t>Eloy Moreno Domínguez</w:t>
+            </w:r>
+          </w:p>
+        </w:tc>
+        <w:tc>
+          <w:tcPr>
+            <w:tcW w:w="696" w:type="pct"/>
+            <w:shd w:val="clear" w:color="auto" w:fill="D9E2F3" w:themeFill="accent1" w:themeFillTint="33"/>
+          </w:tcPr>
+          <w:p>
+            <w:pPr>
+              <w:rPr>
+                <w:rFonts w:cs="Arial"/>
+                <w:sz w:val="16"/>
+                <w:szCs w:val="16"/>
+              </w:rPr>
+            </w:pPr>
+            <w:r>
+              <w:rPr>
+                <w:rFonts w:cs="Arial"/>
+                <w:sz w:val="16"/>
+                <w:szCs w:val="16"/>
+              </w:rPr>
+              <w:t>Lectura: Todos los miembros</w:t>
+            </w:r>
+          </w:p>
+          <w:p>
+            <w:pPr>
+              <w:rPr>
+                <w:rFonts w:cs="Arial"/>
+                <w:sz w:val="16"/>
+                <w:szCs w:val="16"/>
+              </w:rPr>
+            </w:pPr>
+            <w:r>
+              <w:rPr>
+                <w:rFonts w:cs="Arial"/>
+                <w:sz w:val="16"/>
+                <w:szCs w:val="16"/>
+              </w:rPr>
               <w:lastRenderedPageBreak/>
               <w:t>Modificación: Project mánager y equipo directivo</w:t>
             </w:r>
@@ -3151,6 +5005,7 @@
         <w:tc>
           <w:tcPr>
             <w:tcW w:w="570" w:type="pct"/>
+            <w:shd w:val="clear" w:color="auto" w:fill="D9E2F3" w:themeFill="accent1" w:themeFillTint="33"/>
           </w:tcPr>
           <w:p>
             <w:pPr>
@@ -3176,6 +5031,221 @@
         <w:tc>
           <w:tcPr>
             <w:tcW w:w="380" w:type="pct"/>
+          </w:tcPr>
+          <w:p>
+            <w:pPr>
+              <w:rPr>
+                <w:rFonts w:cs="Arial"/>
+                <w:b/>
+                <w:bCs/>
+                <w:sz w:val="16"/>
+                <w:szCs w:val="16"/>
+              </w:rPr>
+            </w:pPr>
+            <w:r>
+              <w:rPr>
+                <w:rFonts w:cs="Arial"/>
+                <w:b/>
+                <w:bCs/>
+                <w:sz w:val="16"/>
+                <w:szCs w:val="16"/>
+              </w:rPr>
+              <w:t>Doc_1</w:t>
+            </w:r>
+            <w:r>
+              <w:rPr>
+                <w:rFonts w:cs="Arial"/>
+                <w:b/>
+                <w:bCs/>
+                <w:sz w:val="16"/>
+                <w:szCs w:val="16"/>
+              </w:rPr>
+              <w:t>6</w:t>
+            </w:r>
+          </w:p>
+        </w:tc>
+        <w:tc>
+          <w:tcPr>
+            <w:tcW w:w="1519" w:type="pct"/>
+            <w:shd w:val="clear" w:color="auto" w:fill="auto"/>
+          </w:tcPr>
+          <w:p>
+            <w:pPr>
+              <w:rPr>
+                <w:rFonts w:cs="Arial"/>
+                <w:b/>
+                <w:bCs/>
+                <w:sz w:val="16"/>
+                <w:szCs w:val="16"/>
+              </w:rPr>
+            </w:pPr>
+            <w:r>
+              <w:rPr>
+                <w:rFonts w:cs="Arial"/>
+                <w:b/>
+                <w:bCs/>
+                <w:sz w:val="16"/>
+                <w:szCs w:val="16"/>
+              </w:rPr>
+              <w:t xml:space="preserve">Secuenciación de actividades </w:t>
+            </w:r>
+          </w:p>
+        </w:tc>
+        <w:tc>
+          <w:tcPr>
+            <w:tcW w:w="696" w:type="pct"/>
+            <w:shd w:val="clear" w:color="auto" w:fill="auto"/>
+          </w:tcPr>
+          <w:p>
+            <w:pPr>
+              <w:rPr>
+                <w:rFonts w:cs="Arial"/>
+                <w:sz w:val="16"/>
+                <w:szCs w:val="16"/>
+              </w:rPr>
+            </w:pPr>
+            <w:r>
+              <w:rPr>
+                <w:rFonts w:cs="Arial"/>
+                <w:sz w:val="16"/>
+                <w:szCs w:val="16"/>
+              </w:rPr>
+              <w:t>Juan Antonio Mena Vargas</w:t>
+            </w:r>
+          </w:p>
+        </w:tc>
+        <w:tc>
+          <w:tcPr>
+            <w:tcW w:w="633" w:type="pct"/>
+            <w:shd w:val="clear" w:color="auto" w:fill="auto"/>
+          </w:tcPr>
+          <w:p>
+            <w:pPr>
+              <w:pStyle w:val="NoSpacing"/>
+              <w:rPr>
+                <w:rFonts w:cs="Arial"/>
+                <w:sz w:val="16"/>
+                <w:szCs w:val="16"/>
+              </w:rPr>
+            </w:pPr>
+            <w:r>
+              <w:rPr>
+                <w:rStyle w:val="SubtleEmphasis"/>
+                <w:rFonts w:cs="Arial"/>
+                <w:i w:val="0"/>
+                <w:iCs w:val="0"/>
+                <w:sz w:val="16"/>
+                <w:szCs w:val="16"/>
+              </w:rPr>
+              <w:t>Documentación</w:t>
+            </w:r>
+          </w:p>
+        </w:tc>
+        <w:tc>
+          <w:tcPr>
+            <w:tcW w:w="506" w:type="pct"/>
+            <w:shd w:val="clear" w:color="auto" w:fill="auto"/>
+          </w:tcPr>
+          <w:p>
+            <w:pPr>
+              <w:rPr>
+                <w:rFonts w:cs="Arial"/>
+                <w:sz w:val="16"/>
+                <w:szCs w:val="16"/>
+              </w:rPr>
+            </w:pPr>
+            <w:r>
+              <w:rPr>
+                <w:rFonts w:cs="Arial"/>
+                <w:sz w:val="16"/>
+                <w:szCs w:val="16"/>
+              </w:rPr>
+              <w:t>Eloy Moreno Domínguez</w:t>
+            </w:r>
+          </w:p>
+        </w:tc>
+        <w:tc>
+          <w:tcPr>
+            <w:tcW w:w="696" w:type="pct"/>
+          </w:tcPr>
+          <w:p>
+            <w:pPr>
+              <w:rPr>
+                <w:rFonts w:cs="Arial"/>
+                <w:sz w:val="16"/>
+                <w:szCs w:val="16"/>
+              </w:rPr>
+            </w:pPr>
+            <w:r>
+              <w:rPr>
+                <w:rFonts w:cs="Arial"/>
+                <w:sz w:val="16"/>
+                <w:szCs w:val="16"/>
+              </w:rPr>
+              <w:t>Lectura: Todos los miembros</w:t>
+            </w:r>
+          </w:p>
+          <w:p>
+            <w:pPr>
+              <w:rPr>
+                <w:rFonts w:cs="Arial"/>
+                <w:sz w:val="16"/>
+                <w:szCs w:val="16"/>
+              </w:rPr>
+            </w:pPr>
+            <w:r>
+              <w:rPr>
+                <w:rFonts w:cs="Arial"/>
+                <w:sz w:val="16"/>
+                <w:szCs w:val="16"/>
+              </w:rPr>
+              <w:t>Modificación: Project mánager y equipo directivo</w:t>
+            </w:r>
+          </w:p>
+        </w:tc>
+        <w:tc>
+          <w:tcPr>
+            <w:tcW w:w="570" w:type="pct"/>
+          </w:tcPr>
+          <w:p>
+            <w:pPr>
+              <w:rPr>
+                <w:rFonts w:cs="Arial"/>
+                <w:sz w:val="16"/>
+                <w:szCs w:val="16"/>
+              </w:rPr>
+            </w:pPr>
+            <w:r>
+              <w:rPr>
+                <w:rFonts w:cs="Arial"/>
+                <w:sz w:val="16"/>
+                <w:szCs w:val="16"/>
+              </w:rPr>
+              <w:t>V</w:t>
+            </w:r>
+            <w:r>
+              <w:rPr>
+                <w:rFonts w:cs="Arial"/>
+                <w:sz w:val="16"/>
+                <w:szCs w:val="16"/>
+              </w:rPr>
+              <w:t>2</w:t>
+            </w:r>
+            <w:r>
+              <w:rPr>
+                <w:rFonts w:cs="Arial"/>
+                <w:sz w:val="16"/>
+                <w:szCs w:val="16"/>
+              </w:rPr>
+              <w:t>.0</w:t>
+            </w:r>
+          </w:p>
+        </w:tc>
+      </w:tr>
+      <w:tr>
+        <w:tc>
+          <w:tcPr>
+            <w:tcW w:w="380" w:type="pct"/>
             <w:shd w:val="clear" w:color="auto" w:fill="D9E2F3" w:themeFill="accent1" w:themeFillTint="33"/>
           </w:tcPr>
           <w:p>
@@ -3196,7 +5266,7 @@
                 <w:sz w:val="16"/>
                 <w:szCs w:val="16"/>
               </w:rPr>
-              <w:t>Doc_</w:t>
+              <w:t>Doc_1</w:t>
             </w:r>
             <w:r>
               <w:rPr>
@@ -3233,7 +5303,7 @@
                 <w:sz w:val="16"/>
                 <w:szCs w:val="16"/>
               </w:rPr>
-              <w:t>Plan de gestión de requisitos</w:t>
+              <w:t>Estimaciones de tiempo</w:t>
             </w:r>
           </w:p>
         </w:tc>
@@ -3282,16 +5352,16 @@
           </w:tcPr>
           <w:p>
             <w:pPr>
-              <w:pStyle w:val="Sinespaciado"/>
-              <w:rPr>
-                <w:rFonts w:cs="Arial"/>
-                <w:sz w:val="16"/>
-                <w:szCs w:val="16"/>
-              </w:rPr>
-            </w:pPr>
-            <w:r>
-              <w:rPr>
-                <w:rStyle w:val="nfasissutil"/>
+              <w:pStyle w:val="NoSpacing"/>
+              <w:rPr>
+                <w:rFonts w:cs="Arial"/>
+                <w:sz w:val="16"/>
+                <w:szCs w:val="16"/>
+              </w:rPr>
+            </w:pPr>
+            <w:r>
+              <w:rPr>
+                <w:rStyle w:val="SubtleEmphasis"/>
                 <w:rFonts w:cs="Arial"/>
                 <w:i w:val="0"/>
                 <w:iCs w:val="0"/>
@@ -3384,7 +5454,23 @@
                 <w:sz w:val="16"/>
                 <w:szCs w:val="16"/>
               </w:rPr>
-              <w:t>V1.0</w:t>
+              <w:t>V</w:t>
+            </w:r>
+            <w:r>
+              <w:rPr>
+                <w:rFonts w:cs="Arial"/>
+                <w:sz w:val="16"/>
+                <w:szCs w:val="16"/>
+              </w:rPr>
+              <w:t>2</w:t>
+            </w:r>
+            <w:r>
+              <w:rPr>
+                <w:rFonts w:cs="Arial"/>
+                <w:sz w:val="16"/>
+                <w:szCs w:val="16"/>
+              </w:rPr>
+              <w:t>.0</w:t>
             </w:r>
           </w:p>
         </w:tc>
@@ -3412,7 +5498,7 @@
                 <w:sz w:val="16"/>
                 <w:szCs w:val="16"/>
               </w:rPr>
-              <w:t>Doc_</w:t>
+              <w:t>Doc_1</w:t>
             </w:r>
             <w:r>
               <w:rPr>
@@ -3449,7 +5535,7 @@
                 <w:sz w:val="16"/>
                 <w:szCs w:val="16"/>
               </w:rPr>
-              <w:t>Documento de requisitos</w:t>
+              <w:t>Cronograma</w:t>
             </w:r>
           </w:p>
         </w:tc>
@@ -3466,13 +5552,23 @@
                 <w:szCs w:val="16"/>
               </w:rPr>
             </w:pPr>
-            <w:r>
-              <w:rPr>
-                <w:rFonts w:cs="Arial"/>
-                <w:sz w:val="16"/>
-                <w:szCs w:val="16"/>
-              </w:rPr>
-              <w:t>Diego Jesús Díaz López</w:t>
+            <w:proofErr w:type="spellStart"/>
+            <w:r>
+              <w:rPr>
+                <w:rFonts w:cs="Arial"/>
+                <w:sz w:val="16"/>
+                <w:szCs w:val="16"/>
+              </w:rPr>
+              <w:t>Jose</w:t>
+            </w:r>
+            <w:proofErr w:type="spellEnd"/>
+            <w:r>
+              <w:rPr>
+                <w:rFonts w:cs="Arial"/>
+                <w:sz w:val="16"/>
+                <w:szCs w:val="16"/>
+              </w:rPr>
+              <w:t xml:space="preserve"> María García Quijada</w:t>
             </w:r>
           </w:p>
         </w:tc>
@@ -3483,16 +5579,16 @@
           </w:tcPr>
           <w:p>
             <w:pPr>
-              <w:pStyle w:val="Sinespaciado"/>
-              <w:rPr>
-                <w:rFonts w:cs="Arial"/>
-                <w:sz w:val="16"/>
-                <w:szCs w:val="16"/>
-              </w:rPr>
-            </w:pPr>
-            <w:r>
-              <w:rPr>
-                <w:rStyle w:val="nfasissutil"/>
+              <w:pStyle w:val="NoSpacing"/>
+              <w:rPr>
+                <w:rFonts w:cs="Arial"/>
+                <w:sz w:val="16"/>
+                <w:szCs w:val="16"/>
+              </w:rPr>
+            </w:pPr>
+            <w:r>
+              <w:rPr>
+                <w:rStyle w:val="SubtleEmphasis"/>
                 <w:rFonts w:cs="Arial"/>
                 <w:i w:val="0"/>
                 <w:iCs w:val="0"/>
@@ -3612,7 +5708,7 @@
                 <w:sz w:val="16"/>
                 <w:szCs w:val="16"/>
               </w:rPr>
-              <w:t>Doc_</w:t>
+              <w:t>Doc_1</w:t>
             </w:r>
             <w:r>
               <w:rPr>
@@ -3649,7 +5745,7 @@
                 <w:sz w:val="16"/>
                 <w:szCs w:val="16"/>
               </w:rPr>
-              <w:t>Matriz de trazabilidad de requisitos</w:t>
+              <w:t>Plan de gestión de costes</w:t>
             </w:r>
           </w:p>
         </w:tc>
@@ -3666,13 +5762,23 @@
                 <w:szCs w:val="16"/>
               </w:rPr>
             </w:pPr>
-            <w:r>
-              <w:rPr>
-                <w:rFonts w:cs="Arial"/>
-                <w:sz w:val="16"/>
-                <w:szCs w:val="16"/>
-              </w:rPr>
-              <w:t>Juan Antonio Mena Vargas</w:t>
+            <w:proofErr w:type="spellStart"/>
+            <w:r>
+              <w:rPr>
+                <w:rFonts w:cs="Arial"/>
+                <w:sz w:val="16"/>
+                <w:szCs w:val="16"/>
+              </w:rPr>
+              <w:t>Jose</w:t>
+            </w:r>
+            <w:proofErr w:type="spellEnd"/>
+            <w:r>
+              <w:rPr>
+                <w:rFonts w:cs="Arial"/>
+                <w:sz w:val="16"/>
+                <w:szCs w:val="16"/>
+              </w:rPr>
+              <w:t xml:space="preserve"> María García Quijada</w:t>
             </w:r>
           </w:p>
         </w:tc>
@@ -3683,16 +5789,16 @@
           </w:tcPr>
           <w:p>
             <w:pPr>
-              <w:pStyle w:val="Sinespaciado"/>
-              <w:rPr>
-                <w:rFonts w:cs="Arial"/>
-                <w:sz w:val="16"/>
-                <w:szCs w:val="16"/>
-              </w:rPr>
-            </w:pPr>
-            <w:r>
-              <w:rPr>
-                <w:rStyle w:val="nfasissutil"/>
+              <w:pStyle w:val="NoSpacing"/>
+              <w:rPr>
+                <w:rFonts w:cs="Arial"/>
+                <w:sz w:val="16"/>
+                <w:szCs w:val="16"/>
+              </w:rPr>
+            </w:pPr>
+            <w:r>
+              <w:rPr>
+                <w:rStyle w:val="SubtleEmphasis"/>
                 <w:rFonts w:cs="Arial"/>
                 <w:i w:val="0"/>
                 <w:iCs w:val="0"/>
@@ -3813,17 +5919,17 @@
                 <w:sz w:val="16"/>
                 <w:szCs w:val="16"/>
               </w:rPr>
-              <w:t>Doc_1</w:t>
-            </w:r>
-            <w:r>
-              <w:rPr>
-                <w:rFonts w:cs="Arial"/>
-                <w:b/>
-                <w:bCs/>
-                <w:sz w:val="16"/>
-                <w:szCs w:val="16"/>
-              </w:rPr>
-              <w:t>0</w:t>
+              <w:t>Doc_</w:t>
+            </w:r>
+            <w:r>
+              <w:rPr>
+                <w:rFonts w:cs="Arial"/>
+                <w:b/>
+                <w:bCs/>
+                <w:sz w:val="16"/>
+                <w:szCs w:val="16"/>
+              </w:rPr>
+              <w:t>20</w:t>
             </w:r>
           </w:p>
         </w:tc>
@@ -3850,7 +5956,7 @@
                 <w:sz w:val="16"/>
                 <w:szCs w:val="16"/>
               </w:rPr>
-              <w:t>Enunciado del alcance</w:t>
+              <w:t>Estimación de costes</w:t>
             </w:r>
           </w:p>
         </w:tc>
@@ -3867,28 +5973,23 @@
                 <w:szCs w:val="16"/>
               </w:rPr>
             </w:pPr>
-            <w:r>
-              <w:rPr>
-                <w:sz w:val="16"/>
-                <w:szCs w:val="16"/>
-              </w:rPr>
-              <w:t xml:space="preserve">Miguel </w:t>
-            </w:r>
             <w:proofErr w:type="spellStart"/>
             <w:r>
               <w:rPr>
-                <w:sz w:val="16"/>
-                <w:szCs w:val="16"/>
-              </w:rPr>
-              <w:t>Gaviro</w:t>
+                <w:rFonts w:cs="Arial"/>
+                <w:sz w:val="16"/>
+                <w:szCs w:val="16"/>
+              </w:rPr>
+              <w:t>Jose</w:t>
             </w:r>
             <w:proofErr w:type="spellEnd"/>
             <w:r>
               <w:rPr>
-                <w:sz w:val="16"/>
-                <w:szCs w:val="16"/>
-              </w:rPr>
-              <w:t xml:space="preserve"> Martínez</w:t>
+                <w:rFonts w:cs="Arial"/>
+                <w:sz w:val="16"/>
+                <w:szCs w:val="16"/>
+              </w:rPr>
+              <w:t xml:space="preserve"> María García Quijada</w:t>
             </w:r>
           </w:p>
         </w:tc>
@@ -3899,16 +6000,16 @@
           </w:tcPr>
           <w:p>
             <w:pPr>
-              <w:pStyle w:val="Sinespaciado"/>
-              <w:rPr>
-                <w:rFonts w:cs="Arial"/>
-                <w:sz w:val="16"/>
-                <w:szCs w:val="16"/>
-              </w:rPr>
-            </w:pPr>
-            <w:r>
-              <w:rPr>
-                <w:rStyle w:val="nfasissutil"/>
+              <w:pStyle w:val="NoSpacing"/>
+              <w:rPr>
+                <w:rFonts w:cs="Arial"/>
+                <w:sz w:val="16"/>
+                <w:szCs w:val="16"/>
+              </w:rPr>
+            </w:pPr>
+            <w:r>
+              <w:rPr>
+                <w:rStyle w:val="SubtleEmphasis"/>
                 <w:rFonts w:cs="Arial"/>
                 <w:i w:val="0"/>
                 <w:iCs w:val="0"/>
@@ -3999,23 +6100,7 @@
                 <w:sz w:val="16"/>
                 <w:szCs w:val="16"/>
               </w:rPr>
-              <w:t>V</w:t>
-            </w:r>
-            <w:r>
-              <w:rPr>
-                <w:rFonts w:cs="Arial"/>
-                <w:sz w:val="16"/>
-                <w:szCs w:val="16"/>
-              </w:rPr>
-              <w:t>2</w:t>
-            </w:r>
-            <w:r>
-              <w:rPr>
-                <w:rFonts w:cs="Arial"/>
-                <w:sz w:val="16"/>
-                <w:szCs w:val="16"/>
-              </w:rPr>
-              <w:t>.0</w:t>
+              <w:t>V1.0</w:t>
             </w:r>
           </w:p>
         </w:tc>
@@ -4044,17 +6129,17 @@
                 <w:sz w:val="16"/>
                 <w:szCs w:val="16"/>
               </w:rPr>
-              <w:t>Doc_1</w:t>
-            </w:r>
-            <w:r>
-              <w:rPr>
-                <w:rFonts w:cs="Arial"/>
-                <w:b/>
-                <w:bCs/>
-                <w:sz w:val="16"/>
-                <w:szCs w:val="16"/>
-              </w:rPr>
-              <w:t>1</w:t>
+              <w:t>Doc_</w:t>
+            </w:r>
+            <w:r>
+              <w:rPr>
+                <w:rFonts w:cs="Arial"/>
+                <w:b/>
+                <w:bCs/>
+                <w:sz w:val="16"/>
+                <w:szCs w:val="16"/>
+              </w:rPr>
+              <w:t>21</w:t>
             </w:r>
           </w:p>
         </w:tc>
@@ -4081,7 +6166,7 @@
                 <w:sz w:val="16"/>
                 <w:szCs w:val="16"/>
               </w:rPr>
-              <w:t>EDT</w:t>
+              <w:t>Presupuestos</w:t>
             </w:r>
           </w:p>
         </w:tc>
@@ -4100,11 +6185,26 @@
             </w:pPr>
             <w:r>
               <w:rPr>
-                <w:rFonts w:cs="Arial"/>
-                <w:sz w:val="16"/>
-                <w:szCs w:val="16"/>
-              </w:rPr>
-              <w:t>Eloy Moreno Domínguez</w:t>
+                <w:sz w:val="16"/>
+                <w:szCs w:val="16"/>
+              </w:rPr>
+              <w:t xml:space="preserve">Miguel </w:t>
+            </w:r>
+            <w:proofErr w:type="spellStart"/>
+            <w:r>
+              <w:rPr>
+                <w:sz w:val="16"/>
+                <w:szCs w:val="16"/>
+              </w:rPr>
+              <w:t>Gaviro</w:t>
+            </w:r>
+            <w:proofErr w:type="spellEnd"/>
+            <w:r>
+              <w:rPr>
+                <w:sz w:val="16"/>
+                <w:szCs w:val="16"/>
+              </w:rPr>
+              <w:t xml:space="preserve"> Martínez</w:t>
             </w:r>
           </w:p>
         </w:tc>
@@ -4115,16 +6215,16 @@
           </w:tcPr>
           <w:p>
             <w:pPr>
-              <w:pStyle w:val="Sinespaciado"/>
-              <w:rPr>
-                <w:rFonts w:cs="Arial"/>
-                <w:sz w:val="16"/>
-                <w:szCs w:val="16"/>
-              </w:rPr>
-            </w:pPr>
-            <w:r>
-              <w:rPr>
-                <w:rStyle w:val="nfasissutil"/>
+              <w:pStyle w:val="NoSpacing"/>
+              <w:rPr>
+                <w:rFonts w:cs="Arial"/>
+                <w:sz w:val="16"/>
+                <w:szCs w:val="16"/>
+              </w:rPr>
+            </w:pPr>
+            <w:r>
+              <w:rPr>
+                <w:rStyle w:val="SubtleEmphasis"/>
                 <w:rFonts w:cs="Arial"/>
                 <w:i w:val="0"/>
                 <w:iCs w:val="0"/>
@@ -4245,17 +6345,17 @@
                 <w:sz w:val="16"/>
                 <w:szCs w:val="16"/>
               </w:rPr>
-              <w:t>Doc_1</w:t>
-            </w:r>
-            <w:r>
-              <w:rPr>
-                <w:rFonts w:cs="Arial"/>
-                <w:b/>
-                <w:bCs/>
-                <w:sz w:val="16"/>
-                <w:szCs w:val="16"/>
-              </w:rPr>
-              <w:t>2</w:t>
+              <w:t>Doc_</w:t>
+            </w:r>
+            <w:r>
+              <w:rPr>
+                <w:rFonts w:cs="Arial"/>
+                <w:b/>
+                <w:bCs/>
+                <w:sz w:val="16"/>
+                <w:szCs w:val="16"/>
+              </w:rPr>
+              <w:t>22</w:t>
             </w:r>
           </w:p>
         </w:tc>
@@ -4282,8 +6382,20 @@
                 <w:sz w:val="16"/>
                 <w:szCs w:val="16"/>
               </w:rPr>
-              <w:t>Diccionario EDT</w:t>
-            </w:r>
+              <w:t xml:space="preserve">Línea Base </w:t>
+            </w:r>
+            <w:proofErr w:type="gramStart"/>
+            <w:r>
+              <w:rPr>
+                <w:rFonts w:cs="Arial"/>
+                <w:b/>
+                <w:bCs/>
+                <w:sz w:val="16"/>
+                <w:szCs w:val="16"/>
+              </w:rPr>
+              <w:t>del costes</w:t>
+            </w:r>
+            <w:proofErr w:type="gramEnd"/>
           </w:p>
         </w:tc>
         <w:tc>
@@ -4299,13 +6411,23 @@
                 <w:szCs w:val="16"/>
               </w:rPr>
             </w:pPr>
-            <w:r>
-              <w:rPr>
-                <w:rFonts w:cs="Arial"/>
-                <w:sz w:val="16"/>
-                <w:szCs w:val="16"/>
-              </w:rPr>
-              <w:t>Eloy Moreno Domínguez</w:t>
+            <w:proofErr w:type="spellStart"/>
+            <w:r>
+              <w:rPr>
+                <w:rFonts w:cs="Arial"/>
+                <w:sz w:val="16"/>
+                <w:szCs w:val="16"/>
+              </w:rPr>
+              <w:t>Jose</w:t>
+            </w:r>
+            <w:proofErr w:type="spellEnd"/>
+            <w:r>
+              <w:rPr>
+                <w:rFonts w:cs="Arial"/>
+                <w:sz w:val="16"/>
+                <w:szCs w:val="16"/>
+              </w:rPr>
+              <w:t xml:space="preserve"> María García Quijada</w:t>
             </w:r>
           </w:p>
         </w:tc>
@@ -4316,16 +6438,16 @@
           </w:tcPr>
           <w:p>
             <w:pPr>
-              <w:pStyle w:val="Sinespaciado"/>
-              <w:rPr>
-                <w:rFonts w:cs="Arial"/>
-                <w:sz w:val="16"/>
-                <w:szCs w:val="16"/>
-              </w:rPr>
-            </w:pPr>
-            <w:r>
-              <w:rPr>
-                <w:rStyle w:val="nfasissutil"/>
+              <w:pStyle w:val="NoSpacing"/>
+              <w:rPr>
+                <w:rFonts w:cs="Arial"/>
+                <w:sz w:val="16"/>
+                <w:szCs w:val="16"/>
+              </w:rPr>
+            </w:pPr>
+            <w:r>
+              <w:rPr>
+                <w:rStyle w:val="SubtleEmphasis"/>
                 <w:rFonts w:cs="Arial"/>
                 <w:i w:val="0"/>
                 <w:iCs w:val="0"/>
@@ -4445,17 +6567,17 @@
                 <w:sz w:val="16"/>
                 <w:szCs w:val="16"/>
               </w:rPr>
-              <w:t>Doc_1</w:t>
-            </w:r>
-            <w:r>
-              <w:rPr>
-                <w:rFonts w:cs="Arial"/>
-                <w:b/>
-                <w:bCs/>
-                <w:sz w:val="16"/>
-                <w:szCs w:val="16"/>
-              </w:rPr>
-              <w:t>3</w:t>
+              <w:t>Doc_</w:t>
+            </w:r>
+            <w:r>
+              <w:rPr>
+                <w:rFonts w:cs="Arial"/>
+                <w:b/>
+                <w:bCs/>
+                <w:sz w:val="16"/>
+                <w:szCs w:val="16"/>
+              </w:rPr>
+              <w:t>23</w:t>
             </w:r>
           </w:p>
         </w:tc>
@@ -4482,7 +6604,7 @@
                 <w:sz w:val="16"/>
                 <w:szCs w:val="16"/>
               </w:rPr>
-              <w:t>Plan de gestión del cronograma</w:t>
+              <w:t xml:space="preserve">Plan de gestión de calidad </w:t>
             </w:r>
           </w:p>
         </w:tc>
@@ -4505,7 +6627,7 @@
                 <w:sz w:val="16"/>
                 <w:szCs w:val="16"/>
               </w:rPr>
-              <w:t>Diego Jesús Díaz López</w:t>
+              <w:t>Juan Antonio Mena Vargas</w:t>
             </w:r>
           </w:p>
         </w:tc>
@@ -4516,16 +6638,16 @@
           </w:tcPr>
           <w:p>
             <w:pPr>
-              <w:pStyle w:val="Sinespaciado"/>
-              <w:rPr>
-                <w:rFonts w:cs="Arial"/>
-                <w:sz w:val="16"/>
-                <w:szCs w:val="16"/>
-              </w:rPr>
-            </w:pPr>
-            <w:r>
-              <w:rPr>
-                <w:rStyle w:val="nfasissutil"/>
+              <w:pStyle w:val="NoSpacing"/>
+              <w:rPr>
+                <w:rFonts w:cs="Arial"/>
+                <w:sz w:val="16"/>
+                <w:szCs w:val="16"/>
+              </w:rPr>
+            </w:pPr>
+            <w:r>
+              <w:rPr>
+                <w:rStyle w:val="SubtleEmphasis"/>
                 <w:rFonts w:cs="Arial"/>
                 <w:i w:val="0"/>
                 <w:iCs w:val="0"/>
@@ -4595,6 +6717,7 @@
                 <w:sz w:val="16"/>
                 <w:szCs w:val="16"/>
               </w:rPr>
+              <w:lastRenderedPageBreak/>
               <w:t>Modificación: Project mánager y equipo directivo</w:t>
             </w:r>
           </w:p>
@@ -4618,6 +6741,7 @@
                 <w:sz w:val="16"/>
                 <w:szCs w:val="16"/>
               </w:rPr>
+              <w:lastRenderedPageBreak/>
               <w:t>V1.0</w:t>
             </w:r>
           </w:p>
@@ -4646,17 +6770,17 @@
                 <w:sz w:val="16"/>
                 <w:szCs w:val="16"/>
               </w:rPr>
-              <w:t>Doc_1</w:t>
-            </w:r>
-            <w:r>
-              <w:rPr>
-                <w:rFonts w:cs="Arial"/>
-                <w:b/>
-                <w:bCs/>
-                <w:sz w:val="16"/>
-                <w:szCs w:val="16"/>
-              </w:rPr>
-              <w:t>4</w:t>
+              <w:t>Doc_</w:t>
+            </w:r>
+            <w:r>
+              <w:rPr>
+                <w:rFonts w:cs="Arial"/>
+                <w:b/>
+                <w:bCs/>
+                <w:sz w:val="16"/>
+                <w:szCs w:val="16"/>
+              </w:rPr>
+              <w:t>24</w:t>
             </w:r>
           </w:p>
         </w:tc>
@@ -4683,7 +6807,7 @@
                 <w:sz w:val="16"/>
                 <w:szCs w:val="16"/>
               </w:rPr>
-              <w:t>Lista de actividades</w:t>
+              <w:t>Plan de gestión de riesgos</w:t>
             </w:r>
           </w:p>
         </w:tc>
@@ -4700,23 +6824,13 @@
                 <w:szCs w:val="16"/>
               </w:rPr>
             </w:pPr>
-            <w:proofErr w:type="spellStart"/>
-            <w:r>
-              <w:rPr>
-                <w:rFonts w:cs="Arial"/>
-                <w:sz w:val="16"/>
-                <w:szCs w:val="16"/>
-              </w:rPr>
-              <w:t>Jose</w:t>
-            </w:r>
-            <w:proofErr w:type="spellEnd"/>
-            <w:r>
-              <w:rPr>
-                <w:rFonts w:cs="Arial"/>
-                <w:sz w:val="16"/>
-                <w:szCs w:val="16"/>
-              </w:rPr>
-              <w:t xml:space="preserve"> María García Quijada</w:t>
+            <w:r>
+              <w:rPr>
+                <w:rFonts w:cs="Arial"/>
+                <w:sz w:val="16"/>
+                <w:szCs w:val="16"/>
+              </w:rPr>
+              <w:t>Juan Antonio Mena Vargas</w:t>
             </w:r>
           </w:p>
         </w:tc>
@@ -4727,16 +6841,16 @@
           </w:tcPr>
           <w:p>
             <w:pPr>
-              <w:pStyle w:val="Sinespaciado"/>
-              <w:rPr>
-                <w:rFonts w:cs="Arial"/>
-                <w:sz w:val="16"/>
-                <w:szCs w:val="16"/>
-              </w:rPr>
-            </w:pPr>
-            <w:r>
-              <w:rPr>
-                <w:rStyle w:val="nfasissutil"/>
+              <w:pStyle w:val="NoSpacing"/>
+              <w:rPr>
+                <w:rFonts w:cs="Arial"/>
+                <w:sz w:val="16"/>
+                <w:szCs w:val="16"/>
+              </w:rPr>
+            </w:pPr>
+            <w:r>
+              <w:rPr>
+                <w:rStyle w:val="SubtleEmphasis"/>
                 <w:rFonts w:cs="Arial"/>
                 <w:i w:val="0"/>
                 <w:iCs w:val="0"/>
@@ -4805,6 +6919,1450 @@
                 <w:sz w:val="16"/>
                 <w:szCs w:val="16"/>
               </w:rPr>
+              <w:t>Modificación: Project mánager y equipo directivo</w:t>
+            </w:r>
+          </w:p>
+        </w:tc>
+        <w:tc>
+          <w:tcPr>
+            <w:tcW w:w="570" w:type="pct"/>
+          </w:tcPr>
+          <w:p>
+            <w:pPr>
+              <w:rPr>
+                <w:rFonts w:cs="Arial"/>
+                <w:sz w:val="16"/>
+                <w:szCs w:val="16"/>
+              </w:rPr>
+            </w:pPr>
+            <w:r>
+              <w:rPr>
+                <w:rFonts w:cs="Arial"/>
+                <w:sz w:val="16"/>
+                <w:szCs w:val="16"/>
+              </w:rPr>
+              <w:t>V1.0</w:t>
+            </w:r>
+          </w:p>
+        </w:tc>
+      </w:tr>
+      <w:tr>
+        <w:tc>
+          <w:tcPr>
+            <w:tcW w:w="380" w:type="pct"/>
+            <w:shd w:val="clear" w:color="auto" w:fill="D9E2F3" w:themeFill="accent1" w:themeFillTint="33"/>
+          </w:tcPr>
+          <w:p>
+            <w:pPr>
+              <w:rPr>
+                <w:rFonts w:cs="Arial"/>
+                <w:b/>
+                <w:bCs/>
+                <w:sz w:val="16"/>
+                <w:szCs w:val="16"/>
+              </w:rPr>
+            </w:pPr>
+            <w:r>
+              <w:rPr>
+                <w:rFonts w:cs="Arial"/>
+                <w:b/>
+                <w:bCs/>
+                <w:sz w:val="16"/>
+                <w:szCs w:val="16"/>
+              </w:rPr>
+              <w:t>Doc_</w:t>
+            </w:r>
+            <w:r>
+              <w:rPr>
+                <w:rFonts w:cs="Arial"/>
+                <w:b/>
+                <w:bCs/>
+                <w:sz w:val="16"/>
+                <w:szCs w:val="16"/>
+              </w:rPr>
+              <w:t>25</w:t>
+            </w:r>
+          </w:p>
+        </w:tc>
+        <w:tc>
+          <w:tcPr>
+            <w:tcW w:w="1519" w:type="pct"/>
+            <w:shd w:val="clear" w:color="auto" w:fill="D9E2F3" w:themeFill="accent1" w:themeFillTint="33"/>
+          </w:tcPr>
+          <w:p>
+            <w:pPr>
+              <w:rPr>
+                <w:rFonts w:cs="Arial"/>
+                <w:b/>
+                <w:bCs/>
+                <w:sz w:val="16"/>
+                <w:szCs w:val="16"/>
+              </w:rPr>
+            </w:pPr>
+            <w:r>
+              <w:rPr>
+                <w:rFonts w:cs="Arial"/>
+                <w:b/>
+                <w:bCs/>
+                <w:sz w:val="16"/>
+                <w:szCs w:val="16"/>
+              </w:rPr>
+              <w:t>Registro de riesgos</w:t>
+            </w:r>
+          </w:p>
+        </w:tc>
+        <w:tc>
+          <w:tcPr>
+            <w:tcW w:w="696" w:type="pct"/>
+            <w:shd w:val="clear" w:color="auto" w:fill="D9E2F3" w:themeFill="accent1" w:themeFillTint="33"/>
+          </w:tcPr>
+          <w:p>
+            <w:pPr>
+              <w:rPr>
+                <w:rFonts w:cs="Arial"/>
+                <w:sz w:val="16"/>
+                <w:szCs w:val="16"/>
+              </w:rPr>
+            </w:pPr>
+            <w:r>
+              <w:rPr>
+                <w:rFonts w:cs="Arial"/>
+                <w:sz w:val="16"/>
+                <w:szCs w:val="16"/>
+              </w:rPr>
+              <w:t>Juan Antonio Mena Vargas</w:t>
+            </w:r>
+          </w:p>
+        </w:tc>
+        <w:tc>
+          <w:tcPr>
+            <w:tcW w:w="633" w:type="pct"/>
+            <w:shd w:val="clear" w:color="auto" w:fill="D9E2F3" w:themeFill="accent1" w:themeFillTint="33"/>
+          </w:tcPr>
+          <w:p>
+            <w:pPr>
+              <w:pStyle w:val="NoSpacing"/>
+              <w:rPr>
+                <w:rFonts w:cs="Arial"/>
+                <w:sz w:val="16"/>
+                <w:szCs w:val="16"/>
+              </w:rPr>
+            </w:pPr>
+            <w:r>
+              <w:rPr>
+                <w:rStyle w:val="SubtleEmphasis"/>
+                <w:rFonts w:cs="Arial"/>
+                <w:i w:val="0"/>
+                <w:iCs w:val="0"/>
+                <w:sz w:val="16"/>
+                <w:szCs w:val="16"/>
+              </w:rPr>
+              <w:t>Documentación</w:t>
+            </w:r>
+          </w:p>
+        </w:tc>
+        <w:tc>
+          <w:tcPr>
+            <w:tcW w:w="506" w:type="pct"/>
+            <w:shd w:val="clear" w:color="auto" w:fill="D9E2F3" w:themeFill="accent1" w:themeFillTint="33"/>
+          </w:tcPr>
+          <w:p>
+            <w:pPr>
+              <w:rPr>
+                <w:rFonts w:cs="Arial"/>
+                <w:sz w:val="16"/>
+                <w:szCs w:val="16"/>
+              </w:rPr>
+            </w:pPr>
+            <w:r>
+              <w:rPr>
+                <w:rFonts w:cs="Arial"/>
+                <w:sz w:val="16"/>
+                <w:szCs w:val="16"/>
+              </w:rPr>
+              <w:t>Eloy Moreno Domínguez</w:t>
+            </w:r>
+          </w:p>
+        </w:tc>
+        <w:tc>
+          <w:tcPr>
+            <w:tcW w:w="696" w:type="pct"/>
+            <w:shd w:val="clear" w:color="auto" w:fill="D9E2F3" w:themeFill="accent1" w:themeFillTint="33"/>
+          </w:tcPr>
+          <w:p>
+            <w:pPr>
+              <w:rPr>
+                <w:rFonts w:cs="Arial"/>
+                <w:sz w:val="16"/>
+                <w:szCs w:val="16"/>
+              </w:rPr>
+            </w:pPr>
+            <w:r>
+              <w:rPr>
+                <w:rFonts w:cs="Arial"/>
+                <w:sz w:val="16"/>
+                <w:szCs w:val="16"/>
+              </w:rPr>
+              <w:t>Lectura: Todos los miembros</w:t>
+            </w:r>
+          </w:p>
+          <w:p>
+            <w:pPr>
+              <w:rPr>
+                <w:rFonts w:cs="Arial"/>
+                <w:sz w:val="16"/>
+                <w:szCs w:val="16"/>
+              </w:rPr>
+            </w:pPr>
+            <w:r>
+              <w:rPr>
+                <w:rFonts w:cs="Arial"/>
+                <w:sz w:val="16"/>
+                <w:szCs w:val="16"/>
+              </w:rPr>
+              <w:t>Modificación: Project mánager y equipo directivo</w:t>
+            </w:r>
+          </w:p>
+        </w:tc>
+        <w:tc>
+          <w:tcPr>
+            <w:tcW w:w="570" w:type="pct"/>
+            <w:shd w:val="clear" w:color="auto" w:fill="D9E2F3" w:themeFill="accent1" w:themeFillTint="33"/>
+          </w:tcPr>
+          <w:p>
+            <w:pPr>
+              <w:rPr>
+                <w:rFonts w:cs="Arial"/>
+                <w:sz w:val="16"/>
+                <w:szCs w:val="16"/>
+              </w:rPr>
+            </w:pPr>
+            <w:r>
+              <w:rPr>
+                <w:rFonts w:cs="Arial"/>
+                <w:sz w:val="16"/>
+                <w:szCs w:val="16"/>
+              </w:rPr>
+              <w:t>V1.0</w:t>
+            </w:r>
+          </w:p>
+        </w:tc>
+      </w:tr>
+      <w:tr>
+        <w:tc>
+          <w:tcPr>
+            <w:tcW w:w="380" w:type="pct"/>
+          </w:tcPr>
+          <w:p>
+            <w:pPr>
+              <w:rPr>
+                <w:rFonts w:cs="Arial"/>
+                <w:b/>
+                <w:bCs/>
+                <w:sz w:val="16"/>
+                <w:szCs w:val="16"/>
+              </w:rPr>
+            </w:pPr>
+            <w:r>
+              <w:rPr>
+                <w:rFonts w:cs="Arial"/>
+                <w:b/>
+                <w:bCs/>
+                <w:sz w:val="16"/>
+                <w:szCs w:val="16"/>
+              </w:rPr>
+              <w:t>Doc_</w:t>
+            </w:r>
+            <w:r>
+              <w:rPr>
+                <w:rFonts w:cs="Arial"/>
+                <w:b/>
+                <w:bCs/>
+                <w:sz w:val="16"/>
+                <w:szCs w:val="16"/>
+              </w:rPr>
+              <w:t>26</w:t>
+            </w:r>
+          </w:p>
+        </w:tc>
+        <w:tc>
+          <w:tcPr>
+            <w:tcW w:w="1519" w:type="pct"/>
+            <w:shd w:val="clear" w:color="auto" w:fill="auto"/>
+          </w:tcPr>
+          <w:p>
+            <w:pPr>
+              <w:rPr>
+                <w:rFonts w:cs="Arial"/>
+                <w:b/>
+                <w:bCs/>
+                <w:sz w:val="16"/>
+                <w:szCs w:val="16"/>
+              </w:rPr>
+            </w:pPr>
+            <w:r>
+              <w:rPr>
+                <w:rFonts w:cs="Arial"/>
+                <w:b/>
+                <w:bCs/>
+                <w:sz w:val="16"/>
+                <w:szCs w:val="16"/>
+              </w:rPr>
+              <w:t>Plan de gestión de recursos</w:t>
+            </w:r>
+          </w:p>
+        </w:tc>
+        <w:tc>
+          <w:tcPr>
+            <w:tcW w:w="696" w:type="pct"/>
+            <w:shd w:val="clear" w:color="auto" w:fill="auto"/>
+          </w:tcPr>
+          <w:p>
+            <w:pPr>
+              <w:rPr>
+                <w:rFonts w:cs="Arial"/>
+                <w:sz w:val="16"/>
+                <w:szCs w:val="16"/>
+              </w:rPr>
+            </w:pPr>
+            <w:r>
+              <w:rPr>
+                <w:rFonts w:cs="Arial"/>
+                <w:sz w:val="16"/>
+                <w:szCs w:val="16"/>
+              </w:rPr>
+              <w:t>Diego Jesús Díaz López</w:t>
+            </w:r>
+          </w:p>
+        </w:tc>
+        <w:tc>
+          <w:tcPr>
+            <w:tcW w:w="633" w:type="pct"/>
+            <w:shd w:val="clear" w:color="auto" w:fill="auto"/>
+          </w:tcPr>
+          <w:p>
+            <w:pPr>
+              <w:pStyle w:val="NoSpacing"/>
+              <w:rPr>
+                <w:rFonts w:cs="Arial"/>
+                <w:sz w:val="16"/>
+                <w:szCs w:val="16"/>
+              </w:rPr>
+            </w:pPr>
+            <w:r>
+              <w:rPr>
+                <w:rStyle w:val="SubtleEmphasis"/>
+                <w:rFonts w:cs="Arial"/>
+                <w:i w:val="0"/>
+                <w:iCs w:val="0"/>
+                <w:sz w:val="16"/>
+                <w:szCs w:val="16"/>
+              </w:rPr>
+              <w:t>Documentación</w:t>
+            </w:r>
+          </w:p>
+        </w:tc>
+        <w:tc>
+          <w:tcPr>
+            <w:tcW w:w="506" w:type="pct"/>
+            <w:shd w:val="clear" w:color="auto" w:fill="auto"/>
+          </w:tcPr>
+          <w:p>
+            <w:pPr>
+              <w:rPr>
+                <w:rFonts w:cs="Arial"/>
+                <w:sz w:val="16"/>
+                <w:szCs w:val="16"/>
+              </w:rPr>
+            </w:pPr>
+            <w:r>
+              <w:rPr>
+                <w:rFonts w:cs="Arial"/>
+                <w:sz w:val="16"/>
+                <w:szCs w:val="16"/>
+              </w:rPr>
+              <w:t>Eloy Moreno Domínguez</w:t>
+            </w:r>
+          </w:p>
+        </w:tc>
+        <w:tc>
+          <w:tcPr>
+            <w:tcW w:w="696" w:type="pct"/>
+          </w:tcPr>
+          <w:p>
+            <w:pPr>
+              <w:rPr>
+                <w:rFonts w:cs="Arial"/>
+                <w:sz w:val="16"/>
+                <w:szCs w:val="16"/>
+              </w:rPr>
+            </w:pPr>
+            <w:r>
+              <w:rPr>
+                <w:rFonts w:cs="Arial"/>
+                <w:sz w:val="16"/>
+                <w:szCs w:val="16"/>
+              </w:rPr>
+              <w:t>Lectura: Todos los miembros</w:t>
+            </w:r>
+          </w:p>
+          <w:p>
+            <w:pPr>
+              <w:rPr>
+                <w:rFonts w:cs="Arial"/>
+                <w:sz w:val="16"/>
+                <w:szCs w:val="16"/>
+              </w:rPr>
+            </w:pPr>
+            <w:r>
+              <w:rPr>
+                <w:rFonts w:cs="Arial"/>
+                <w:sz w:val="16"/>
+                <w:szCs w:val="16"/>
+              </w:rPr>
+              <w:t>Modificación: Project mánager y equipo directivo</w:t>
+            </w:r>
+          </w:p>
+        </w:tc>
+        <w:tc>
+          <w:tcPr>
+            <w:tcW w:w="570" w:type="pct"/>
+          </w:tcPr>
+          <w:p>
+            <w:pPr>
+              <w:rPr>
+                <w:rFonts w:cs="Arial"/>
+                <w:sz w:val="16"/>
+                <w:szCs w:val="16"/>
+              </w:rPr>
+            </w:pPr>
+            <w:r>
+              <w:rPr>
+                <w:rFonts w:cs="Arial"/>
+                <w:sz w:val="16"/>
+                <w:szCs w:val="16"/>
+              </w:rPr>
+              <w:t>V1.0</w:t>
+            </w:r>
+          </w:p>
+        </w:tc>
+      </w:tr>
+      <w:tr>
+        <w:tc>
+          <w:tcPr>
+            <w:tcW w:w="380" w:type="pct"/>
+            <w:shd w:val="clear" w:color="auto" w:fill="D9E2F3" w:themeFill="accent1" w:themeFillTint="33"/>
+          </w:tcPr>
+          <w:p>
+            <w:pPr>
+              <w:rPr>
+                <w:rFonts w:cs="Arial"/>
+                <w:b/>
+                <w:bCs/>
+                <w:sz w:val="16"/>
+                <w:szCs w:val="16"/>
+              </w:rPr>
+            </w:pPr>
+            <w:r>
+              <w:rPr>
+                <w:rFonts w:cs="Arial"/>
+                <w:b/>
+                <w:bCs/>
+                <w:sz w:val="16"/>
+                <w:szCs w:val="16"/>
+              </w:rPr>
+              <w:t>Doc_</w:t>
+            </w:r>
+            <w:r>
+              <w:rPr>
+                <w:rFonts w:cs="Arial"/>
+                <w:b/>
+                <w:bCs/>
+                <w:sz w:val="16"/>
+                <w:szCs w:val="16"/>
+              </w:rPr>
+              <w:t>27</w:t>
+            </w:r>
+          </w:p>
+        </w:tc>
+        <w:tc>
+          <w:tcPr>
+            <w:tcW w:w="1519" w:type="pct"/>
+            <w:shd w:val="clear" w:color="auto" w:fill="D9E2F3" w:themeFill="accent1" w:themeFillTint="33"/>
+          </w:tcPr>
+          <w:p>
+            <w:pPr>
+              <w:rPr>
+                <w:rFonts w:cs="Arial"/>
+                <w:b/>
+                <w:bCs/>
+                <w:sz w:val="16"/>
+                <w:szCs w:val="16"/>
+              </w:rPr>
+            </w:pPr>
+            <w:r>
+              <w:rPr>
+                <w:rFonts w:cs="Arial"/>
+                <w:b/>
+                <w:bCs/>
+                <w:sz w:val="16"/>
+                <w:szCs w:val="16"/>
+              </w:rPr>
+              <w:t>Matriz de asignación de responsabilidades</w:t>
+            </w:r>
+          </w:p>
+        </w:tc>
+        <w:tc>
+          <w:tcPr>
+            <w:tcW w:w="696" w:type="pct"/>
+            <w:shd w:val="clear" w:color="auto" w:fill="D9E2F3" w:themeFill="accent1" w:themeFillTint="33"/>
+          </w:tcPr>
+          <w:p>
+            <w:pPr>
+              <w:rPr>
+                <w:rFonts w:cs="Arial"/>
+                <w:sz w:val="16"/>
+                <w:szCs w:val="16"/>
+              </w:rPr>
+            </w:pPr>
+            <w:r>
+              <w:rPr>
+                <w:sz w:val="16"/>
+                <w:szCs w:val="16"/>
+              </w:rPr>
+              <w:t xml:space="preserve">Miguel </w:t>
+            </w:r>
+            <w:proofErr w:type="spellStart"/>
+            <w:r>
+              <w:rPr>
+                <w:sz w:val="16"/>
+                <w:szCs w:val="16"/>
+              </w:rPr>
+              <w:t>Gaviro</w:t>
+            </w:r>
+            <w:proofErr w:type="spellEnd"/>
+            <w:r>
+              <w:rPr>
+                <w:sz w:val="16"/>
+                <w:szCs w:val="16"/>
+              </w:rPr>
+              <w:t xml:space="preserve"> Martínez</w:t>
+            </w:r>
+          </w:p>
+        </w:tc>
+        <w:tc>
+          <w:tcPr>
+            <w:tcW w:w="633" w:type="pct"/>
+            <w:shd w:val="clear" w:color="auto" w:fill="D9E2F3" w:themeFill="accent1" w:themeFillTint="33"/>
+          </w:tcPr>
+          <w:p>
+            <w:pPr>
+              <w:pStyle w:val="NoSpacing"/>
+              <w:rPr>
+                <w:rFonts w:cs="Arial"/>
+                <w:sz w:val="16"/>
+                <w:szCs w:val="16"/>
+              </w:rPr>
+            </w:pPr>
+            <w:r>
+              <w:rPr>
+                <w:rStyle w:val="SubtleEmphasis"/>
+                <w:rFonts w:cs="Arial"/>
+                <w:i w:val="0"/>
+                <w:iCs w:val="0"/>
+                <w:sz w:val="16"/>
+                <w:szCs w:val="16"/>
+              </w:rPr>
+              <w:t>Documentación</w:t>
+            </w:r>
+          </w:p>
+        </w:tc>
+        <w:tc>
+          <w:tcPr>
+            <w:tcW w:w="506" w:type="pct"/>
+            <w:shd w:val="clear" w:color="auto" w:fill="D9E2F3" w:themeFill="accent1" w:themeFillTint="33"/>
+          </w:tcPr>
+          <w:p>
+            <w:pPr>
+              <w:rPr>
+                <w:rFonts w:cs="Arial"/>
+                <w:sz w:val="16"/>
+                <w:szCs w:val="16"/>
+              </w:rPr>
+            </w:pPr>
+            <w:r>
+              <w:rPr>
+                <w:rFonts w:cs="Arial"/>
+                <w:sz w:val="16"/>
+                <w:szCs w:val="16"/>
+              </w:rPr>
+              <w:t>Eloy Moreno Domínguez</w:t>
+            </w:r>
+          </w:p>
+        </w:tc>
+        <w:tc>
+          <w:tcPr>
+            <w:tcW w:w="696" w:type="pct"/>
+            <w:shd w:val="clear" w:color="auto" w:fill="D9E2F3" w:themeFill="accent1" w:themeFillTint="33"/>
+          </w:tcPr>
+          <w:p>
+            <w:pPr>
+              <w:rPr>
+                <w:rFonts w:cs="Arial"/>
+                <w:sz w:val="16"/>
+                <w:szCs w:val="16"/>
+              </w:rPr>
+            </w:pPr>
+            <w:r>
+              <w:rPr>
+                <w:rFonts w:cs="Arial"/>
+                <w:sz w:val="16"/>
+                <w:szCs w:val="16"/>
+              </w:rPr>
+              <w:t>Lectura: Todos los miembros</w:t>
+            </w:r>
+          </w:p>
+          <w:p>
+            <w:pPr>
+              <w:rPr>
+                <w:rFonts w:cs="Arial"/>
+                <w:sz w:val="16"/>
+                <w:szCs w:val="16"/>
+              </w:rPr>
+            </w:pPr>
+            <w:r>
+              <w:rPr>
+                <w:rFonts w:cs="Arial"/>
+                <w:sz w:val="16"/>
+                <w:szCs w:val="16"/>
+              </w:rPr>
+              <w:t>Modificación: Project mánager y equipo directivo</w:t>
+            </w:r>
+          </w:p>
+        </w:tc>
+        <w:tc>
+          <w:tcPr>
+            <w:tcW w:w="570" w:type="pct"/>
+            <w:shd w:val="clear" w:color="auto" w:fill="D9E2F3" w:themeFill="accent1" w:themeFillTint="33"/>
+          </w:tcPr>
+          <w:p>
+            <w:pPr>
+              <w:rPr>
+                <w:rFonts w:cs="Arial"/>
+                <w:sz w:val="16"/>
+                <w:szCs w:val="16"/>
+              </w:rPr>
+            </w:pPr>
+            <w:r>
+              <w:rPr>
+                <w:rFonts w:cs="Arial"/>
+                <w:sz w:val="16"/>
+                <w:szCs w:val="16"/>
+              </w:rPr>
+              <w:t>V1.0</w:t>
+            </w:r>
+          </w:p>
+        </w:tc>
+      </w:tr>
+      <w:tr>
+        <w:tc>
+          <w:tcPr>
+            <w:tcW w:w="380" w:type="pct"/>
+          </w:tcPr>
+          <w:p>
+            <w:pPr>
+              <w:rPr>
+                <w:rFonts w:cs="Arial"/>
+                <w:b/>
+                <w:bCs/>
+                <w:sz w:val="16"/>
+                <w:szCs w:val="16"/>
+              </w:rPr>
+            </w:pPr>
+            <w:r>
+              <w:rPr>
+                <w:rFonts w:cs="Arial"/>
+                <w:b/>
+                <w:bCs/>
+                <w:sz w:val="16"/>
+                <w:szCs w:val="16"/>
+              </w:rPr>
+              <w:t>Doc_</w:t>
+            </w:r>
+            <w:r>
+              <w:rPr>
+                <w:rFonts w:cs="Arial"/>
+                <w:b/>
+                <w:bCs/>
+                <w:sz w:val="16"/>
+                <w:szCs w:val="16"/>
+              </w:rPr>
+              <w:t>28</w:t>
+            </w:r>
+          </w:p>
+        </w:tc>
+        <w:tc>
+          <w:tcPr>
+            <w:tcW w:w="1519" w:type="pct"/>
+            <w:shd w:val="clear" w:color="auto" w:fill="auto"/>
+          </w:tcPr>
+          <w:p>
+            <w:pPr>
+              <w:rPr>
+                <w:rFonts w:cs="Arial"/>
+                <w:b/>
+                <w:bCs/>
+                <w:sz w:val="16"/>
+                <w:szCs w:val="16"/>
+              </w:rPr>
+            </w:pPr>
+            <w:r>
+              <w:rPr>
+                <w:rFonts w:cs="Arial"/>
+                <w:b/>
+                <w:bCs/>
+                <w:sz w:val="16"/>
+                <w:szCs w:val="16"/>
+              </w:rPr>
+              <w:t>Acta de constitución del equipo de proyecto</w:t>
+            </w:r>
+          </w:p>
+        </w:tc>
+        <w:tc>
+          <w:tcPr>
+            <w:tcW w:w="696" w:type="pct"/>
+            <w:shd w:val="clear" w:color="auto" w:fill="auto"/>
+          </w:tcPr>
+          <w:p>
+            <w:pPr>
+              <w:rPr>
+                <w:rFonts w:cs="Arial"/>
+                <w:sz w:val="16"/>
+                <w:szCs w:val="16"/>
+              </w:rPr>
+            </w:pPr>
+            <w:r>
+              <w:rPr>
+                <w:sz w:val="16"/>
+                <w:szCs w:val="16"/>
+              </w:rPr>
+              <w:t xml:space="preserve">Miguel </w:t>
+            </w:r>
+            <w:proofErr w:type="spellStart"/>
+            <w:r>
+              <w:rPr>
+                <w:sz w:val="16"/>
+                <w:szCs w:val="16"/>
+              </w:rPr>
+              <w:t>Gaviro</w:t>
+            </w:r>
+            <w:proofErr w:type="spellEnd"/>
+            <w:r>
+              <w:rPr>
+                <w:sz w:val="16"/>
+                <w:szCs w:val="16"/>
+              </w:rPr>
+              <w:t xml:space="preserve"> Martínez</w:t>
+            </w:r>
+          </w:p>
+        </w:tc>
+        <w:tc>
+          <w:tcPr>
+            <w:tcW w:w="633" w:type="pct"/>
+            <w:shd w:val="clear" w:color="auto" w:fill="auto"/>
+          </w:tcPr>
+          <w:p>
+            <w:pPr>
+              <w:pStyle w:val="NoSpacing"/>
+              <w:rPr>
+                <w:rFonts w:cs="Arial"/>
+                <w:sz w:val="16"/>
+                <w:szCs w:val="16"/>
+              </w:rPr>
+            </w:pPr>
+            <w:r>
+              <w:rPr>
+                <w:rStyle w:val="SubtleEmphasis"/>
+                <w:rFonts w:cs="Arial"/>
+                <w:i w:val="0"/>
+                <w:iCs w:val="0"/>
+                <w:sz w:val="16"/>
+                <w:szCs w:val="16"/>
+              </w:rPr>
+              <w:t>Documentación</w:t>
+            </w:r>
+          </w:p>
+        </w:tc>
+        <w:tc>
+          <w:tcPr>
+            <w:tcW w:w="506" w:type="pct"/>
+            <w:shd w:val="clear" w:color="auto" w:fill="auto"/>
+          </w:tcPr>
+          <w:p>
+            <w:pPr>
+              <w:rPr>
+                <w:rFonts w:cs="Arial"/>
+                <w:sz w:val="16"/>
+                <w:szCs w:val="16"/>
+              </w:rPr>
+            </w:pPr>
+            <w:r>
+              <w:rPr>
+                <w:rFonts w:cs="Arial"/>
+                <w:sz w:val="16"/>
+                <w:szCs w:val="16"/>
+              </w:rPr>
+              <w:t>Eloy Moreno Domínguez</w:t>
+            </w:r>
+          </w:p>
+        </w:tc>
+        <w:tc>
+          <w:tcPr>
+            <w:tcW w:w="696" w:type="pct"/>
+          </w:tcPr>
+          <w:p>
+            <w:pPr>
+              <w:rPr>
+                <w:rFonts w:cs="Arial"/>
+                <w:sz w:val="16"/>
+                <w:szCs w:val="16"/>
+              </w:rPr>
+            </w:pPr>
+            <w:r>
+              <w:rPr>
+                <w:rFonts w:cs="Arial"/>
+                <w:sz w:val="16"/>
+                <w:szCs w:val="16"/>
+              </w:rPr>
+              <w:t>Lectura: Todos los miembros</w:t>
+            </w:r>
+          </w:p>
+          <w:p>
+            <w:pPr>
+              <w:rPr>
+                <w:rFonts w:cs="Arial"/>
+                <w:sz w:val="16"/>
+                <w:szCs w:val="16"/>
+              </w:rPr>
+            </w:pPr>
+            <w:r>
+              <w:rPr>
+                <w:rFonts w:cs="Arial"/>
+                <w:sz w:val="16"/>
+                <w:szCs w:val="16"/>
+              </w:rPr>
+              <w:t>Modificación: Project mánager y equipo directivo</w:t>
+            </w:r>
+          </w:p>
+        </w:tc>
+        <w:tc>
+          <w:tcPr>
+            <w:tcW w:w="570" w:type="pct"/>
+          </w:tcPr>
+          <w:p>
+            <w:pPr>
+              <w:rPr>
+                <w:rFonts w:cs="Arial"/>
+                <w:sz w:val="16"/>
+                <w:szCs w:val="16"/>
+              </w:rPr>
+            </w:pPr>
+            <w:r>
+              <w:rPr>
+                <w:rFonts w:cs="Arial"/>
+                <w:sz w:val="16"/>
+                <w:szCs w:val="16"/>
+              </w:rPr>
+              <w:t>V1.0</w:t>
+            </w:r>
+          </w:p>
+        </w:tc>
+      </w:tr>
+      <w:tr>
+        <w:tc>
+          <w:tcPr>
+            <w:tcW w:w="380" w:type="pct"/>
+            <w:shd w:val="clear" w:color="auto" w:fill="D9E2F3" w:themeFill="accent1" w:themeFillTint="33"/>
+          </w:tcPr>
+          <w:p>
+            <w:pPr>
+              <w:rPr>
+                <w:rFonts w:cs="Arial"/>
+                <w:b/>
+                <w:bCs/>
+                <w:sz w:val="16"/>
+                <w:szCs w:val="16"/>
+              </w:rPr>
+            </w:pPr>
+            <w:r>
+              <w:rPr>
+                <w:rFonts w:cs="Arial"/>
+                <w:b/>
+                <w:bCs/>
+                <w:sz w:val="16"/>
+                <w:szCs w:val="16"/>
+              </w:rPr>
+              <w:t>Doc_</w:t>
+            </w:r>
+            <w:r>
+              <w:rPr>
+                <w:rFonts w:cs="Arial"/>
+                <w:b/>
+                <w:bCs/>
+                <w:sz w:val="16"/>
+                <w:szCs w:val="16"/>
+              </w:rPr>
+              <w:t>29</w:t>
+            </w:r>
+          </w:p>
+        </w:tc>
+        <w:tc>
+          <w:tcPr>
+            <w:tcW w:w="1519" w:type="pct"/>
+            <w:shd w:val="clear" w:color="auto" w:fill="D9E2F3" w:themeFill="accent1" w:themeFillTint="33"/>
+          </w:tcPr>
+          <w:p>
+            <w:pPr>
+              <w:rPr>
+                <w:rFonts w:cs="Arial"/>
+                <w:b/>
+                <w:bCs/>
+                <w:sz w:val="16"/>
+                <w:szCs w:val="16"/>
+              </w:rPr>
+            </w:pPr>
+            <w:r>
+              <w:rPr>
+                <w:rFonts w:cs="Arial"/>
+                <w:b/>
+                <w:bCs/>
+                <w:sz w:val="16"/>
+                <w:szCs w:val="16"/>
+              </w:rPr>
+              <w:t>Estructura de desglose de recursos</w:t>
+            </w:r>
+          </w:p>
+        </w:tc>
+        <w:tc>
+          <w:tcPr>
+            <w:tcW w:w="696" w:type="pct"/>
+            <w:shd w:val="clear" w:color="auto" w:fill="D9E2F3" w:themeFill="accent1" w:themeFillTint="33"/>
+          </w:tcPr>
+          <w:p>
+            <w:pPr>
+              <w:rPr>
+                <w:rFonts w:cs="Arial"/>
+                <w:sz w:val="16"/>
+                <w:szCs w:val="16"/>
+              </w:rPr>
+            </w:pPr>
+            <w:r>
+              <w:rPr>
+                <w:rFonts w:cs="Arial"/>
+                <w:sz w:val="16"/>
+                <w:szCs w:val="16"/>
+              </w:rPr>
+              <w:t>Diego Jesús Díaz López</w:t>
+            </w:r>
+          </w:p>
+        </w:tc>
+        <w:tc>
+          <w:tcPr>
+            <w:tcW w:w="633" w:type="pct"/>
+            <w:shd w:val="clear" w:color="auto" w:fill="D9E2F3" w:themeFill="accent1" w:themeFillTint="33"/>
+          </w:tcPr>
+          <w:p>
+            <w:pPr>
+              <w:pStyle w:val="NoSpacing"/>
+              <w:rPr>
+                <w:rFonts w:cs="Arial"/>
+                <w:sz w:val="16"/>
+                <w:szCs w:val="16"/>
+              </w:rPr>
+            </w:pPr>
+            <w:r>
+              <w:rPr>
+                <w:rStyle w:val="SubtleEmphasis"/>
+                <w:rFonts w:cs="Arial"/>
+                <w:i w:val="0"/>
+                <w:iCs w:val="0"/>
+                <w:sz w:val="16"/>
+                <w:szCs w:val="16"/>
+              </w:rPr>
+              <w:t>Documentación</w:t>
+            </w:r>
+          </w:p>
+        </w:tc>
+        <w:tc>
+          <w:tcPr>
+            <w:tcW w:w="506" w:type="pct"/>
+            <w:shd w:val="clear" w:color="auto" w:fill="D9E2F3" w:themeFill="accent1" w:themeFillTint="33"/>
+          </w:tcPr>
+          <w:p>
+            <w:pPr>
+              <w:rPr>
+                <w:rFonts w:cs="Arial"/>
+                <w:sz w:val="16"/>
+                <w:szCs w:val="16"/>
+              </w:rPr>
+            </w:pPr>
+            <w:r>
+              <w:rPr>
+                <w:rFonts w:cs="Arial"/>
+                <w:sz w:val="16"/>
+                <w:szCs w:val="16"/>
+              </w:rPr>
+              <w:t>Eloy Moreno Domínguez</w:t>
+            </w:r>
+          </w:p>
+        </w:tc>
+        <w:tc>
+          <w:tcPr>
+            <w:tcW w:w="696" w:type="pct"/>
+            <w:shd w:val="clear" w:color="auto" w:fill="D9E2F3" w:themeFill="accent1" w:themeFillTint="33"/>
+          </w:tcPr>
+          <w:p>
+            <w:pPr>
+              <w:rPr>
+                <w:rFonts w:cs="Arial"/>
+                <w:sz w:val="16"/>
+                <w:szCs w:val="16"/>
+              </w:rPr>
+            </w:pPr>
+            <w:r>
+              <w:rPr>
+                <w:rFonts w:cs="Arial"/>
+                <w:sz w:val="16"/>
+                <w:szCs w:val="16"/>
+              </w:rPr>
+              <w:t>Lectura: Todos los miembros</w:t>
+            </w:r>
+          </w:p>
+          <w:p>
+            <w:pPr>
+              <w:rPr>
+                <w:rFonts w:cs="Arial"/>
+                <w:sz w:val="16"/>
+                <w:szCs w:val="16"/>
+              </w:rPr>
+            </w:pPr>
+            <w:r>
+              <w:rPr>
+                <w:rFonts w:cs="Arial"/>
+                <w:sz w:val="16"/>
+                <w:szCs w:val="16"/>
+              </w:rPr>
+              <w:t>Modificación: Project mánager y equipo directivo</w:t>
+            </w:r>
+          </w:p>
+        </w:tc>
+        <w:tc>
+          <w:tcPr>
+            <w:tcW w:w="570" w:type="pct"/>
+            <w:shd w:val="clear" w:color="auto" w:fill="D9E2F3" w:themeFill="accent1" w:themeFillTint="33"/>
+          </w:tcPr>
+          <w:p>
+            <w:pPr>
+              <w:rPr>
+                <w:rFonts w:cs="Arial"/>
+                <w:sz w:val="16"/>
+                <w:szCs w:val="16"/>
+              </w:rPr>
+            </w:pPr>
+            <w:r>
+              <w:rPr>
+                <w:rFonts w:cs="Arial"/>
+                <w:sz w:val="16"/>
+                <w:szCs w:val="16"/>
+              </w:rPr>
+              <w:t>V1.0</w:t>
+            </w:r>
+          </w:p>
+        </w:tc>
+      </w:tr>
+      <w:tr>
+        <w:tc>
+          <w:tcPr>
+            <w:tcW w:w="380" w:type="pct"/>
+          </w:tcPr>
+          <w:p>
+            <w:pPr>
+              <w:rPr>
+                <w:rFonts w:cs="Arial"/>
+                <w:b/>
+                <w:bCs/>
+                <w:sz w:val="16"/>
+                <w:szCs w:val="16"/>
+              </w:rPr>
+            </w:pPr>
+            <w:r>
+              <w:rPr>
+                <w:rFonts w:cs="Arial"/>
+                <w:b/>
+                <w:bCs/>
+                <w:sz w:val="16"/>
+                <w:szCs w:val="16"/>
+              </w:rPr>
+              <w:t>Doc_</w:t>
+            </w:r>
+            <w:r>
+              <w:rPr>
+                <w:rFonts w:cs="Arial"/>
+                <w:b/>
+                <w:bCs/>
+                <w:sz w:val="16"/>
+                <w:szCs w:val="16"/>
+              </w:rPr>
+              <w:t>30</w:t>
+            </w:r>
+          </w:p>
+        </w:tc>
+        <w:tc>
+          <w:tcPr>
+            <w:tcW w:w="1519" w:type="pct"/>
+            <w:shd w:val="clear" w:color="auto" w:fill="auto"/>
+          </w:tcPr>
+          <w:p>
+            <w:pPr>
+              <w:rPr>
+                <w:rFonts w:cs="Arial"/>
+                <w:b/>
+                <w:bCs/>
+                <w:sz w:val="16"/>
+                <w:szCs w:val="16"/>
+              </w:rPr>
+            </w:pPr>
+            <w:r>
+              <w:rPr>
+                <w:rFonts w:cs="Arial"/>
+                <w:b/>
+                <w:bCs/>
+                <w:sz w:val="16"/>
+                <w:szCs w:val="16"/>
+              </w:rPr>
+              <w:t>Plan de gestión de adquisiciones</w:t>
+            </w:r>
+          </w:p>
+        </w:tc>
+        <w:tc>
+          <w:tcPr>
+            <w:tcW w:w="696" w:type="pct"/>
+            <w:shd w:val="clear" w:color="auto" w:fill="auto"/>
+          </w:tcPr>
+          <w:p>
+            <w:pPr>
+              <w:rPr>
+                <w:rFonts w:cs="Arial"/>
+                <w:sz w:val="16"/>
+                <w:szCs w:val="16"/>
+              </w:rPr>
+            </w:pPr>
+            <w:r>
+              <w:rPr>
+                <w:rFonts w:cs="Arial"/>
+                <w:sz w:val="16"/>
+                <w:szCs w:val="16"/>
+              </w:rPr>
+              <w:t>Eloy Moreno Domínguez</w:t>
+            </w:r>
+          </w:p>
+        </w:tc>
+        <w:tc>
+          <w:tcPr>
+            <w:tcW w:w="633" w:type="pct"/>
+            <w:shd w:val="clear" w:color="auto" w:fill="auto"/>
+          </w:tcPr>
+          <w:p>
+            <w:pPr>
+              <w:pStyle w:val="NoSpacing"/>
+              <w:rPr>
+                <w:rFonts w:cs="Arial"/>
+                <w:sz w:val="16"/>
+                <w:szCs w:val="16"/>
+              </w:rPr>
+            </w:pPr>
+            <w:r>
+              <w:rPr>
+                <w:rStyle w:val="SubtleEmphasis"/>
+                <w:rFonts w:cs="Arial"/>
+                <w:i w:val="0"/>
+                <w:iCs w:val="0"/>
+                <w:sz w:val="16"/>
+                <w:szCs w:val="16"/>
+              </w:rPr>
+              <w:t>Documentación</w:t>
+            </w:r>
+          </w:p>
+        </w:tc>
+        <w:tc>
+          <w:tcPr>
+            <w:tcW w:w="506" w:type="pct"/>
+            <w:shd w:val="clear" w:color="auto" w:fill="auto"/>
+          </w:tcPr>
+          <w:p>
+            <w:pPr>
+              <w:rPr>
+                <w:rFonts w:cs="Arial"/>
+                <w:sz w:val="16"/>
+                <w:szCs w:val="16"/>
+              </w:rPr>
+            </w:pPr>
+            <w:r>
+              <w:rPr>
+                <w:rFonts w:cs="Arial"/>
+                <w:sz w:val="16"/>
+                <w:szCs w:val="16"/>
+              </w:rPr>
+              <w:t>Eloy Moreno Domínguez</w:t>
+            </w:r>
+          </w:p>
+        </w:tc>
+        <w:tc>
+          <w:tcPr>
+            <w:tcW w:w="696" w:type="pct"/>
+          </w:tcPr>
+          <w:p>
+            <w:pPr>
+              <w:rPr>
+                <w:rFonts w:cs="Arial"/>
+                <w:sz w:val="16"/>
+                <w:szCs w:val="16"/>
+              </w:rPr>
+            </w:pPr>
+            <w:r>
+              <w:rPr>
+                <w:rFonts w:cs="Arial"/>
+                <w:sz w:val="16"/>
+                <w:szCs w:val="16"/>
+              </w:rPr>
+              <w:t>Lectura: Todos los miembros</w:t>
+            </w:r>
+          </w:p>
+          <w:p>
+            <w:pPr>
+              <w:rPr>
+                <w:rFonts w:cs="Arial"/>
+                <w:sz w:val="16"/>
+                <w:szCs w:val="16"/>
+              </w:rPr>
+            </w:pPr>
+            <w:r>
+              <w:rPr>
+                <w:rFonts w:cs="Arial"/>
+                <w:sz w:val="16"/>
+                <w:szCs w:val="16"/>
+              </w:rPr>
+              <w:t>Modificación: Project mánager y equipo directivo</w:t>
+            </w:r>
+          </w:p>
+        </w:tc>
+        <w:tc>
+          <w:tcPr>
+            <w:tcW w:w="570" w:type="pct"/>
+          </w:tcPr>
+          <w:p>
+            <w:pPr>
+              <w:rPr>
+                <w:rFonts w:cs="Arial"/>
+                <w:sz w:val="16"/>
+                <w:szCs w:val="16"/>
+              </w:rPr>
+            </w:pPr>
+            <w:r>
+              <w:rPr>
+                <w:rFonts w:cs="Arial"/>
+                <w:sz w:val="16"/>
+                <w:szCs w:val="16"/>
+              </w:rPr>
+              <w:t>V1.0</w:t>
+            </w:r>
+          </w:p>
+        </w:tc>
+      </w:tr>
+      <w:tr>
+        <w:tc>
+          <w:tcPr>
+            <w:tcW w:w="380" w:type="pct"/>
+            <w:shd w:val="clear" w:color="auto" w:fill="D9E2F3" w:themeFill="accent1" w:themeFillTint="33"/>
+          </w:tcPr>
+          <w:p>
+            <w:pPr>
+              <w:rPr>
+                <w:rFonts w:cs="Arial"/>
+                <w:b/>
+                <w:bCs/>
+                <w:sz w:val="16"/>
+                <w:szCs w:val="16"/>
+              </w:rPr>
+            </w:pPr>
+            <w:r>
+              <w:rPr>
+                <w:rFonts w:cs="Arial"/>
+                <w:b/>
+                <w:bCs/>
+                <w:sz w:val="16"/>
+                <w:szCs w:val="16"/>
+              </w:rPr>
+              <w:t>Doc_</w:t>
+            </w:r>
+            <w:r>
+              <w:rPr>
+                <w:rFonts w:cs="Arial"/>
+                <w:b/>
+                <w:bCs/>
+                <w:sz w:val="16"/>
+                <w:szCs w:val="16"/>
+              </w:rPr>
+              <w:t>3</w:t>
+            </w:r>
+            <w:r>
+              <w:rPr>
+                <w:rFonts w:cs="Arial"/>
+                <w:b/>
+                <w:bCs/>
+                <w:sz w:val="16"/>
+                <w:szCs w:val="16"/>
+              </w:rPr>
+              <w:t>1</w:t>
+            </w:r>
+          </w:p>
+        </w:tc>
+        <w:tc>
+          <w:tcPr>
+            <w:tcW w:w="1519" w:type="pct"/>
+            <w:shd w:val="clear" w:color="auto" w:fill="D9E2F3" w:themeFill="accent1" w:themeFillTint="33"/>
+          </w:tcPr>
+          <w:p>
+            <w:pPr>
+              <w:rPr>
+                <w:rFonts w:cs="Arial"/>
+                <w:b/>
+                <w:bCs/>
+                <w:sz w:val="16"/>
+                <w:szCs w:val="16"/>
+              </w:rPr>
+            </w:pPr>
+            <w:r>
+              <w:rPr>
+                <w:rFonts w:cs="Arial"/>
+                <w:b/>
+                <w:bCs/>
+                <w:sz w:val="16"/>
+                <w:szCs w:val="16"/>
+              </w:rPr>
+              <w:t>Plan de gestión de cambios</w:t>
+            </w:r>
+          </w:p>
+        </w:tc>
+        <w:tc>
+          <w:tcPr>
+            <w:tcW w:w="696" w:type="pct"/>
+            <w:shd w:val="clear" w:color="auto" w:fill="D9E2F3" w:themeFill="accent1" w:themeFillTint="33"/>
+          </w:tcPr>
+          <w:p>
+            <w:pPr>
+              <w:rPr>
+                <w:rFonts w:cs="Arial"/>
+                <w:sz w:val="16"/>
+                <w:szCs w:val="16"/>
+              </w:rPr>
+            </w:pPr>
+            <w:r>
+              <w:rPr>
+                <w:rFonts w:cs="Arial"/>
+                <w:sz w:val="16"/>
+                <w:szCs w:val="16"/>
+              </w:rPr>
+              <w:t>Diego Jesús Díaz López</w:t>
+            </w:r>
+          </w:p>
+        </w:tc>
+        <w:tc>
+          <w:tcPr>
+            <w:tcW w:w="633" w:type="pct"/>
+            <w:shd w:val="clear" w:color="auto" w:fill="D9E2F3" w:themeFill="accent1" w:themeFillTint="33"/>
+          </w:tcPr>
+          <w:p>
+            <w:pPr>
+              <w:pStyle w:val="NoSpacing"/>
+              <w:rPr>
+                <w:rFonts w:cs="Arial"/>
+                <w:sz w:val="16"/>
+                <w:szCs w:val="16"/>
+              </w:rPr>
+            </w:pPr>
+            <w:r>
+              <w:rPr>
+                <w:rStyle w:val="SubtleEmphasis"/>
+                <w:rFonts w:cs="Arial"/>
+                <w:i w:val="0"/>
+                <w:iCs w:val="0"/>
+                <w:sz w:val="16"/>
+                <w:szCs w:val="16"/>
+              </w:rPr>
+              <w:t>Documentación</w:t>
+            </w:r>
+          </w:p>
+        </w:tc>
+        <w:tc>
+          <w:tcPr>
+            <w:tcW w:w="506" w:type="pct"/>
+            <w:shd w:val="clear" w:color="auto" w:fill="D9E2F3" w:themeFill="accent1" w:themeFillTint="33"/>
+          </w:tcPr>
+          <w:p>
+            <w:pPr>
+              <w:rPr>
+                <w:rFonts w:cs="Arial"/>
+                <w:sz w:val="16"/>
+                <w:szCs w:val="16"/>
+              </w:rPr>
+            </w:pPr>
+            <w:r>
+              <w:rPr>
+                <w:rFonts w:cs="Arial"/>
+                <w:sz w:val="16"/>
+                <w:szCs w:val="16"/>
+              </w:rPr>
+              <w:t>Eloy Moreno Domínguez</w:t>
+            </w:r>
+          </w:p>
+        </w:tc>
+        <w:tc>
+          <w:tcPr>
+            <w:tcW w:w="696" w:type="pct"/>
+            <w:shd w:val="clear" w:color="auto" w:fill="D9E2F3" w:themeFill="accent1" w:themeFillTint="33"/>
+          </w:tcPr>
+          <w:p>
+            <w:pPr>
+              <w:rPr>
+                <w:rFonts w:cs="Arial"/>
+                <w:sz w:val="16"/>
+                <w:szCs w:val="16"/>
+              </w:rPr>
+            </w:pPr>
+            <w:r>
+              <w:rPr>
+                <w:rFonts w:cs="Arial"/>
+                <w:sz w:val="16"/>
+                <w:szCs w:val="16"/>
+              </w:rPr>
+              <w:t>Lectura: Todos los miembros</w:t>
+            </w:r>
+          </w:p>
+          <w:p>
+            <w:pPr>
+              <w:rPr>
+                <w:rFonts w:cs="Arial"/>
+                <w:sz w:val="16"/>
+                <w:szCs w:val="16"/>
+              </w:rPr>
+            </w:pPr>
+            <w:r>
+              <w:rPr>
+                <w:rFonts w:cs="Arial"/>
+                <w:sz w:val="16"/>
+                <w:szCs w:val="16"/>
+              </w:rPr>
               <w:lastRenderedPageBreak/>
               <w:t>Modificación: Project mánager y equipo directivo</w:t>
             </w:r>
@@ -4813,6 +8371,7 @@
         <w:tc>
           <w:tcPr>
             <w:tcW w:w="570" w:type="pct"/>
+            <w:shd w:val="clear" w:color="auto" w:fill="D9E2F3" w:themeFill="accent1" w:themeFillTint="33"/>
           </w:tcPr>
           <w:p>
             <w:pPr>
@@ -4838,37 +8397,198 @@
         <w:tc>
           <w:tcPr>
             <w:tcW w:w="380" w:type="pct"/>
+          </w:tcPr>
+          <w:p>
+            <w:pPr>
+              <w:rPr>
+                <w:b/>
+                <w:bCs/>
+                <w:sz w:val="16"/>
+                <w:szCs w:val="16"/>
+              </w:rPr>
+            </w:pPr>
+            <w:r>
+              <w:rPr>
+                <w:rFonts w:cs="Arial"/>
+                <w:b/>
+                <w:bCs/>
+                <w:sz w:val="16"/>
+                <w:szCs w:val="16"/>
+              </w:rPr>
+              <w:t>Doc_</w:t>
+            </w:r>
+            <w:r>
+              <w:rPr>
+                <w:rFonts w:cs="Arial"/>
+                <w:b/>
+                <w:bCs/>
+                <w:sz w:val="16"/>
+                <w:szCs w:val="16"/>
+              </w:rPr>
+              <w:t>32</w:t>
+            </w:r>
+          </w:p>
+        </w:tc>
+        <w:tc>
+          <w:tcPr>
+            <w:tcW w:w="1519" w:type="pct"/>
+            <w:shd w:val="clear" w:color="auto" w:fill="auto"/>
+          </w:tcPr>
+          <w:p>
+            <w:pPr>
+              <w:rPr>
+                <w:b/>
+                <w:bCs/>
+                <w:sz w:val="16"/>
+                <w:szCs w:val="16"/>
+              </w:rPr>
+            </w:pPr>
+            <w:r>
+              <w:rPr>
+                <w:b/>
+                <w:bCs/>
+                <w:sz w:val="16"/>
+                <w:szCs w:val="16"/>
+              </w:rPr>
+              <w:t>Plan de gestión de configuración</w:t>
+            </w:r>
+          </w:p>
+        </w:tc>
+        <w:tc>
+          <w:tcPr>
+            <w:tcW w:w="696" w:type="pct"/>
+            <w:shd w:val="clear" w:color="auto" w:fill="auto"/>
+          </w:tcPr>
+          <w:p>
+            <w:pPr>
+              <w:rPr>
+                <w:sz w:val="16"/>
+                <w:szCs w:val="16"/>
+              </w:rPr>
+            </w:pPr>
+            <w:r>
+              <w:rPr>
+                <w:rFonts w:cs="Arial"/>
+                <w:sz w:val="16"/>
+                <w:szCs w:val="16"/>
+              </w:rPr>
+              <w:t>Eloy Moreno Domínguez</w:t>
+            </w:r>
+          </w:p>
+        </w:tc>
+        <w:tc>
+          <w:tcPr>
+            <w:tcW w:w="633" w:type="pct"/>
+            <w:shd w:val="clear" w:color="auto" w:fill="auto"/>
+          </w:tcPr>
+          <w:p>
+            <w:pPr>
+              <w:pStyle w:val="NoSpacing"/>
+              <w:rPr>
+                <w:sz w:val="16"/>
+                <w:szCs w:val="16"/>
+              </w:rPr>
+            </w:pPr>
+            <w:r>
+              <w:rPr>
+                <w:rStyle w:val="SubtleEmphasis"/>
+                <w:rFonts w:cs="Arial"/>
+                <w:i w:val="0"/>
+                <w:iCs w:val="0"/>
+                <w:sz w:val="16"/>
+                <w:szCs w:val="16"/>
+              </w:rPr>
+              <w:t>Documentación</w:t>
+            </w:r>
+          </w:p>
+        </w:tc>
+        <w:tc>
+          <w:tcPr>
+            <w:tcW w:w="506" w:type="pct"/>
+            <w:shd w:val="clear" w:color="auto" w:fill="auto"/>
+          </w:tcPr>
+          <w:p>
+            <w:r>
+              <w:rPr>
+                <w:rFonts w:cs="Arial"/>
+                <w:sz w:val="16"/>
+                <w:szCs w:val="16"/>
+              </w:rPr>
+              <w:t>Eloy Moreno Domínguez</w:t>
+            </w:r>
+          </w:p>
+        </w:tc>
+        <w:tc>
+          <w:tcPr>
+            <w:tcW w:w="696" w:type="pct"/>
+          </w:tcPr>
+          <w:p>
+            <w:pPr>
+              <w:rPr>
+                <w:rFonts w:cs="Arial"/>
+                <w:sz w:val="16"/>
+                <w:szCs w:val="16"/>
+              </w:rPr>
+            </w:pPr>
+            <w:r>
+              <w:rPr>
+                <w:rFonts w:cs="Arial"/>
+                <w:sz w:val="16"/>
+                <w:szCs w:val="16"/>
+              </w:rPr>
+              <w:t>Lectura: Todos los miembros</w:t>
+            </w:r>
+          </w:p>
+          <w:p>
+            <w:r>
+              <w:rPr>
+                <w:rFonts w:cs="Arial"/>
+                <w:sz w:val="16"/>
+                <w:szCs w:val="16"/>
+              </w:rPr>
+              <w:t>Modificación: Project mánager y equipo directivo</w:t>
+            </w:r>
+          </w:p>
+        </w:tc>
+        <w:tc>
+          <w:tcPr>
+            <w:tcW w:w="570" w:type="pct"/>
+          </w:tcPr>
+          <w:p>
+            <w:r>
+              <w:rPr>
+                <w:rFonts w:cs="Arial"/>
+                <w:sz w:val="16"/>
+                <w:szCs w:val="16"/>
+              </w:rPr>
+              <w:t>V1.0</w:t>
+            </w:r>
+          </w:p>
+        </w:tc>
+      </w:tr>
+      <w:tr>
+        <w:tc>
+          <w:tcPr>
+            <w:tcW w:w="380" w:type="pct"/>
             <w:shd w:val="clear" w:color="auto" w:fill="D9E2F3" w:themeFill="accent1" w:themeFillTint="33"/>
           </w:tcPr>
           <w:p>
             <w:pPr>
               <w:rPr>
-                <w:rFonts w:cs="Arial"/>
-                <w:b/>
-                <w:bCs/>
-                <w:sz w:val="16"/>
-                <w:szCs w:val="16"/>
-              </w:rPr>
-            </w:pPr>
-            <w:r>
-              <w:rPr>
-                <w:rFonts w:cs="Arial"/>
-                <w:b/>
-                <w:bCs/>
-                <w:sz w:val="16"/>
-                <w:szCs w:val="16"/>
-              </w:rPr>
-              <w:t>Doc_1</w:t>
-            </w:r>
-            <w:r>
-              <w:rPr>
-                <w:rFonts w:cs="Arial"/>
-                <w:b/>
-                <w:bCs/>
-                <w:sz w:val="16"/>
-                <w:szCs w:val="16"/>
-              </w:rPr>
-              <w:t>5</w:t>
+                <w:b/>
+                <w:bCs/>
+                <w:sz w:val="16"/>
+                <w:szCs w:val="16"/>
+              </w:rPr>
+            </w:pPr>
+            <w:r>
+              <w:rPr>
+                <w:b/>
+                <w:bCs/>
+                <w:sz w:val="16"/>
+                <w:szCs w:val="16"/>
+              </w:rPr>
+              <w:t>Cod_1</w:t>
             </w:r>
           </w:p>
         </w:tc>
@@ -4880,22 +8600,20 @@
           <w:p>
             <w:pPr>
               <w:rPr>
-                <w:rFonts w:cs="Arial"/>
-                <w:b/>
-                <w:bCs/>
-                <w:sz w:val="16"/>
-                <w:szCs w:val="16"/>
-              </w:rPr>
-            </w:pPr>
-            <w:r>
-              <w:rPr>
-                <w:rFonts w:cs="Arial"/>
-                <w:b/>
-                <w:bCs/>
-                <w:sz w:val="16"/>
-                <w:szCs w:val="16"/>
-              </w:rPr>
-              <w:t>Lista de hitos</w:t>
+                <w:b/>
+                <w:bCs/>
+                <w:sz w:val="16"/>
+                <w:szCs w:val="16"/>
+              </w:rPr>
+            </w:pPr>
+            <w:r>
+              <w:rPr>
+                <w:b/>
+                <w:bCs/>
+                <w:sz w:val="16"/>
+                <w:szCs w:val="16"/>
+              </w:rPr>
+              <w:t>Prototipo 1(código fuente)</w:t>
             </w:r>
           </w:p>
         </w:tc>
@@ -4907,18 +8625,16 @@
           <w:p>
             <w:pPr>
               <w:rPr>
-                <w:rFonts w:cs="Arial"/>
-                <w:sz w:val="16"/>
-                <w:szCs w:val="16"/>
-              </w:rPr>
-            </w:pPr>
-            <w:r>
-              <w:rPr>
-                <w:rFonts w:cs="Arial"/>
-                <w:sz w:val="16"/>
-                <w:szCs w:val="16"/>
-              </w:rPr>
-              <w:t>Diego Jesús Díaz López</w:t>
+                <w:sz w:val="16"/>
+                <w:szCs w:val="16"/>
+              </w:rPr>
+            </w:pPr>
+            <w:r>
+              <w:rPr>
+                <w:sz w:val="16"/>
+                <w:szCs w:val="16"/>
+              </w:rPr>
+              <w:t>Equipo de desarrollo</w:t>
             </w:r>
           </w:p>
         </w:tc>
@@ -4929,23 +8645,18 @@
           </w:tcPr>
           <w:p>
             <w:pPr>
-              <w:pStyle w:val="Sinespaciado"/>
-              <w:rPr>
-                <w:rFonts w:cs="Arial"/>
-                <w:sz w:val="16"/>
-                <w:szCs w:val="16"/>
-              </w:rPr>
-            </w:pPr>
-            <w:r>
-              <w:rPr>
-                <w:rStyle w:val="nfasissutil"/>
-                <w:rFonts w:cs="Arial"/>
-                <w:i w:val="0"/>
-                <w:iCs w:val="0"/>
-                <w:sz w:val="16"/>
-                <w:szCs w:val="16"/>
-              </w:rPr>
-              <w:t>Documentación</w:t>
+              <w:pStyle w:val="NoSpacing"/>
+              <w:rPr>
+                <w:sz w:val="16"/>
+                <w:szCs w:val="16"/>
+              </w:rPr>
+            </w:pPr>
+            <w:r>
+              <w:rPr>
+                <w:sz w:val="16"/>
+                <w:szCs w:val="16"/>
+              </w:rPr>
+              <w:t>Código</w:t>
             </w:r>
           </w:p>
         </w:tc>
@@ -4955,13 +8666,6 @@
             <w:shd w:val="clear" w:color="auto" w:fill="D9E2F3" w:themeFill="accent1" w:themeFillTint="33"/>
           </w:tcPr>
           <w:p>
-            <w:pPr>
-              <w:rPr>
-                <w:rFonts w:cs="Arial"/>
-                <w:sz w:val="16"/>
-                <w:szCs w:val="16"/>
-              </w:rPr>
-            </w:pPr>
             <w:r>
               <w:rPr>
                 <w:rFonts w:cs="Arial"/>
@@ -4995,20 +8699,13 @@
             </w:r>
           </w:p>
           <w:p>
-            <w:pPr>
-              <w:rPr>
-                <w:rFonts w:cs="Arial"/>
-                <w:sz w:val="16"/>
-                <w:szCs w:val="16"/>
-              </w:rPr>
-            </w:pPr>
-            <w:r>
-              <w:rPr>
-                <w:rFonts w:cs="Arial"/>
-                <w:sz w:val="16"/>
-                <w:szCs w:val="16"/>
-              </w:rPr>
-              <w:t>Modificación: Project mánager y equipo directivo</w:t>
+            <w:r>
+              <w:rPr>
+                <w:rFonts w:cs="Arial"/>
+                <w:sz w:val="16"/>
+                <w:szCs w:val="16"/>
+              </w:rPr>
+              <w:t>Modificación: Equipo de desarrollo</w:t>
             </w:r>
           </w:p>
         </w:tc>
@@ -5018,13 +8715,6 @@
             <w:shd w:val="clear" w:color="auto" w:fill="D9E2F3" w:themeFill="accent1" w:themeFillTint="33"/>
           </w:tcPr>
           <w:p>
-            <w:pPr>
-              <w:rPr>
-                <w:rFonts w:cs="Arial"/>
-                <w:sz w:val="16"/>
-                <w:szCs w:val="16"/>
-              </w:rPr>
-            </w:pPr>
             <w:r>
               <w:rPr>
                 <w:rFonts w:cs="Arial"/>
@@ -5044,32 +8734,20 @@
           <w:p>
             <w:pPr>
               <w:rPr>
-                <w:rFonts w:cs="Arial"/>
-                <w:b/>
-                <w:bCs/>
-                <w:sz w:val="16"/>
-                <w:szCs w:val="16"/>
-              </w:rPr>
-            </w:pPr>
-            <w:r>
-              <w:rPr>
-                <w:rFonts w:cs="Arial"/>
-                <w:b/>
-                <w:bCs/>
-                <w:sz w:val="16"/>
-                <w:szCs w:val="16"/>
-              </w:rPr>
-              <w:t>Doc_1</w:t>
-            </w:r>
-            <w:r>
-              <w:rPr>
-                <w:rFonts w:cs="Arial"/>
-                <w:b/>
-                <w:bCs/>
-                <w:sz w:val="16"/>
-                <w:szCs w:val="16"/>
-              </w:rPr>
-              <w:t>6</w:t>
+                <w:b/>
+                <w:bCs/>
+                <w:sz w:val="16"/>
+                <w:szCs w:val="16"/>
+              </w:rPr>
+            </w:pPr>
+            <w:r>
+              <w:rPr>
+                <w:b/>
+                <w:bCs/>
+                <w:sz w:val="16"/>
+                <w:szCs w:val="16"/>
+              </w:rPr>
+              <w:t>Cod_2</w:t>
             </w:r>
           </w:p>
         </w:tc>
@@ -5081,22 +8759,20 @@
           <w:p>
             <w:pPr>
               <w:rPr>
-                <w:rFonts w:cs="Arial"/>
-                <w:b/>
-                <w:bCs/>
-                <w:sz w:val="16"/>
-                <w:szCs w:val="16"/>
-              </w:rPr>
-            </w:pPr>
-            <w:r>
-              <w:rPr>
-                <w:rFonts w:cs="Arial"/>
-                <w:b/>
-                <w:bCs/>
-                <w:sz w:val="16"/>
-                <w:szCs w:val="16"/>
-              </w:rPr>
-              <w:t xml:space="preserve">Secuenciación de actividades </w:t>
+                <w:b/>
+                <w:bCs/>
+                <w:sz w:val="16"/>
+                <w:szCs w:val="16"/>
+              </w:rPr>
+            </w:pPr>
+            <w:r>
+              <w:rPr>
+                <w:b/>
+                <w:bCs/>
+                <w:sz w:val="16"/>
+                <w:szCs w:val="16"/>
+              </w:rPr>
+              <w:t>Prototipo 2(código fuente)</w:t>
             </w:r>
           </w:p>
         </w:tc>
@@ -5108,18 +8784,16 @@
           <w:p>
             <w:pPr>
               <w:rPr>
-                <w:rFonts w:cs="Arial"/>
-                <w:sz w:val="16"/>
-                <w:szCs w:val="16"/>
-              </w:rPr>
-            </w:pPr>
-            <w:r>
-              <w:rPr>
-                <w:rFonts w:cs="Arial"/>
-                <w:sz w:val="16"/>
-                <w:szCs w:val="16"/>
-              </w:rPr>
-              <w:t>Juan Antonio Mena Vargas</w:t>
+                <w:sz w:val="16"/>
+                <w:szCs w:val="16"/>
+              </w:rPr>
+            </w:pPr>
+            <w:r>
+              <w:rPr>
+                <w:sz w:val="16"/>
+                <w:szCs w:val="16"/>
+              </w:rPr>
+              <w:t>Equipo de desarrollo</w:t>
             </w:r>
           </w:p>
         </w:tc>
@@ -5130,3690 +8804,7 @@
           </w:tcPr>
           <w:p>
             <w:pPr>
-              <w:pStyle w:val="Sinespaciado"/>
-              <w:rPr>
-                <w:rFonts w:cs="Arial"/>
-                <w:sz w:val="16"/>
-                <w:szCs w:val="16"/>
-              </w:rPr>
-            </w:pPr>
-            <w:r>
-              <w:rPr>
-                <w:rStyle w:val="nfasissutil"/>
-                <w:rFonts w:cs="Arial"/>
-                <w:i w:val="0"/>
-                <w:iCs w:val="0"/>
-                <w:sz w:val="16"/>
-                <w:szCs w:val="16"/>
-              </w:rPr>
-              <w:t>Documentación</w:t>
-            </w:r>
-          </w:p>
-        </w:tc>
-        <w:tc>
-          <w:tcPr>
-            <w:tcW w:w="506" w:type="pct"/>
-            <w:shd w:val="clear" w:color="auto" w:fill="auto"/>
-          </w:tcPr>
-          <w:p>
-            <w:pPr>
-              <w:rPr>
-                <w:rFonts w:cs="Arial"/>
-                <w:sz w:val="16"/>
-                <w:szCs w:val="16"/>
-              </w:rPr>
-            </w:pPr>
-            <w:r>
-              <w:rPr>
-                <w:rFonts w:cs="Arial"/>
-                <w:sz w:val="16"/>
-                <w:szCs w:val="16"/>
-              </w:rPr>
-              <w:t>Eloy Moreno Domínguez</w:t>
-            </w:r>
-          </w:p>
-        </w:tc>
-        <w:tc>
-          <w:tcPr>
-            <w:tcW w:w="696" w:type="pct"/>
-          </w:tcPr>
-          <w:p>
-            <w:pPr>
-              <w:rPr>
-                <w:rFonts w:cs="Arial"/>
-                <w:sz w:val="16"/>
-                <w:szCs w:val="16"/>
-              </w:rPr>
-            </w:pPr>
-            <w:r>
-              <w:rPr>
-                <w:rFonts w:cs="Arial"/>
-                <w:sz w:val="16"/>
-                <w:szCs w:val="16"/>
-              </w:rPr>
-              <w:t>Lectura: Todos los miembros</w:t>
-            </w:r>
-          </w:p>
-          <w:p>
-            <w:pPr>
-              <w:rPr>
-                <w:rFonts w:cs="Arial"/>
-                <w:sz w:val="16"/>
-                <w:szCs w:val="16"/>
-              </w:rPr>
-            </w:pPr>
-            <w:r>
-              <w:rPr>
-                <w:rFonts w:cs="Arial"/>
-                <w:sz w:val="16"/>
-                <w:szCs w:val="16"/>
-              </w:rPr>
-              <w:t>Modificación: Project mánager y equipo directivo</w:t>
-            </w:r>
-          </w:p>
-        </w:tc>
-        <w:tc>
-          <w:tcPr>
-            <w:tcW w:w="570" w:type="pct"/>
-          </w:tcPr>
-          <w:p>
-            <w:pPr>
-              <w:rPr>
-                <w:rFonts w:cs="Arial"/>
-                <w:sz w:val="16"/>
-                <w:szCs w:val="16"/>
-              </w:rPr>
-            </w:pPr>
-            <w:r>
-              <w:rPr>
-                <w:rFonts w:cs="Arial"/>
-                <w:sz w:val="16"/>
-                <w:szCs w:val="16"/>
-              </w:rPr>
-              <w:t>V</w:t>
-            </w:r>
-            <w:r>
-              <w:rPr>
-                <w:rFonts w:cs="Arial"/>
-                <w:sz w:val="16"/>
-                <w:szCs w:val="16"/>
-              </w:rPr>
-              <w:t>2</w:t>
-            </w:r>
-            <w:r>
-              <w:rPr>
-                <w:rFonts w:cs="Arial"/>
-                <w:sz w:val="16"/>
-                <w:szCs w:val="16"/>
-              </w:rPr>
-              <w:t>.0</w:t>
-            </w:r>
-          </w:p>
-        </w:tc>
-      </w:tr>
-      <w:tr>
-        <w:tc>
-          <w:tcPr>
-            <w:tcW w:w="380" w:type="pct"/>
-            <w:shd w:val="clear" w:color="auto" w:fill="D9E2F3" w:themeFill="accent1" w:themeFillTint="33"/>
-          </w:tcPr>
-          <w:p>
-            <w:pPr>
-              <w:rPr>
-                <w:rFonts w:cs="Arial"/>
-                <w:b/>
-                <w:bCs/>
-                <w:sz w:val="16"/>
-                <w:szCs w:val="16"/>
-              </w:rPr>
-            </w:pPr>
-            <w:r>
-              <w:rPr>
-                <w:rFonts w:cs="Arial"/>
-                <w:b/>
-                <w:bCs/>
-                <w:sz w:val="16"/>
-                <w:szCs w:val="16"/>
-              </w:rPr>
-              <w:t>Doc_1</w:t>
-            </w:r>
-            <w:r>
-              <w:rPr>
-                <w:rFonts w:cs="Arial"/>
-                <w:b/>
-                <w:bCs/>
-                <w:sz w:val="16"/>
-                <w:szCs w:val="16"/>
-              </w:rPr>
-              <w:t>7</w:t>
-            </w:r>
-          </w:p>
-        </w:tc>
-        <w:tc>
-          <w:tcPr>
-            <w:tcW w:w="1519" w:type="pct"/>
-            <w:shd w:val="clear" w:color="auto" w:fill="D9E2F3" w:themeFill="accent1" w:themeFillTint="33"/>
-          </w:tcPr>
-          <w:p>
-            <w:pPr>
-              <w:rPr>
-                <w:rFonts w:cs="Arial"/>
-                <w:b/>
-                <w:bCs/>
-                <w:sz w:val="16"/>
-                <w:szCs w:val="16"/>
-              </w:rPr>
-            </w:pPr>
-            <w:r>
-              <w:rPr>
-                <w:rFonts w:cs="Arial"/>
-                <w:b/>
-                <w:bCs/>
-                <w:sz w:val="16"/>
-                <w:szCs w:val="16"/>
-              </w:rPr>
-              <w:t>Estimaciones de tiempo</w:t>
-            </w:r>
-          </w:p>
-        </w:tc>
-        <w:tc>
-          <w:tcPr>
-            <w:tcW w:w="696" w:type="pct"/>
-            <w:shd w:val="clear" w:color="auto" w:fill="D9E2F3" w:themeFill="accent1" w:themeFillTint="33"/>
-          </w:tcPr>
-          <w:p>
-            <w:pPr>
-              <w:rPr>
-                <w:rFonts w:cs="Arial"/>
-                <w:sz w:val="16"/>
-                <w:szCs w:val="16"/>
-              </w:rPr>
-            </w:pPr>
-            <w:r>
-              <w:rPr>
-                <w:sz w:val="16"/>
-                <w:szCs w:val="16"/>
-              </w:rPr>
-              <w:t xml:space="preserve">Miguel </w:t>
-            </w:r>
-            <w:proofErr w:type="spellStart"/>
-            <w:r>
-              <w:rPr>
-                <w:sz w:val="16"/>
-                <w:szCs w:val="16"/>
-              </w:rPr>
-              <w:t>Gaviro</w:t>
-            </w:r>
-            <w:proofErr w:type="spellEnd"/>
-            <w:r>
-              <w:rPr>
-                <w:sz w:val="16"/>
-                <w:szCs w:val="16"/>
-              </w:rPr>
-              <w:t xml:space="preserve"> Martínez</w:t>
-            </w:r>
-          </w:p>
-        </w:tc>
-        <w:tc>
-          <w:tcPr>
-            <w:tcW w:w="633" w:type="pct"/>
-            <w:shd w:val="clear" w:color="auto" w:fill="D9E2F3" w:themeFill="accent1" w:themeFillTint="33"/>
-          </w:tcPr>
-          <w:p>
-            <w:pPr>
-              <w:pStyle w:val="Sinespaciado"/>
-              <w:rPr>
-                <w:rFonts w:cs="Arial"/>
-                <w:sz w:val="16"/>
-                <w:szCs w:val="16"/>
-              </w:rPr>
-            </w:pPr>
-            <w:r>
-              <w:rPr>
-                <w:rStyle w:val="nfasissutil"/>
-                <w:rFonts w:cs="Arial"/>
-                <w:i w:val="0"/>
-                <w:iCs w:val="0"/>
-                <w:sz w:val="16"/>
-                <w:szCs w:val="16"/>
-              </w:rPr>
-              <w:t>Documentación</w:t>
-            </w:r>
-          </w:p>
-        </w:tc>
-        <w:tc>
-          <w:tcPr>
-            <w:tcW w:w="506" w:type="pct"/>
-            <w:shd w:val="clear" w:color="auto" w:fill="D9E2F3" w:themeFill="accent1" w:themeFillTint="33"/>
-          </w:tcPr>
-          <w:p>
-            <w:pPr>
-              <w:rPr>
-                <w:rFonts w:cs="Arial"/>
-                <w:sz w:val="16"/>
-                <w:szCs w:val="16"/>
-              </w:rPr>
-            </w:pPr>
-            <w:r>
-              <w:rPr>
-                <w:rFonts w:cs="Arial"/>
-                <w:sz w:val="16"/>
-                <w:szCs w:val="16"/>
-              </w:rPr>
-              <w:t>Eloy Moreno Domínguez</w:t>
-            </w:r>
-          </w:p>
-        </w:tc>
-        <w:tc>
-          <w:tcPr>
-            <w:tcW w:w="696" w:type="pct"/>
-            <w:shd w:val="clear" w:color="auto" w:fill="D9E2F3" w:themeFill="accent1" w:themeFillTint="33"/>
-          </w:tcPr>
-          <w:p>
-            <w:pPr>
-              <w:rPr>
-                <w:rFonts w:cs="Arial"/>
-                <w:sz w:val="16"/>
-                <w:szCs w:val="16"/>
-              </w:rPr>
-            </w:pPr>
-            <w:r>
-              <w:rPr>
-                <w:rFonts w:cs="Arial"/>
-                <w:sz w:val="16"/>
-                <w:szCs w:val="16"/>
-              </w:rPr>
-              <w:t>Lectura: Todos los miembros</w:t>
-            </w:r>
-          </w:p>
-          <w:p>
-            <w:pPr>
-              <w:rPr>
-                <w:rFonts w:cs="Arial"/>
-                <w:sz w:val="16"/>
-                <w:szCs w:val="16"/>
-              </w:rPr>
-            </w:pPr>
-            <w:r>
-              <w:rPr>
-                <w:rFonts w:cs="Arial"/>
-                <w:sz w:val="16"/>
-                <w:szCs w:val="16"/>
-              </w:rPr>
-              <w:t>Modificación: Project mánager y equipo directivo</w:t>
-            </w:r>
-          </w:p>
-        </w:tc>
-        <w:tc>
-          <w:tcPr>
-            <w:tcW w:w="570" w:type="pct"/>
-            <w:shd w:val="clear" w:color="auto" w:fill="D9E2F3" w:themeFill="accent1" w:themeFillTint="33"/>
-          </w:tcPr>
-          <w:p>
-            <w:pPr>
-              <w:rPr>
-                <w:rFonts w:cs="Arial"/>
-                <w:sz w:val="16"/>
-                <w:szCs w:val="16"/>
-              </w:rPr>
-            </w:pPr>
-            <w:r>
-              <w:rPr>
-                <w:rFonts w:cs="Arial"/>
-                <w:sz w:val="16"/>
-                <w:szCs w:val="16"/>
-              </w:rPr>
-              <w:t>V</w:t>
-            </w:r>
-            <w:r>
-              <w:rPr>
-                <w:rFonts w:cs="Arial"/>
-                <w:sz w:val="16"/>
-                <w:szCs w:val="16"/>
-              </w:rPr>
-              <w:t>2</w:t>
-            </w:r>
-            <w:r>
-              <w:rPr>
-                <w:rFonts w:cs="Arial"/>
-                <w:sz w:val="16"/>
-                <w:szCs w:val="16"/>
-              </w:rPr>
-              <w:t>.0</w:t>
-            </w:r>
-          </w:p>
-        </w:tc>
-      </w:tr>
-      <w:tr>
-        <w:tc>
-          <w:tcPr>
-            <w:tcW w:w="380" w:type="pct"/>
-          </w:tcPr>
-          <w:p>
-            <w:pPr>
-              <w:rPr>
-                <w:rFonts w:cs="Arial"/>
-                <w:b/>
-                <w:bCs/>
-                <w:sz w:val="16"/>
-                <w:szCs w:val="16"/>
-              </w:rPr>
-            </w:pPr>
-            <w:r>
-              <w:rPr>
-                <w:rFonts w:cs="Arial"/>
-                <w:b/>
-                <w:bCs/>
-                <w:sz w:val="16"/>
-                <w:szCs w:val="16"/>
-              </w:rPr>
-              <w:t>Doc_1</w:t>
-            </w:r>
-            <w:r>
-              <w:rPr>
-                <w:rFonts w:cs="Arial"/>
-                <w:b/>
-                <w:bCs/>
-                <w:sz w:val="16"/>
-                <w:szCs w:val="16"/>
-              </w:rPr>
-              <w:t>8</w:t>
-            </w:r>
-          </w:p>
-        </w:tc>
-        <w:tc>
-          <w:tcPr>
-            <w:tcW w:w="1519" w:type="pct"/>
-            <w:shd w:val="clear" w:color="auto" w:fill="auto"/>
-          </w:tcPr>
-          <w:p>
-            <w:pPr>
-              <w:rPr>
-                <w:rFonts w:cs="Arial"/>
-                <w:b/>
-                <w:bCs/>
-                <w:sz w:val="16"/>
-                <w:szCs w:val="16"/>
-              </w:rPr>
-            </w:pPr>
-            <w:r>
-              <w:rPr>
-                <w:rFonts w:cs="Arial"/>
-                <w:b/>
-                <w:bCs/>
-                <w:sz w:val="16"/>
-                <w:szCs w:val="16"/>
-              </w:rPr>
-              <w:t>Cronograma</w:t>
-            </w:r>
-          </w:p>
-        </w:tc>
-        <w:tc>
-          <w:tcPr>
-            <w:tcW w:w="696" w:type="pct"/>
-            <w:shd w:val="clear" w:color="auto" w:fill="auto"/>
-          </w:tcPr>
-          <w:p>
-            <w:pPr>
-              <w:rPr>
-                <w:rFonts w:cs="Arial"/>
-                <w:sz w:val="16"/>
-                <w:szCs w:val="16"/>
-              </w:rPr>
-            </w:pPr>
-            <w:proofErr w:type="spellStart"/>
-            <w:r>
-              <w:rPr>
-                <w:rFonts w:cs="Arial"/>
-                <w:sz w:val="16"/>
-                <w:szCs w:val="16"/>
-              </w:rPr>
-              <w:t>Jose</w:t>
-            </w:r>
-            <w:proofErr w:type="spellEnd"/>
-            <w:r>
-              <w:rPr>
-                <w:rFonts w:cs="Arial"/>
-                <w:sz w:val="16"/>
-                <w:szCs w:val="16"/>
-              </w:rPr>
-              <w:t xml:space="preserve"> María García Quijada</w:t>
-            </w:r>
-          </w:p>
-        </w:tc>
-        <w:tc>
-          <w:tcPr>
-            <w:tcW w:w="633" w:type="pct"/>
-            <w:shd w:val="clear" w:color="auto" w:fill="auto"/>
-          </w:tcPr>
-          <w:p>
-            <w:pPr>
-              <w:pStyle w:val="Sinespaciado"/>
-              <w:rPr>
-                <w:rFonts w:cs="Arial"/>
-                <w:sz w:val="16"/>
-                <w:szCs w:val="16"/>
-              </w:rPr>
-            </w:pPr>
-            <w:r>
-              <w:rPr>
-                <w:rStyle w:val="nfasissutil"/>
-                <w:rFonts w:cs="Arial"/>
-                <w:i w:val="0"/>
-                <w:iCs w:val="0"/>
-                <w:sz w:val="16"/>
-                <w:szCs w:val="16"/>
-              </w:rPr>
-              <w:t>Documentación</w:t>
-            </w:r>
-          </w:p>
-        </w:tc>
-        <w:tc>
-          <w:tcPr>
-            <w:tcW w:w="506" w:type="pct"/>
-            <w:shd w:val="clear" w:color="auto" w:fill="auto"/>
-          </w:tcPr>
-          <w:p>
-            <w:pPr>
-              <w:rPr>
-                <w:rFonts w:cs="Arial"/>
-                <w:sz w:val="16"/>
-                <w:szCs w:val="16"/>
-              </w:rPr>
-            </w:pPr>
-            <w:r>
-              <w:rPr>
-                <w:rFonts w:cs="Arial"/>
-                <w:sz w:val="16"/>
-                <w:szCs w:val="16"/>
-              </w:rPr>
-              <w:t>Eloy Moreno Domínguez</w:t>
-            </w:r>
-          </w:p>
-        </w:tc>
-        <w:tc>
-          <w:tcPr>
-            <w:tcW w:w="696" w:type="pct"/>
-          </w:tcPr>
-          <w:p>
-            <w:pPr>
-              <w:rPr>
-                <w:rFonts w:cs="Arial"/>
-                <w:sz w:val="16"/>
-                <w:szCs w:val="16"/>
-              </w:rPr>
-            </w:pPr>
-            <w:r>
-              <w:rPr>
-                <w:rFonts w:cs="Arial"/>
-                <w:sz w:val="16"/>
-                <w:szCs w:val="16"/>
-              </w:rPr>
-              <w:t>Lectura: Todos los miembros</w:t>
-            </w:r>
-          </w:p>
-          <w:p>
-            <w:pPr>
-              <w:rPr>
-                <w:rFonts w:cs="Arial"/>
-                <w:sz w:val="16"/>
-                <w:szCs w:val="16"/>
-              </w:rPr>
-            </w:pPr>
-            <w:r>
-              <w:rPr>
-                <w:rFonts w:cs="Arial"/>
-                <w:sz w:val="16"/>
-                <w:szCs w:val="16"/>
-              </w:rPr>
-              <w:t>Modificación: Project mánager y equipo directivo</w:t>
-            </w:r>
-          </w:p>
-        </w:tc>
-        <w:tc>
-          <w:tcPr>
-            <w:tcW w:w="570" w:type="pct"/>
-          </w:tcPr>
-          <w:p>
-            <w:pPr>
-              <w:rPr>
-                <w:rFonts w:cs="Arial"/>
-                <w:sz w:val="16"/>
-                <w:szCs w:val="16"/>
-              </w:rPr>
-            </w:pPr>
-            <w:r>
-              <w:rPr>
-                <w:rFonts w:cs="Arial"/>
-                <w:sz w:val="16"/>
-                <w:szCs w:val="16"/>
-              </w:rPr>
-              <w:t>V1.0</w:t>
-            </w:r>
-          </w:p>
-        </w:tc>
-      </w:tr>
-      <w:tr>
-        <w:tc>
-          <w:tcPr>
-            <w:tcW w:w="380" w:type="pct"/>
-            <w:shd w:val="clear" w:color="auto" w:fill="D9E2F3" w:themeFill="accent1" w:themeFillTint="33"/>
-          </w:tcPr>
-          <w:p>
-            <w:pPr>
-              <w:rPr>
-                <w:rFonts w:cs="Arial"/>
-                <w:b/>
-                <w:bCs/>
-                <w:sz w:val="16"/>
-                <w:szCs w:val="16"/>
-              </w:rPr>
-            </w:pPr>
-            <w:r>
-              <w:rPr>
-                <w:rFonts w:cs="Arial"/>
-                <w:b/>
-                <w:bCs/>
-                <w:sz w:val="16"/>
-                <w:szCs w:val="16"/>
-              </w:rPr>
-              <w:t>Doc_1</w:t>
-            </w:r>
-            <w:r>
-              <w:rPr>
-                <w:rFonts w:cs="Arial"/>
-                <w:b/>
-                <w:bCs/>
-                <w:sz w:val="16"/>
-                <w:szCs w:val="16"/>
-              </w:rPr>
-              <w:t>9</w:t>
-            </w:r>
-          </w:p>
-        </w:tc>
-        <w:tc>
-          <w:tcPr>
-            <w:tcW w:w="1519" w:type="pct"/>
-            <w:shd w:val="clear" w:color="auto" w:fill="D9E2F3" w:themeFill="accent1" w:themeFillTint="33"/>
-          </w:tcPr>
-          <w:p>
-            <w:pPr>
-              <w:rPr>
-                <w:rFonts w:cs="Arial"/>
-                <w:b/>
-                <w:bCs/>
-                <w:sz w:val="16"/>
-                <w:szCs w:val="16"/>
-              </w:rPr>
-            </w:pPr>
-            <w:r>
-              <w:rPr>
-                <w:rFonts w:cs="Arial"/>
-                <w:b/>
-                <w:bCs/>
-                <w:sz w:val="16"/>
-                <w:szCs w:val="16"/>
-              </w:rPr>
-              <w:t>Plan de gestión de costes</w:t>
-            </w:r>
-          </w:p>
-        </w:tc>
-        <w:tc>
-          <w:tcPr>
-            <w:tcW w:w="696" w:type="pct"/>
-            <w:shd w:val="clear" w:color="auto" w:fill="D9E2F3" w:themeFill="accent1" w:themeFillTint="33"/>
-          </w:tcPr>
-          <w:p>
-            <w:pPr>
-              <w:rPr>
-                <w:rFonts w:cs="Arial"/>
-                <w:sz w:val="16"/>
-                <w:szCs w:val="16"/>
-              </w:rPr>
-            </w:pPr>
-            <w:proofErr w:type="spellStart"/>
-            <w:r>
-              <w:rPr>
-                <w:rFonts w:cs="Arial"/>
-                <w:sz w:val="16"/>
-                <w:szCs w:val="16"/>
-              </w:rPr>
-              <w:t>Jose</w:t>
-            </w:r>
-            <w:proofErr w:type="spellEnd"/>
-            <w:r>
-              <w:rPr>
-                <w:rFonts w:cs="Arial"/>
-                <w:sz w:val="16"/>
-                <w:szCs w:val="16"/>
-              </w:rPr>
-              <w:t xml:space="preserve"> María García Quijada</w:t>
-            </w:r>
-          </w:p>
-        </w:tc>
-        <w:tc>
-          <w:tcPr>
-            <w:tcW w:w="633" w:type="pct"/>
-            <w:shd w:val="clear" w:color="auto" w:fill="D9E2F3" w:themeFill="accent1" w:themeFillTint="33"/>
-          </w:tcPr>
-          <w:p>
-            <w:pPr>
-              <w:pStyle w:val="Sinespaciado"/>
-              <w:rPr>
-                <w:rFonts w:cs="Arial"/>
-                <w:sz w:val="16"/>
-                <w:szCs w:val="16"/>
-              </w:rPr>
-            </w:pPr>
-            <w:r>
-              <w:rPr>
-                <w:rStyle w:val="nfasissutil"/>
-                <w:rFonts w:cs="Arial"/>
-                <w:i w:val="0"/>
-                <w:iCs w:val="0"/>
-                <w:sz w:val="16"/>
-                <w:szCs w:val="16"/>
-              </w:rPr>
-              <w:t>Documentación</w:t>
-            </w:r>
-          </w:p>
-        </w:tc>
-        <w:tc>
-          <w:tcPr>
-            <w:tcW w:w="506" w:type="pct"/>
-            <w:shd w:val="clear" w:color="auto" w:fill="D9E2F3" w:themeFill="accent1" w:themeFillTint="33"/>
-          </w:tcPr>
-          <w:p>
-            <w:pPr>
-              <w:rPr>
-                <w:rFonts w:cs="Arial"/>
-                <w:sz w:val="16"/>
-                <w:szCs w:val="16"/>
-              </w:rPr>
-            </w:pPr>
-            <w:r>
-              <w:rPr>
-                <w:rFonts w:cs="Arial"/>
-                <w:sz w:val="16"/>
-                <w:szCs w:val="16"/>
-              </w:rPr>
-              <w:t>Eloy Moreno Domínguez</w:t>
-            </w:r>
-          </w:p>
-        </w:tc>
-        <w:tc>
-          <w:tcPr>
-            <w:tcW w:w="696" w:type="pct"/>
-            <w:shd w:val="clear" w:color="auto" w:fill="D9E2F3" w:themeFill="accent1" w:themeFillTint="33"/>
-          </w:tcPr>
-          <w:p>
-            <w:pPr>
-              <w:rPr>
-                <w:rFonts w:cs="Arial"/>
-                <w:sz w:val="16"/>
-                <w:szCs w:val="16"/>
-              </w:rPr>
-            </w:pPr>
-            <w:r>
-              <w:rPr>
-                <w:rFonts w:cs="Arial"/>
-                <w:sz w:val="16"/>
-                <w:szCs w:val="16"/>
-              </w:rPr>
-              <w:t>Lectura: Todos los miembros</w:t>
-            </w:r>
-          </w:p>
-          <w:p>
-            <w:pPr>
-              <w:rPr>
-                <w:rFonts w:cs="Arial"/>
-                <w:sz w:val="16"/>
-                <w:szCs w:val="16"/>
-              </w:rPr>
-            </w:pPr>
-            <w:r>
-              <w:rPr>
-                <w:rFonts w:cs="Arial"/>
-                <w:sz w:val="16"/>
-                <w:szCs w:val="16"/>
-              </w:rPr>
-              <w:t>Modificación: Project mánager y equipo directivo</w:t>
-            </w:r>
-          </w:p>
-        </w:tc>
-        <w:tc>
-          <w:tcPr>
-            <w:tcW w:w="570" w:type="pct"/>
-            <w:shd w:val="clear" w:color="auto" w:fill="D9E2F3" w:themeFill="accent1" w:themeFillTint="33"/>
-          </w:tcPr>
-          <w:p>
-            <w:pPr>
-              <w:rPr>
-                <w:rFonts w:cs="Arial"/>
-                <w:sz w:val="16"/>
-                <w:szCs w:val="16"/>
-              </w:rPr>
-            </w:pPr>
-            <w:r>
-              <w:rPr>
-                <w:rFonts w:cs="Arial"/>
-                <w:sz w:val="16"/>
-                <w:szCs w:val="16"/>
-              </w:rPr>
-              <w:t>V1.0</w:t>
-            </w:r>
-          </w:p>
-        </w:tc>
-      </w:tr>
-      <w:tr>
-        <w:tc>
-          <w:tcPr>
-            <w:tcW w:w="380" w:type="pct"/>
-          </w:tcPr>
-          <w:p>
-            <w:pPr>
-              <w:rPr>
-                <w:rFonts w:cs="Arial"/>
-                <w:b/>
-                <w:bCs/>
-                <w:sz w:val="16"/>
-                <w:szCs w:val="16"/>
-              </w:rPr>
-            </w:pPr>
-            <w:r>
-              <w:rPr>
-                <w:rFonts w:cs="Arial"/>
-                <w:b/>
-                <w:bCs/>
-                <w:sz w:val="16"/>
-                <w:szCs w:val="16"/>
-              </w:rPr>
-              <w:t>Doc_</w:t>
-            </w:r>
-            <w:r>
-              <w:rPr>
-                <w:rFonts w:cs="Arial"/>
-                <w:b/>
-                <w:bCs/>
-                <w:sz w:val="16"/>
-                <w:szCs w:val="16"/>
-              </w:rPr>
-              <w:t>20</w:t>
-            </w:r>
-          </w:p>
-        </w:tc>
-        <w:tc>
-          <w:tcPr>
-            <w:tcW w:w="1519" w:type="pct"/>
-            <w:shd w:val="clear" w:color="auto" w:fill="auto"/>
-          </w:tcPr>
-          <w:p>
-            <w:pPr>
-              <w:rPr>
-                <w:rFonts w:cs="Arial"/>
-                <w:b/>
-                <w:bCs/>
-                <w:sz w:val="16"/>
-                <w:szCs w:val="16"/>
-              </w:rPr>
-            </w:pPr>
-            <w:r>
-              <w:rPr>
-                <w:rFonts w:cs="Arial"/>
-                <w:b/>
-                <w:bCs/>
-                <w:sz w:val="16"/>
-                <w:szCs w:val="16"/>
-              </w:rPr>
-              <w:t>Estimación de costes</w:t>
-            </w:r>
-          </w:p>
-        </w:tc>
-        <w:tc>
-          <w:tcPr>
-            <w:tcW w:w="696" w:type="pct"/>
-            <w:shd w:val="clear" w:color="auto" w:fill="auto"/>
-          </w:tcPr>
-          <w:p>
-            <w:pPr>
-              <w:rPr>
-                <w:rFonts w:cs="Arial"/>
-                <w:sz w:val="16"/>
-                <w:szCs w:val="16"/>
-              </w:rPr>
-            </w:pPr>
-            <w:proofErr w:type="spellStart"/>
-            <w:r>
-              <w:rPr>
-                <w:rFonts w:cs="Arial"/>
-                <w:sz w:val="16"/>
-                <w:szCs w:val="16"/>
-              </w:rPr>
-              <w:t>Jose</w:t>
-            </w:r>
-            <w:proofErr w:type="spellEnd"/>
-            <w:r>
-              <w:rPr>
-                <w:rFonts w:cs="Arial"/>
-                <w:sz w:val="16"/>
-                <w:szCs w:val="16"/>
-              </w:rPr>
-              <w:t xml:space="preserve"> María García Quijada</w:t>
-            </w:r>
-          </w:p>
-        </w:tc>
-        <w:tc>
-          <w:tcPr>
-            <w:tcW w:w="633" w:type="pct"/>
-            <w:shd w:val="clear" w:color="auto" w:fill="auto"/>
-          </w:tcPr>
-          <w:p>
-            <w:pPr>
-              <w:pStyle w:val="Sinespaciado"/>
-              <w:rPr>
-                <w:rFonts w:cs="Arial"/>
-                <w:sz w:val="16"/>
-                <w:szCs w:val="16"/>
-              </w:rPr>
-            </w:pPr>
-            <w:r>
-              <w:rPr>
-                <w:rStyle w:val="nfasissutil"/>
-                <w:rFonts w:cs="Arial"/>
-                <w:i w:val="0"/>
-                <w:iCs w:val="0"/>
-                <w:sz w:val="16"/>
-                <w:szCs w:val="16"/>
-              </w:rPr>
-              <w:t>Documentación</w:t>
-            </w:r>
-          </w:p>
-        </w:tc>
-        <w:tc>
-          <w:tcPr>
-            <w:tcW w:w="506" w:type="pct"/>
-            <w:shd w:val="clear" w:color="auto" w:fill="auto"/>
-          </w:tcPr>
-          <w:p>
-            <w:pPr>
-              <w:rPr>
-                <w:rFonts w:cs="Arial"/>
-                <w:sz w:val="16"/>
-                <w:szCs w:val="16"/>
-              </w:rPr>
-            </w:pPr>
-            <w:r>
-              <w:rPr>
-                <w:rFonts w:cs="Arial"/>
-                <w:sz w:val="16"/>
-                <w:szCs w:val="16"/>
-              </w:rPr>
-              <w:t>Eloy Moreno Domínguez</w:t>
-            </w:r>
-          </w:p>
-        </w:tc>
-        <w:tc>
-          <w:tcPr>
-            <w:tcW w:w="696" w:type="pct"/>
-          </w:tcPr>
-          <w:p>
-            <w:pPr>
-              <w:rPr>
-                <w:rFonts w:cs="Arial"/>
-                <w:sz w:val="16"/>
-                <w:szCs w:val="16"/>
-              </w:rPr>
-            </w:pPr>
-            <w:r>
-              <w:rPr>
-                <w:rFonts w:cs="Arial"/>
-                <w:sz w:val="16"/>
-                <w:szCs w:val="16"/>
-              </w:rPr>
-              <w:t>Lectura: Todos los miembros</w:t>
-            </w:r>
-          </w:p>
-          <w:p>
-            <w:pPr>
-              <w:rPr>
-                <w:rFonts w:cs="Arial"/>
-                <w:sz w:val="16"/>
-                <w:szCs w:val="16"/>
-              </w:rPr>
-            </w:pPr>
-            <w:r>
-              <w:rPr>
-                <w:rFonts w:cs="Arial"/>
-                <w:sz w:val="16"/>
-                <w:szCs w:val="16"/>
-              </w:rPr>
-              <w:t>Modificación: Project mánager y equipo directivo</w:t>
-            </w:r>
-          </w:p>
-        </w:tc>
-        <w:tc>
-          <w:tcPr>
-            <w:tcW w:w="570" w:type="pct"/>
-          </w:tcPr>
-          <w:p>
-            <w:pPr>
-              <w:rPr>
-                <w:rFonts w:cs="Arial"/>
-                <w:sz w:val="16"/>
-                <w:szCs w:val="16"/>
-              </w:rPr>
-            </w:pPr>
-            <w:r>
-              <w:rPr>
-                <w:rFonts w:cs="Arial"/>
-                <w:sz w:val="16"/>
-                <w:szCs w:val="16"/>
-              </w:rPr>
-              <w:t>V1.0</w:t>
-            </w:r>
-          </w:p>
-        </w:tc>
-      </w:tr>
-      <w:tr>
-        <w:tc>
-          <w:tcPr>
-            <w:tcW w:w="380" w:type="pct"/>
-            <w:shd w:val="clear" w:color="auto" w:fill="D9E2F3" w:themeFill="accent1" w:themeFillTint="33"/>
-          </w:tcPr>
-          <w:p>
-            <w:pPr>
-              <w:rPr>
-                <w:rFonts w:cs="Arial"/>
-                <w:b/>
-                <w:bCs/>
-                <w:sz w:val="16"/>
-                <w:szCs w:val="16"/>
-              </w:rPr>
-            </w:pPr>
-            <w:r>
-              <w:rPr>
-                <w:rFonts w:cs="Arial"/>
-                <w:b/>
-                <w:bCs/>
-                <w:sz w:val="16"/>
-                <w:szCs w:val="16"/>
-              </w:rPr>
-              <w:t>Doc_</w:t>
-            </w:r>
-            <w:r>
-              <w:rPr>
-                <w:rFonts w:cs="Arial"/>
-                <w:b/>
-                <w:bCs/>
-                <w:sz w:val="16"/>
-                <w:szCs w:val="16"/>
-              </w:rPr>
-              <w:t>21</w:t>
-            </w:r>
-          </w:p>
-        </w:tc>
-        <w:tc>
-          <w:tcPr>
-            <w:tcW w:w="1519" w:type="pct"/>
-            <w:shd w:val="clear" w:color="auto" w:fill="D9E2F3" w:themeFill="accent1" w:themeFillTint="33"/>
-          </w:tcPr>
-          <w:p>
-            <w:pPr>
-              <w:rPr>
-                <w:rFonts w:cs="Arial"/>
-                <w:b/>
-                <w:bCs/>
-                <w:sz w:val="16"/>
-                <w:szCs w:val="16"/>
-              </w:rPr>
-            </w:pPr>
-            <w:r>
-              <w:rPr>
-                <w:rFonts w:cs="Arial"/>
-                <w:b/>
-                <w:bCs/>
-                <w:sz w:val="16"/>
-                <w:szCs w:val="16"/>
-              </w:rPr>
-              <w:t>Presupuestos</w:t>
-            </w:r>
-          </w:p>
-        </w:tc>
-        <w:tc>
-          <w:tcPr>
-            <w:tcW w:w="696" w:type="pct"/>
-            <w:shd w:val="clear" w:color="auto" w:fill="D9E2F3" w:themeFill="accent1" w:themeFillTint="33"/>
-          </w:tcPr>
-          <w:p>
-            <w:pPr>
-              <w:rPr>
-                <w:rFonts w:cs="Arial"/>
-                <w:sz w:val="16"/>
-                <w:szCs w:val="16"/>
-              </w:rPr>
-            </w:pPr>
-            <w:r>
-              <w:rPr>
-                <w:sz w:val="16"/>
-                <w:szCs w:val="16"/>
-              </w:rPr>
-              <w:t xml:space="preserve">Miguel </w:t>
-            </w:r>
-            <w:proofErr w:type="spellStart"/>
-            <w:r>
-              <w:rPr>
-                <w:sz w:val="16"/>
-                <w:szCs w:val="16"/>
-              </w:rPr>
-              <w:t>Gaviro</w:t>
-            </w:r>
-            <w:proofErr w:type="spellEnd"/>
-            <w:r>
-              <w:rPr>
-                <w:sz w:val="16"/>
-                <w:szCs w:val="16"/>
-              </w:rPr>
-              <w:t xml:space="preserve"> Martínez</w:t>
-            </w:r>
-          </w:p>
-        </w:tc>
-        <w:tc>
-          <w:tcPr>
-            <w:tcW w:w="633" w:type="pct"/>
-            <w:shd w:val="clear" w:color="auto" w:fill="D9E2F3" w:themeFill="accent1" w:themeFillTint="33"/>
-          </w:tcPr>
-          <w:p>
-            <w:pPr>
-              <w:pStyle w:val="Sinespaciado"/>
-              <w:rPr>
-                <w:rFonts w:cs="Arial"/>
-                <w:sz w:val="16"/>
-                <w:szCs w:val="16"/>
-              </w:rPr>
-            </w:pPr>
-            <w:r>
-              <w:rPr>
-                <w:rStyle w:val="nfasissutil"/>
-                <w:rFonts w:cs="Arial"/>
-                <w:i w:val="0"/>
-                <w:iCs w:val="0"/>
-                <w:sz w:val="16"/>
-                <w:szCs w:val="16"/>
-              </w:rPr>
-              <w:t>Documentación</w:t>
-            </w:r>
-          </w:p>
-        </w:tc>
-        <w:tc>
-          <w:tcPr>
-            <w:tcW w:w="506" w:type="pct"/>
-            <w:shd w:val="clear" w:color="auto" w:fill="D9E2F3" w:themeFill="accent1" w:themeFillTint="33"/>
-          </w:tcPr>
-          <w:p>
-            <w:pPr>
-              <w:rPr>
-                <w:rFonts w:cs="Arial"/>
-                <w:sz w:val="16"/>
-                <w:szCs w:val="16"/>
-              </w:rPr>
-            </w:pPr>
-            <w:r>
-              <w:rPr>
-                <w:rFonts w:cs="Arial"/>
-                <w:sz w:val="16"/>
-                <w:szCs w:val="16"/>
-              </w:rPr>
-              <w:t>Eloy Moreno Domínguez</w:t>
-            </w:r>
-          </w:p>
-        </w:tc>
-        <w:tc>
-          <w:tcPr>
-            <w:tcW w:w="696" w:type="pct"/>
-            <w:shd w:val="clear" w:color="auto" w:fill="D9E2F3" w:themeFill="accent1" w:themeFillTint="33"/>
-          </w:tcPr>
-          <w:p>
-            <w:pPr>
-              <w:rPr>
-                <w:rFonts w:cs="Arial"/>
-                <w:sz w:val="16"/>
-                <w:szCs w:val="16"/>
-              </w:rPr>
-            </w:pPr>
-            <w:r>
-              <w:rPr>
-                <w:rFonts w:cs="Arial"/>
-                <w:sz w:val="16"/>
-                <w:szCs w:val="16"/>
-              </w:rPr>
-              <w:t>Lectura: Todos los miembros</w:t>
-            </w:r>
-          </w:p>
-          <w:p>
-            <w:pPr>
-              <w:rPr>
-                <w:rFonts w:cs="Arial"/>
-                <w:sz w:val="16"/>
-                <w:szCs w:val="16"/>
-              </w:rPr>
-            </w:pPr>
-            <w:r>
-              <w:rPr>
-                <w:rFonts w:cs="Arial"/>
-                <w:sz w:val="16"/>
-                <w:szCs w:val="16"/>
-              </w:rPr>
-              <w:t>Modificación: Project mánager y equipo directivo</w:t>
-            </w:r>
-          </w:p>
-        </w:tc>
-        <w:tc>
-          <w:tcPr>
-            <w:tcW w:w="570" w:type="pct"/>
-            <w:shd w:val="clear" w:color="auto" w:fill="D9E2F3" w:themeFill="accent1" w:themeFillTint="33"/>
-          </w:tcPr>
-          <w:p>
-            <w:pPr>
-              <w:rPr>
-                <w:rFonts w:cs="Arial"/>
-                <w:sz w:val="16"/>
-                <w:szCs w:val="16"/>
-              </w:rPr>
-            </w:pPr>
-            <w:r>
-              <w:rPr>
-                <w:rFonts w:cs="Arial"/>
-                <w:sz w:val="16"/>
-                <w:szCs w:val="16"/>
-              </w:rPr>
-              <w:t>V1.0</w:t>
-            </w:r>
-          </w:p>
-        </w:tc>
-      </w:tr>
-      <w:tr>
-        <w:tc>
-          <w:tcPr>
-            <w:tcW w:w="380" w:type="pct"/>
-          </w:tcPr>
-          <w:p>
-            <w:pPr>
-              <w:rPr>
-                <w:rFonts w:cs="Arial"/>
-                <w:b/>
-                <w:bCs/>
-                <w:sz w:val="16"/>
-                <w:szCs w:val="16"/>
-              </w:rPr>
-            </w:pPr>
-            <w:r>
-              <w:rPr>
-                <w:rFonts w:cs="Arial"/>
-                <w:b/>
-                <w:bCs/>
-                <w:sz w:val="16"/>
-                <w:szCs w:val="16"/>
-              </w:rPr>
-              <w:t>Doc_</w:t>
-            </w:r>
-            <w:r>
-              <w:rPr>
-                <w:rFonts w:cs="Arial"/>
-                <w:b/>
-                <w:bCs/>
-                <w:sz w:val="16"/>
-                <w:szCs w:val="16"/>
-              </w:rPr>
-              <w:t>22</w:t>
-            </w:r>
-          </w:p>
-        </w:tc>
-        <w:tc>
-          <w:tcPr>
-            <w:tcW w:w="1519" w:type="pct"/>
-            <w:shd w:val="clear" w:color="auto" w:fill="auto"/>
-          </w:tcPr>
-          <w:p>
-            <w:pPr>
-              <w:rPr>
-                <w:rFonts w:cs="Arial"/>
-                <w:b/>
-                <w:bCs/>
-                <w:sz w:val="16"/>
-                <w:szCs w:val="16"/>
-              </w:rPr>
-            </w:pPr>
-            <w:r>
-              <w:rPr>
-                <w:rFonts w:cs="Arial"/>
-                <w:b/>
-                <w:bCs/>
-                <w:sz w:val="16"/>
-                <w:szCs w:val="16"/>
-              </w:rPr>
-              <w:t xml:space="preserve">Línea Base </w:t>
-            </w:r>
-            <w:proofErr w:type="gramStart"/>
-            <w:r>
-              <w:rPr>
-                <w:rFonts w:cs="Arial"/>
-                <w:b/>
-                <w:bCs/>
-                <w:sz w:val="16"/>
-                <w:szCs w:val="16"/>
-              </w:rPr>
-              <w:t>del costes</w:t>
-            </w:r>
-            <w:proofErr w:type="gramEnd"/>
-          </w:p>
-        </w:tc>
-        <w:tc>
-          <w:tcPr>
-            <w:tcW w:w="696" w:type="pct"/>
-            <w:shd w:val="clear" w:color="auto" w:fill="auto"/>
-          </w:tcPr>
-          <w:p>
-            <w:pPr>
-              <w:rPr>
-                <w:rFonts w:cs="Arial"/>
-                <w:sz w:val="16"/>
-                <w:szCs w:val="16"/>
-              </w:rPr>
-            </w:pPr>
-            <w:proofErr w:type="spellStart"/>
-            <w:r>
-              <w:rPr>
-                <w:rFonts w:cs="Arial"/>
-                <w:sz w:val="16"/>
-                <w:szCs w:val="16"/>
-              </w:rPr>
-              <w:t>Jose</w:t>
-            </w:r>
-            <w:proofErr w:type="spellEnd"/>
-            <w:r>
-              <w:rPr>
-                <w:rFonts w:cs="Arial"/>
-                <w:sz w:val="16"/>
-                <w:szCs w:val="16"/>
-              </w:rPr>
-              <w:t xml:space="preserve"> María García Quijada</w:t>
-            </w:r>
-          </w:p>
-        </w:tc>
-        <w:tc>
-          <w:tcPr>
-            <w:tcW w:w="633" w:type="pct"/>
-            <w:shd w:val="clear" w:color="auto" w:fill="auto"/>
-          </w:tcPr>
-          <w:p>
-            <w:pPr>
-              <w:pStyle w:val="Sinespaciado"/>
-              <w:rPr>
-                <w:rFonts w:cs="Arial"/>
-                <w:sz w:val="16"/>
-                <w:szCs w:val="16"/>
-              </w:rPr>
-            </w:pPr>
-            <w:r>
-              <w:rPr>
-                <w:rStyle w:val="nfasissutil"/>
-                <w:rFonts w:cs="Arial"/>
-                <w:i w:val="0"/>
-                <w:iCs w:val="0"/>
-                <w:sz w:val="16"/>
-                <w:szCs w:val="16"/>
-              </w:rPr>
-              <w:t>Documentación</w:t>
-            </w:r>
-          </w:p>
-        </w:tc>
-        <w:tc>
-          <w:tcPr>
-            <w:tcW w:w="506" w:type="pct"/>
-            <w:shd w:val="clear" w:color="auto" w:fill="auto"/>
-          </w:tcPr>
-          <w:p>
-            <w:pPr>
-              <w:rPr>
-                <w:rFonts w:cs="Arial"/>
-                <w:sz w:val="16"/>
-                <w:szCs w:val="16"/>
-              </w:rPr>
-            </w:pPr>
-            <w:r>
-              <w:rPr>
-                <w:rFonts w:cs="Arial"/>
-                <w:sz w:val="16"/>
-                <w:szCs w:val="16"/>
-              </w:rPr>
-              <w:t>Eloy Moreno Domínguez</w:t>
-            </w:r>
-          </w:p>
-        </w:tc>
-        <w:tc>
-          <w:tcPr>
-            <w:tcW w:w="696" w:type="pct"/>
-          </w:tcPr>
-          <w:p>
-            <w:pPr>
-              <w:rPr>
-                <w:rFonts w:cs="Arial"/>
-                <w:sz w:val="16"/>
-                <w:szCs w:val="16"/>
-              </w:rPr>
-            </w:pPr>
-            <w:r>
-              <w:rPr>
-                <w:rFonts w:cs="Arial"/>
-                <w:sz w:val="16"/>
-                <w:szCs w:val="16"/>
-              </w:rPr>
-              <w:t>Lectura: Todos los miembros</w:t>
-            </w:r>
-          </w:p>
-          <w:p>
-            <w:pPr>
-              <w:rPr>
-                <w:rFonts w:cs="Arial"/>
-                <w:sz w:val="16"/>
-                <w:szCs w:val="16"/>
-              </w:rPr>
-            </w:pPr>
-            <w:r>
-              <w:rPr>
-                <w:rFonts w:cs="Arial"/>
-                <w:sz w:val="16"/>
-                <w:szCs w:val="16"/>
-              </w:rPr>
-              <w:lastRenderedPageBreak/>
-              <w:t>Modificación: Project mánager y equipo directivo</w:t>
-            </w:r>
-          </w:p>
-        </w:tc>
-        <w:tc>
-          <w:tcPr>
-            <w:tcW w:w="570" w:type="pct"/>
-          </w:tcPr>
-          <w:p>
-            <w:pPr>
-              <w:rPr>
-                <w:rFonts w:cs="Arial"/>
-                <w:sz w:val="16"/>
-                <w:szCs w:val="16"/>
-              </w:rPr>
-            </w:pPr>
-            <w:r>
-              <w:rPr>
-                <w:rFonts w:cs="Arial"/>
-                <w:sz w:val="16"/>
-                <w:szCs w:val="16"/>
-              </w:rPr>
-              <w:lastRenderedPageBreak/>
-              <w:t>V1.0</w:t>
-            </w:r>
-          </w:p>
-        </w:tc>
-      </w:tr>
-      <w:tr>
-        <w:tc>
-          <w:tcPr>
-            <w:tcW w:w="380" w:type="pct"/>
-            <w:shd w:val="clear" w:color="auto" w:fill="D9E2F3" w:themeFill="accent1" w:themeFillTint="33"/>
-          </w:tcPr>
-          <w:p>
-            <w:pPr>
-              <w:rPr>
-                <w:rFonts w:cs="Arial"/>
-                <w:b/>
-                <w:bCs/>
-                <w:sz w:val="16"/>
-                <w:szCs w:val="16"/>
-              </w:rPr>
-            </w:pPr>
-            <w:r>
-              <w:rPr>
-                <w:rFonts w:cs="Arial"/>
-                <w:b/>
-                <w:bCs/>
-                <w:sz w:val="16"/>
-                <w:szCs w:val="16"/>
-              </w:rPr>
-              <w:t>Doc_</w:t>
-            </w:r>
-            <w:r>
-              <w:rPr>
-                <w:rFonts w:cs="Arial"/>
-                <w:b/>
-                <w:bCs/>
-                <w:sz w:val="16"/>
-                <w:szCs w:val="16"/>
-              </w:rPr>
-              <w:t>23</w:t>
-            </w:r>
-          </w:p>
-        </w:tc>
-        <w:tc>
-          <w:tcPr>
-            <w:tcW w:w="1519" w:type="pct"/>
-            <w:shd w:val="clear" w:color="auto" w:fill="D9E2F3" w:themeFill="accent1" w:themeFillTint="33"/>
-          </w:tcPr>
-          <w:p>
-            <w:pPr>
-              <w:rPr>
-                <w:rFonts w:cs="Arial"/>
-                <w:b/>
-                <w:bCs/>
-                <w:sz w:val="16"/>
-                <w:szCs w:val="16"/>
-              </w:rPr>
-            </w:pPr>
-            <w:r>
-              <w:rPr>
-                <w:rFonts w:cs="Arial"/>
-                <w:b/>
-                <w:bCs/>
-                <w:sz w:val="16"/>
-                <w:szCs w:val="16"/>
-              </w:rPr>
-              <w:t xml:space="preserve">Plan de gestión de calidad </w:t>
-            </w:r>
-          </w:p>
-        </w:tc>
-        <w:tc>
-          <w:tcPr>
-            <w:tcW w:w="696" w:type="pct"/>
-            <w:shd w:val="clear" w:color="auto" w:fill="D9E2F3" w:themeFill="accent1" w:themeFillTint="33"/>
-          </w:tcPr>
-          <w:p>
-            <w:pPr>
-              <w:rPr>
-                <w:rFonts w:cs="Arial"/>
-                <w:sz w:val="16"/>
-                <w:szCs w:val="16"/>
-              </w:rPr>
-            </w:pPr>
-            <w:r>
-              <w:rPr>
-                <w:rFonts w:cs="Arial"/>
-                <w:sz w:val="16"/>
-                <w:szCs w:val="16"/>
-              </w:rPr>
-              <w:t>Juan Antonio Mena Vargas</w:t>
-            </w:r>
-          </w:p>
-        </w:tc>
-        <w:tc>
-          <w:tcPr>
-            <w:tcW w:w="633" w:type="pct"/>
-            <w:shd w:val="clear" w:color="auto" w:fill="D9E2F3" w:themeFill="accent1" w:themeFillTint="33"/>
-          </w:tcPr>
-          <w:p>
-            <w:pPr>
-              <w:pStyle w:val="Sinespaciado"/>
-              <w:rPr>
-                <w:rFonts w:cs="Arial"/>
-                <w:sz w:val="16"/>
-                <w:szCs w:val="16"/>
-              </w:rPr>
-            </w:pPr>
-            <w:r>
-              <w:rPr>
-                <w:rStyle w:val="nfasissutil"/>
-                <w:rFonts w:cs="Arial"/>
-                <w:i w:val="0"/>
-                <w:iCs w:val="0"/>
-                <w:sz w:val="16"/>
-                <w:szCs w:val="16"/>
-              </w:rPr>
-              <w:t>Documentación</w:t>
-            </w:r>
-          </w:p>
-        </w:tc>
-        <w:tc>
-          <w:tcPr>
-            <w:tcW w:w="506" w:type="pct"/>
-            <w:shd w:val="clear" w:color="auto" w:fill="D9E2F3" w:themeFill="accent1" w:themeFillTint="33"/>
-          </w:tcPr>
-          <w:p>
-            <w:pPr>
-              <w:rPr>
-                <w:rFonts w:cs="Arial"/>
-                <w:sz w:val="16"/>
-                <w:szCs w:val="16"/>
-              </w:rPr>
-            </w:pPr>
-            <w:r>
-              <w:rPr>
-                <w:rFonts w:cs="Arial"/>
-                <w:sz w:val="16"/>
-                <w:szCs w:val="16"/>
-              </w:rPr>
-              <w:t>Eloy Moreno Domínguez</w:t>
-            </w:r>
-          </w:p>
-        </w:tc>
-        <w:tc>
-          <w:tcPr>
-            <w:tcW w:w="696" w:type="pct"/>
-            <w:shd w:val="clear" w:color="auto" w:fill="D9E2F3" w:themeFill="accent1" w:themeFillTint="33"/>
-          </w:tcPr>
-          <w:p>
-            <w:pPr>
-              <w:rPr>
-                <w:rFonts w:cs="Arial"/>
-                <w:sz w:val="16"/>
-                <w:szCs w:val="16"/>
-              </w:rPr>
-            </w:pPr>
-            <w:r>
-              <w:rPr>
-                <w:rFonts w:cs="Arial"/>
-                <w:sz w:val="16"/>
-                <w:szCs w:val="16"/>
-              </w:rPr>
-              <w:t>Lectura: Todos los miembros</w:t>
-            </w:r>
-          </w:p>
-          <w:p>
-            <w:pPr>
-              <w:rPr>
-                <w:rFonts w:cs="Arial"/>
-                <w:sz w:val="16"/>
-                <w:szCs w:val="16"/>
-              </w:rPr>
-            </w:pPr>
-            <w:r>
-              <w:rPr>
-                <w:rFonts w:cs="Arial"/>
-                <w:sz w:val="16"/>
-                <w:szCs w:val="16"/>
-              </w:rPr>
-              <w:t>Modificación: Project mánager y equipo directivo</w:t>
-            </w:r>
-          </w:p>
-        </w:tc>
-        <w:tc>
-          <w:tcPr>
-            <w:tcW w:w="570" w:type="pct"/>
-            <w:shd w:val="clear" w:color="auto" w:fill="D9E2F3" w:themeFill="accent1" w:themeFillTint="33"/>
-          </w:tcPr>
-          <w:p>
-            <w:pPr>
-              <w:rPr>
-                <w:rFonts w:cs="Arial"/>
-                <w:sz w:val="16"/>
-                <w:szCs w:val="16"/>
-              </w:rPr>
-            </w:pPr>
-            <w:r>
-              <w:rPr>
-                <w:rFonts w:cs="Arial"/>
-                <w:sz w:val="16"/>
-                <w:szCs w:val="16"/>
-              </w:rPr>
-              <w:t>V1.0</w:t>
-            </w:r>
-          </w:p>
-        </w:tc>
-      </w:tr>
-      <w:tr>
-        <w:tc>
-          <w:tcPr>
-            <w:tcW w:w="380" w:type="pct"/>
-          </w:tcPr>
-          <w:p>
-            <w:pPr>
-              <w:rPr>
-                <w:rFonts w:cs="Arial"/>
-                <w:b/>
-                <w:bCs/>
-                <w:sz w:val="16"/>
-                <w:szCs w:val="16"/>
-              </w:rPr>
-            </w:pPr>
-            <w:r>
-              <w:rPr>
-                <w:rFonts w:cs="Arial"/>
-                <w:b/>
-                <w:bCs/>
-                <w:sz w:val="16"/>
-                <w:szCs w:val="16"/>
-              </w:rPr>
-              <w:t>Doc_</w:t>
-            </w:r>
-            <w:r>
-              <w:rPr>
-                <w:rFonts w:cs="Arial"/>
-                <w:b/>
-                <w:bCs/>
-                <w:sz w:val="16"/>
-                <w:szCs w:val="16"/>
-              </w:rPr>
-              <w:t>24</w:t>
-            </w:r>
-          </w:p>
-        </w:tc>
-        <w:tc>
-          <w:tcPr>
-            <w:tcW w:w="1519" w:type="pct"/>
-            <w:shd w:val="clear" w:color="auto" w:fill="auto"/>
-          </w:tcPr>
-          <w:p>
-            <w:pPr>
-              <w:rPr>
-                <w:rFonts w:cs="Arial"/>
-                <w:b/>
-                <w:bCs/>
-                <w:sz w:val="16"/>
-                <w:szCs w:val="16"/>
-              </w:rPr>
-            </w:pPr>
-            <w:r>
-              <w:rPr>
-                <w:rFonts w:cs="Arial"/>
-                <w:b/>
-                <w:bCs/>
-                <w:sz w:val="16"/>
-                <w:szCs w:val="16"/>
-              </w:rPr>
-              <w:t>Plan de gestión de riesgos</w:t>
-            </w:r>
-          </w:p>
-        </w:tc>
-        <w:tc>
-          <w:tcPr>
-            <w:tcW w:w="696" w:type="pct"/>
-            <w:shd w:val="clear" w:color="auto" w:fill="auto"/>
-          </w:tcPr>
-          <w:p>
-            <w:pPr>
-              <w:rPr>
-                <w:rFonts w:cs="Arial"/>
-                <w:sz w:val="16"/>
-                <w:szCs w:val="16"/>
-              </w:rPr>
-            </w:pPr>
-            <w:r>
-              <w:rPr>
-                <w:rFonts w:cs="Arial"/>
-                <w:sz w:val="16"/>
-                <w:szCs w:val="16"/>
-              </w:rPr>
-              <w:t>Juan Antonio Mena Vargas</w:t>
-            </w:r>
-          </w:p>
-        </w:tc>
-        <w:tc>
-          <w:tcPr>
-            <w:tcW w:w="633" w:type="pct"/>
-            <w:shd w:val="clear" w:color="auto" w:fill="auto"/>
-          </w:tcPr>
-          <w:p>
-            <w:pPr>
-              <w:pStyle w:val="Sinespaciado"/>
-              <w:rPr>
-                <w:rFonts w:cs="Arial"/>
-                <w:sz w:val="16"/>
-                <w:szCs w:val="16"/>
-              </w:rPr>
-            </w:pPr>
-            <w:r>
-              <w:rPr>
-                <w:rStyle w:val="nfasissutil"/>
-                <w:rFonts w:cs="Arial"/>
-                <w:i w:val="0"/>
-                <w:iCs w:val="0"/>
-                <w:sz w:val="16"/>
-                <w:szCs w:val="16"/>
-              </w:rPr>
-              <w:t>Documentación</w:t>
-            </w:r>
-          </w:p>
-        </w:tc>
-        <w:tc>
-          <w:tcPr>
-            <w:tcW w:w="506" w:type="pct"/>
-            <w:shd w:val="clear" w:color="auto" w:fill="auto"/>
-          </w:tcPr>
-          <w:p>
-            <w:pPr>
-              <w:rPr>
-                <w:rFonts w:cs="Arial"/>
-                <w:sz w:val="16"/>
-                <w:szCs w:val="16"/>
-              </w:rPr>
-            </w:pPr>
-            <w:r>
-              <w:rPr>
-                <w:rFonts w:cs="Arial"/>
-                <w:sz w:val="16"/>
-                <w:szCs w:val="16"/>
-              </w:rPr>
-              <w:t>Eloy Moreno Domínguez</w:t>
-            </w:r>
-          </w:p>
-        </w:tc>
-        <w:tc>
-          <w:tcPr>
-            <w:tcW w:w="696" w:type="pct"/>
-          </w:tcPr>
-          <w:p>
-            <w:pPr>
-              <w:rPr>
-                <w:rFonts w:cs="Arial"/>
-                <w:sz w:val="16"/>
-                <w:szCs w:val="16"/>
-              </w:rPr>
-            </w:pPr>
-            <w:r>
-              <w:rPr>
-                <w:rFonts w:cs="Arial"/>
-                <w:sz w:val="16"/>
-                <w:szCs w:val="16"/>
-              </w:rPr>
-              <w:t>Lectura: Todos los miembros</w:t>
-            </w:r>
-          </w:p>
-          <w:p>
-            <w:pPr>
-              <w:rPr>
-                <w:rFonts w:cs="Arial"/>
-                <w:sz w:val="16"/>
-                <w:szCs w:val="16"/>
-              </w:rPr>
-            </w:pPr>
-            <w:r>
-              <w:rPr>
-                <w:rFonts w:cs="Arial"/>
-                <w:sz w:val="16"/>
-                <w:szCs w:val="16"/>
-              </w:rPr>
-              <w:t>Modificación: Project mánager y equipo directivo</w:t>
-            </w:r>
-          </w:p>
-        </w:tc>
-        <w:tc>
-          <w:tcPr>
-            <w:tcW w:w="570" w:type="pct"/>
-          </w:tcPr>
-          <w:p>
-            <w:pPr>
-              <w:rPr>
-                <w:rFonts w:cs="Arial"/>
-                <w:sz w:val="16"/>
-                <w:szCs w:val="16"/>
-              </w:rPr>
-            </w:pPr>
-            <w:r>
-              <w:rPr>
-                <w:rFonts w:cs="Arial"/>
-                <w:sz w:val="16"/>
-                <w:szCs w:val="16"/>
-              </w:rPr>
-              <w:t>V1.0</w:t>
-            </w:r>
-          </w:p>
-        </w:tc>
-      </w:tr>
-      <w:tr>
-        <w:tc>
-          <w:tcPr>
-            <w:tcW w:w="380" w:type="pct"/>
-            <w:shd w:val="clear" w:color="auto" w:fill="D9E2F3" w:themeFill="accent1" w:themeFillTint="33"/>
-          </w:tcPr>
-          <w:p>
-            <w:pPr>
-              <w:rPr>
-                <w:rFonts w:cs="Arial"/>
-                <w:b/>
-                <w:bCs/>
-                <w:sz w:val="16"/>
-                <w:szCs w:val="16"/>
-              </w:rPr>
-            </w:pPr>
-            <w:r>
-              <w:rPr>
-                <w:rFonts w:cs="Arial"/>
-                <w:b/>
-                <w:bCs/>
-                <w:sz w:val="16"/>
-                <w:szCs w:val="16"/>
-              </w:rPr>
-              <w:t>Doc_</w:t>
-            </w:r>
-            <w:r>
-              <w:rPr>
-                <w:rFonts w:cs="Arial"/>
-                <w:b/>
-                <w:bCs/>
-                <w:sz w:val="16"/>
-                <w:szCs w:val="16"/>
-              </w:rPr>
-              <w:t>25</w:t>
-            </w:r>
-          </w:p>
-        </w:tc>
-        <w:tc>
-          <w:tcPr>
-            <w:tcW w:w="1519" w:type="pct"/>
-            <w:shd w:val="clear" w:color="auto" w:fill="D9E2F3" w:themeFill="accent1" w:themeFillTint="33"/>
-          </w:tcPr>
-          <w:p>
-            <w:pPr>
-              <w:rPr>
-                <w:rFonts w:cs="Arial"/>
-                <w:b/>
-                <w:bCs/>
-                <w:sz w:val="16"/>
-                <w:szCs w:val="16"/>
-              </w:rPr>
-            </w:pPr>
-            <w:r>
-              <w:rPr>
-                <w:rFonts w:cs="Arial"/>
-                <w:b/>
-                <w:bCs/>
-                <w:sz w:val="16"/>
-                <w:szCs w:val="16"/>
-              </w:rPr>
-              <w:t>Registro de riesgos</w:t>
-            </w:r>
-          </w:p>
-        </w:tc>
-        <w:tc>
-          <w:tcPr>
-            <w:tcW w:w="696" w:type="pct"/>
-            <w:shd w:val="clear" w:color="auto" w:fill="D9E2F3" w:themeFill="accent1" w:themeFillTint="33"/>
-          </w:tcPr>
-          <w:p>
-            <w:pPr>
-              <w:rPr>
-                <w:rFonts w:cs="Arial"/>
-                <w:sz w:val="16"/>
-                <w:szCs w:val="16"/>
-              </w:rPr>
-            </w:pPr>
-            <w:r>
-              <w:rPr>
-                <w:rFonts w:cs="Arial"/>
-                <w:sz w:val="16"/>
-                <w:szCs w:val="16"/>
-              </w:rPr>
-              <w:t>Juan Antonio Mena Vargas</w:t>
-            </w:r>
-          </w:p>
-        </w:tc>
-        <w:tc>
-          <w:tcPr>
-            <w:tcW w:w="633" w:type="pct"/>
-            <w:shd w:val="clear" w:color="auto" w:fill="D9E2F3" w:themeFill="accent1" w:themeFillTint="33"/>
-          </w:tcPr>
-          <w:p>
-            <w:pPr>
-              <w:pStyle w:val="Sinespaciado"/>
-              <w:rPr>
-                <w:rFonts w:cs="Arial"/>
-                <w:sz w:val="16"/>
-                <w:szCs w:val="16"/>
-              </w:rPr>
-            </w:pPr>
-            <w:r>
-              <w:rPr>
-                <w:rStyle w:val="nfasissutil"/>
-                <w:rFonts w:cs="Arial"/>
-                <w:i w:val="0"/>
-                <w:iCs w:val="0"/>
-                <w:sz w:val="16"/>
-                <w:szCs w:val="16"/>
-              </w:rPr>
-              <w:t>Documentación</w:t>
-            </w:r>
-          </w:p>
-        </w:tc>
-        <w:tc>
-          <w:tcPr>
-            <w:tcW w:w="506" w:type="pct"/>
-            <w:shd w:val="clear" w:color="auto" w:fill="D9E2F3" w:themeFill="accent1" w:themeFillTint="33"/>
-          </w:tcPr>
-          <w:p>
-            <w:pPr>
-              <w:rPr>
-                <w:rFonts w:cs="Arial"/>
-                <w:sz w:val="16"/>
-                <w:szCs w:val="16"/>
-              </w:rPr>
-            </w:pPr>
-            <w:r>
-              <w:rPr>
-                <w:rFonts w:cs="Arial"/>
-                <w:sz w:val="16"/>
-                <w:szCs w:val="16"/>
-              </w:rPr>
-              <w:t>Eloy Moreno Domínguez</w:t>
-            </w:r>
-          </w:p>
-        </w:tc>
-        <w:tc>
-          <w:tcPr>
-            <w:tcW w:w="696" w:type="pct"/>
-            <w:shd w:val="clear" w:color="auto" w:fill="D9E2F3" w:themeFill="accent1" w:themeFillTint="33"/>
-          </w:tcPr>
-          <w:p>
-            <w:pPr>
-              <w:rPr>
-                <w:rFonts w:cs="Arial"/>
-                <w:sz w:val="16"/>
-                <w:szCs w:val="16"/>
-              </w:rPr>
-            </w:pPr>
-            <w:r>
-              <w:rPr>
-                <w:rFonts w:cs="Arial"/>
-                <w:sz w:val="16"/>
-                <w:szCs w:val="16"/>
-              </w:rPr>
-              <w:t>Lectura: Todos los miembros</w:t>
-            </w:r>
-          </w:p>
-          <w:p>
-            <w:pPr>
-              <w:rPr>
-                <w:rFonts w:cs="Arial"/>
-                <w:sz w:val="16"/>
-                <w:szCs w:val="16"/>
-              </w:rPr>
-            </w:pPr>
-            <w:r>
-              <w:rPr>
-                <w:rFonts w:cs="Arial"/>
-                <w:sz w:val="16"/>
-                <w:szCs w:val="16"/>
-              </w:rPr>
-              <w:t>Modificación: Project mánager y equipo directivo</w:t>
-            </w:r>
-          </w:p>
-        </w:tc>
-        <w:tc>
-          <w:tcPr>
-            <w:tcW w:w="570" w:type="pct"/>
-            <w:shd w:val="clear" w:color="auto" w:fill="D9E2F3" w:themeFill="accent1" w:themeFillTint="33"/>
-          </w:tcPr>
-          <w:p>
-            <w:pPr>
-              <w:rPr>
-                <w:rFonts w:cs="Arial"/>
-                <w:sz w:val="16"/>
-                <w:szCs w:val="16"/>
-              </w:rPr>
-            </w:pPr>
-            <w:r>
-              <w:rPr>
-                <w:rFonts w:cs="Arial"/>
-                <w:sz w:val="16"/>
-                <w:szCs w:val="16"/>
-              </w:rPr>
-              <w:t>V1.0</w:t>
-            </w:r>
-          </w:p>
-        </w:tc>
-      </w:tr>
-      <w:tr>
-        <w:tc>
-          <w:tcPr>
-            <w:tcW w:w="380" w:type="pct"/>
-          </w:tcPr>
-          <w:p>
-            <w:pPr>
-              <w:rPr>
-                <w:rFonts w:cs="Arial"/>
-                <w:b/>
-                <w:bCs/>
-                <w:sz w:val="16"/>
-                <w:szCs w:val="16"/>
-              </w:rPr>
-            </w:pPr>
-            <w:r>
-              <w:rPr>
-                <w:rFonts w:cs="Arial"/>
-                <w:b/>
-                <w:bCs/>
-                <w:sz w:val="16"/>
-                <w:szCs w:val="16"/>
-              </w:rPr>
-              <w:t>Doc_</w:t>
-            </w:r>
-            <w:r>
-              <w:rPr>
-                <w:rFonts w:cs="Arial"/>
-                <w:b/>
-                <w:bCs/>
-                <w:sz w:val="16"/>
-                <w:szCs w:val="16"/>
-              </w:rPr>
-              <w:t>26</w:t>
-            </w:r>
-          </w:p>
-        </w:tc>
-        <w:tc>
-          <w:tcPr>
-            <w:tcW w:w="1519" w:type="pct"/>
-            <w:shd w:val="clear" w:color="auto" w:fill="auto"/>
-          </w:tcPr>
-          <w:p>
-            <w:pPr>
-              <w:rPr>
-                <w:rFonts w:cs="Arial"/>
-                <w:b/>
-                <w:bCs/>
-                <w:sz w:val="16"/>
-                <w:szCs w:val="16"/>
-              </w:rPr>
-            </w:pPr>
-            <w:r>
-              <w:rPr>
-                <w:rFonts w:cs="Arial"/>
-                <w:b/>
-                <w:bCs/>
-                <w:sz w:val="16"/>
-                <w:szCs w:val="16"/>
-              </w:rPr>
-              <w:t>Plan de gestión de recursos</w:t>
-            </w:r>
-          </w:p>
-        </w:tc>
-        <w:tc>
-          <w:tcPr>
-            <w:tcW w:w="696" w:type="pct"/>
-            <w:shd w:val="clear" w:color="auto" w:fill="auto"/>
-          </w:tcPr>
-          <w:p>
-            <w:pPr>
-              <w:rPr>
-                <w:rFonts w:cs="Arial"/>
-                <w:sz w:val="16"/>
-                <w:szCs w:val="16"/>
-              </w:rPr>
-            </w:pPr>
-            <w:r>
-              <w:rPr>
-                <w:rFonts w:cs="Arial"/>
-                <w:sz w:val="16"/>
-                <w:szCs w:val="16"/>
-              </w:rPr>
-              <w:t>Diego Jesús Díaz López</w:t>
-            </w:r>
-          </w:p>
-        </w:tc>
-        <w:tc>
-          <w:tcPr>
-            <w:tcW w:w="633" w:type="pct"/>
-            <w:shd w:val="clear" w:color="auto" w:fill="auto"/>
-          </w:tcPr>
-          <w:p>
-            <w:pPr>
-              <w:pStyle w:val="Sinespaciado"/>
-              <w:rPr>
-                <w:rFonts w:cs="Arial"/>
-                <w:sz w:val="16"/>
-                <w:szCs w:val="16"/>
-              </w:rPr>
-            </w:pPr>
-            <w:r>
-              <w:rPr>
-                <w:rStyle w:val="nfasissutil"/>
-                <w:rFonts w:cs="Arial"/>
-                <w:i w:val="0"/>
-                <w:iCs w:val="0"/>
-                <w:sz w:val="16"/>
-                <w:szCs w:val="16"/>
-              </w:rPr>
-              <w:t>Documentación</w:t>
-            </w:r>
-          </w:p>
-        </w:tc>
-        <w:tc>
-          <w:tcPr>
-            <w:tcW w:w="506" w:type="pct"/>
-            <w:shd w:val="clear" w:color="auto" w:fill="auto"/>
-          </w:tcPr>
-          <w:p>
-            <w:pPr>
-              <w:rPr>
-                <w:rFonts w:cs="Arial"/>
-                <w:sz w:val="16"/>
-                <w:szCs w:val="16"/>
-              </w:rPr>
-            </w:pPr>
-            <w:r>
-              <w:rPr>
-                <w:rFonts w:cs="Arial"/>
-                <w:sz w:val="16"/>
-                <w:szCs w:val="16"/>
-              </w:rPr>
-              <w:t>Eloy Moreno Domínguez</w:t>
-            </w:r>
-          </w:p>
-        </w:tc>
-        <w:tc>
-          <w:tcPr>
-            <w:tcW w:w="696" w:type="pct"/>
-          </w:tcPr>
-          <w:p>
-            <w:pPr>
-              <w:rPr>
-                <w:rFonts w:cs="Arial"/>
-                <w:sz w:val="16"/>
-                <w:szCs w:val="16"/>
-              </w:rPr>
-            </w:pPr>
-            <w:r>
-              <w:rPr>
-                <w:rFonts w:cs="Arial"/>
-                <w:sz w:val="16"/>
-                <w:szCs w:val="16"/>
-              </w:rPr>
-              <w:t>Lectura: Todos los miembros</w:t>
-            </w:r>
-          </w:p>
-          <w:p>
-            <w:pPr>
-              <w:rPr>
-                <w:rFonts w:cs="Arial"/>
-                <w:sz w:val="16"/>
-                <w:szCs w:val="16"/>
-              </w:rPr>
-            </w:pPr>
-            <w:r>
-              <w:rPr>
-                <w:rFonts w:cs="Arial"/>
-                <w:sz w:val="16"/>
-                <w:szCs w:val="16"/>
-              </w:rPr>
-              <w:t>Modificación: Project mánager y equipo directivo</w:t>
-            </w:r>
-          </w:p>
-        </w:tc>
-        <w:tc>
-          <w:tcPr>
-            <w:tcW w:w="570" w:type="pct"/>
-          </w:tcPr>
-          <w:p>
-            <w:pPr>
-              <w:rPr>
-                <w:rFonts w:cs="Arial"/>
-                <w:sz w:val="16"/>
-                <w:szCs w:val="16"/>
-              </w:rPr>
-            </w:pPr>
-            <w:r>
-              <w:rPr>
-                <w:rFonts w:cs="Arial"/>
-                <w:sz w:val="16"/>
-                <w:szCs w:val="16"/>
-              </w:rPr>
-              <w:t>V1.0</w:t>
-            </w:r>
-          </w:p>
-        </w:tc>
-      </w:tr>
-      <w:tr>
-        <w:tc>
-          <w:tcPr>
-            <w:tcW w:w="380" w:type="pct"/>
-            <w:shd w:val="clear" w:color="auto" w:fill="D9E2F3" w:themeFill="accent1" w:themeFillTint="33"/>
-          </w:tcPr>
-          <w:p>
-            <w:pPr>
-              <w:rPr>
-                <w:rFonts w:cs="Arial"/>
-                <w:b/>
-                <w:bCs/>
-                <w:sz w:val="16"/>
-                <w:szCs w:val="16"/>
-              </w:rPr>
-            </w:pPr>
-            <w:r>
-              <w:rPr>
-                <w:rFonts w:cs="Arial"/>
-                <w:b/>
-                <w:bCs/>
-                <w:sz w:val="16"/>
-                <w:szCs w:val="16"/>
-              </w:rPr>
-              <w:t>Doc_</w:t>
-            </w:r>
-            <w:r>
-              <w:rPr>
-                <w:rFonts w:cs="Arial"/>
-                <w:b/>
-                <w:bCs/>
-                <w:sz w:val="16"/>
-                <w:szCs w:val="16"/>
-              </w:rPr>
-              <w:t>27</w:t>
-            </w:r>
-          </w:p>
-        </w:tc>
-        <w:tc>
-          <w:tcPr>
-            <w:tcW w:w="1519" w:type="pct"/>
-            <w:shd w:val="clear" w:color="auto" w:fill="D9E2F3" w:themeFill="accent1" w:themeFillTint="33"/>
-          </w:tcPr>
-          <w:p>
-            <w:pPr>
-              <w:rPr>
-                <w:rFonts w:cs="Arial"/>
-                <w:b/>
-                <w:bCs/>
-                <w:sz w:val="16"/>
-                <w:szCs w:val="16"/>
-              </w:rPr>
-            </w:pPr>
-            <w:r>
-              <w:rPr>
-                <w:rFonts w:cs="Arial"/>
-                <w:b/>
-                <w:bCs/>
-                <w:sz w:val="16"/>
-                <w:szCs w:val="16"/>
-              </w:rPr>
-              <w:t>Matriz de asignación de responsabilidades</w:t>
-            </w:r>
-          </w:p>
-        </w:tc>
-        <w:tc>
-          <w:tcPr>
-            <w:tcW w:w="696" w:type="pct"/>
-            <w:shd w:val="clear" w:color="auto" w:fill="D9E2F3" w:themeFill="accent1" w:themeFillTint="33"/>
-          </w:tcPr>
-          <w:p>
-            <w:pPr>
-              <w:rPr>
-                <w:rFonts w:cs="Arial"/>
-                <w:sz w:val="16"/>
-                <w:szCs w:val="16"/>
-              </w:rPr>
-            </w:pPr>
-            <w:r>
-              <w:rPr>
-                <w:sz w:val="16"/>
-                <w:szCs w:val="16"/>
-              </w:rPr>
-              <w:t xml:space="preserve">Miguel </w:t>
-            </w:r>
-            <w:proofErr w:type="spellStart"/>
-            <w:r>
-              <w:rPr>
-                <w:sz w:val="16"/>
-                <w:szCs w:val="16"/>
-              </w:rPr>
-              <w:t>Gaviro</w:t>
-            </w:r>
-            <w:proofErr w:type="spellEnd"/>
-            <w:r>
-              <w:rPr>
-                <w:sz w:val="16"/>
-                <w:szCs w:val="16"/>
-              </w:rPr>
-              <w:t xml:space="preserve"> Martínez</w:t>
-            </w:r>
-          </w:p>
-        </w:tc>
-        <w:tc>
-          <w:tcPr>
-            <w:tcW w:w="633" w:type="pct"/>
-            <w:shd w:val="clear" w:color="auto" w:fill="D9E2F3" w:themeFill="accent1" w:themeFillTint="33"/>
-          </w:tcPr>
-          <w:p>
-            <w:pPr>
-              <w:pStyle w:val="Sinespaciado"/>
-              <w:rPr>
-                <w:rFonts w:cs="Arial"/>
-                <w:sz w:val="16"/>
-                <w:szCs w:val="16"/>
-              </w:rPr>
-            </w:pPr>
-            <w:r>
-              <w:rPr>
-                <w:rStyle w:val="nfasissutil"/>
-                <w:rFonts w:cs="Arial"/>
-                <w:i w:val="0"/>
-                <w:iCs w:val="0"/>
-                <w:sz w:val="16"/>
-                <w:szCs w:val="16"/>
-              </w:rPr>
-              <w:t>Documentación</w:t>
-            </w:r>
-          </w:p>
-        </w:tc>
-        <w:tc>
-          <w:tcPr>
-            <w:tcW w:w="506" w:type="pct"/>
-            <w:shd w:val="clear" w:color="auto" w:fill="D9E2F3" w:themeFill="accent1" w:themeFillTint="33"/>
-          </w:tcPr>
-          <w:p>
-            <w:pPr>
-              <w:rPr>
-                <w:rFonts w:cs="Arial"/>
-                <w:sz w:val="16"/>
-                <w:szCs w:val="16"/>
-              </w:rPr>
-            </w:pPr>
-            <w:r>
-              <w:rPr>
-                <w:rFonts w:cs="Arial"/>
-                <w:sz w:val="16"/>
-                <w:szCs w:val="16"/>
-              </w:rPr>
-              <w:t>Eloy Moreno Domínguez</w:t>
-            </w:r>
-          </w:p>
-        </w:tc>
-        <w:tc>
-          <w:tcPr>
-            <w:tcW w:w="696" w:type="pct"/>
-            <w:shd w:val="clear" w:color="auto" w:fill="D9E2F3" w:themeFill="accent1" w:themeFillTint="33"/>
-          </w:tcPr>
-          <w:p>
-            <w:pPr>
-              <w:rPr>
-                <w:rFonts w:cs="Arial"/>
-                <w:sz w:val="16"/>
-                <w:szCs w:val="16"/>
-              </w:rPr>
-            </w:pPr>
-            <w:r>
-              <w:rPr>
-                <w:rFonts w:cs="Arial"/>
-                <w:sz w:val="16"/>
-                <w:szCs w:val="16"/>
-              </w:rPr>
-              <w:t>Lectura: Todos los miembros</w:t>
-            </w:r>
-          </w:p>
-          <w:p>
-            <w:pPr>
-              <w:rPr>
-                <w:rFonts w:cs="Arial"/>
-                <w:sz w:val="16"/>
-                <w:szCs w:val="16"/>
-              </w:rPr>
-            </w:pPr>
-            <w:r>
-              <w:rPr>
-                <w:rFonts w:cs="Arial"/>
-                <w:sz w:val="16"/>
-                <w:szCs w:val="16"/>
-              </w:rPr>
-              <w:t>Modificación: Project mánager y equipo directivo</w:t>
-            </w:r>
-          </w:p>
-        </w:tc>
-        <w:tc>
-          <w:tcPr>
-            <w:tcW w:w="570" w:type="pct"/>
-            <w:shd w:val="clear" w:color="auto" w:fill="D9E2F3" w:themeFill="accent1" w:themeFillTint="33"/>
-          </w:tcPr>
-          <w:p>
-            <w:pPr>
-              <w:rPr>
-                <w:rFonts w:cs="Arial"/>
-                <w:sz w:val="16"/>
-                <w:szCs w:val="16"/>
-              </w:rPr>
-            </w:pPr>
-            <w:r>
-              <w:rPr>
-                <w:rFonts w:cs="Arial"/>
-                <w:sz w:val="16"/>
-                <w:szCs w:val="16"/>
-              </w:rPr>
-              <w:t>V1.0</w:t>
-            </w:r>
-          </w:p>
-        </w:tc>
-      </w:tr>
-      <w:tr>
-        <w:tc>
-          <w:tcPr>
-            <w:tcW w:w="380" w:type="pct"/>
-          </w:tcPr>
-          <w:p>
-            <w:pPr>
-              <w:rPr>
-                <w:rFonts w:cs="Arial"/>
-                <w:b/>
-                <w:bCs/>
-                <w:sz w:val="16"/>
-                <w:szCs w:val="16"/>
-              </w:rPr>
-            </w:pPr>
-            <w:r>
-              <w:rPr>
-                <w:rFonts w:cs="Arial"/>
-                <w:b/>
-                <w:bCs/>
-                <w:sz w:val="16"/>
-                <w:szCs w:val="16"/>
-              </w:rPr>
-              <w:t>Doc_</w:t>
-            </w:r>
-            <w:r>
-              <w:rPr>
-                <w:rFonts w:cs="Arial"/>
-                <w:b/>
-                <w:bCs/>
-                <w:sz w:val="16"/>
-                <w:szCs w:val="16"/>
-              </w:rPr>
-              <w:t>28</w:t>
-            </w:r>
-          </w:p>
-        </w:tc>
-        <w:tc>
-          <w:tcPr>
-            <w:tcW w:w="1519" w:type="pct"/>
-            <w:shd w:val="clear" w:color="auto" w:fill="auto"/>
-          </w:tcPr>
-          <w:p>
-            <w:pPr>
-              <w:rPr>
-                <w:rFonts w:cs="Arial"/>
-                <w:b/>
-                <w:bCs/>
-                <w:sz w:val="16"/>
-                <w:szCs w:val="16"/>
-              </w:rPr>
-            </w:pPr>
-            <w:r>
-              <w:rPr>
-                <w:rFonts w:cs="Arial"/>
-                <w:b/>
-                <w:bCs/>
-                <w:sz w:val="16"/>
-                <w:szCs w:val="16"/>
-              </w:rPr>
-              <w:t>Acta de constitución del equipo de proyecto</w:t>
-            </w:r>
-          </w:p>
-        </w:tc>
-        <w:tc>
-          <w:tcPr>
-            <w:tcW w:w="696" w:type="pct"/>
-            <w:shd w:val="clear" w:color="auto" w:fill="auto"/>
-          </w:tcPr>
-          <w:p>
-            <w:pPr>
-              <w:rPr>
-                <w:rFonts w:cs="Arial"/>
-                <w:sz w:val="16"/>
-                <w:szCs w:val="16"/>
-              </w:rPr>
-            </w:pPr>
-            <w:r>
-              <w:rPr>
-                <w:sz w:val="16"/>
-                <w:szCs w:val="16"/>
-              </w:rPr>
-              <w:t xml:space="preserve">Miguel </w:t>
-            </w:r>
-            <w:proofErr w:type="spellStart"/>
-            <w:r>
-              <w:rPr>
-                <w:sz w:val="16"/>
-                <w:szCs w:val="16"/>
-              </w:rPr>
-              <w:t>Gaviro</w:t>
-            </w:r>
-            <w:proofErr w:type="spellEnd"/>
-            <w:r>
-              <w:rPr>
-                <w:sz w:val="16"/>
-                <w:szCs w:val="16"/>
-              </w:rPr>
-              <w:t xml:space="preserve"> Martínez</w:t>
-            </w:r>
-          </w:p>
-        </w:tc>
-        <w:tc>
-          <w:tcPr>
-            <w:tcW w:w="633" w:type="pct"/>
-            <w:shd w:val="clear" w:color="auto" w:fill="auto"/>
-          </w:tcPr>
-          <w:p>
-            <w:pPr>
-              <w:pStyle w:val="Sinespaciado"/>
-              <w:rPr>
-                <w:rFonts w:cs="Arial"/>
-                <w:sz w:val="16"/>
-                <w:szCs w:val="16"/>
-              </w:rPr>
-            </w:pPr>
-            <w:r>
-              <w:rPr>
-                <w:rStyle w:val="nfasissutil"/>
-                <w:rFonts w:cs="Arial"/>
-                <w:i w:val="0"/>
-                <w:iCs w:val="0"/>
-                <w:sz w:val="16"/>
-                <w:szCs w:val="16"/>
-              </w:rPr>
-              <w:t>Documentación</w:t>
-            </w:r>
-          </w:p>
-        </w:tc>
-        <w:tc>
-          <w:tcPr>
-            <w:tcW w:w="506" w:type="pct"/>
-            <w:shd w:val="clear" w:color="auto" w:fill="auto"/>
-          </w:tcPr>
-          <w:p>
-            <w:pPr>
-              <w:rPr>
-                <w:rFonts w:cs="Arial"/>
-                <w:sz w:val="16"/>
-                <w:szCs w:val="16"/>
-              </w:rPr>
-            </w:pPr>
-            <w:r>
-              <w:rPr>
-                <w:rFonts w:cs="Arial"/>
-                <w:sz w:val="16"/>
-                <w:szCs w:val="16"/>
-              </w:rPr>
-              <w:t>Eloy Moreno Domínguez</w:t>
-            </w:r>
-          </w:p>
-        </w:tc>
-        <w:tc>
-          <w:tcPr>
-            <w:tcW w:w="696" w:type="pct"/>
-          </w:tcPr>
-          <w:p>
-            <w:pPr>
-              <w:rPr>
-                <w:rFonts w:cs="Arial"/>
-                <w:sz w:val="16"/>
-                <w:szCs w:val="16"/>
-              </w:rPr>
-            </w:pPr>
-            <w:r>
-              <w:rPr>
-                <w:rFonts w:cs="Arial"/>
-                <w:sz w:val="16"/>
-                <w:szCs w:val="16"/>
-              </w:rPr>
-              <w:t>Lectura: Todos los miembros</w:t>
-            </w:r>
-          </w:p>
-          <w:p>
-            <w:pPr>
-              <w:rPr>
-                <w:rFonts w:cs="Arial"/>
-                <w:sz w:val="16"/>
-                <w:szCs w:val="16"/>
-              </w:rPr>
-            </w:pPr>
-            <w:r>
-              <w:rPr>
-                <w:rFonts w:cs="Arial"/>
-                <w:sz w:val="16"/>
-                <w:szCs w:val="16"/>
-              </w:rPr>
-              <w:t>Modificación: Project mánager y equipo directivo</w:t>
-            </w:r>
-          </w:p>
-        </w:tc>
-        <w:tc>
-          <w:tcPr>
-            <w:tcW w:w="570" w:type="pct"/>
-          </w:tcPr>
-          <w:p>
-            <w:pPr>
-              <w:rPr>
-                <w:rFonts w:cs="Arial"/>
-                <w:sz w:val="16"/>
-                <w:szCs w:val="16"/>
-              </w:rPr>
-            </w:pPr>
-            <w:r>
-              <w:rPr>
-                <w:rFonts w:cs="Arial"/>
-                <w:sz w:val="16"/>
-                <w:szCs w:val="16"/>
-              </w:rPr>
-              <w:t>V1.0</w:t>
-            </w:r>
-          </w:p>
-        </w:tc>
-      </w:tr>
-      <w:tr>
-        <w:tc>
-          <w:tcPr>
-            <w:tcW w:w="380" w:type="pct"/>
-            <w:shd w:val="clear" w:color="auto" w:fill="D9E2F3" w:themeFill="accent1" w:themeFillTint="33"/>
-          </w:tcPr>
-          <w:p>
-            <w:pPr>
-              <w:rPr>
-                <w:rFonts w:cs="Arial"/>
-                <w:b/>
-                <w:bCs/>
-                <w:sz w:val="16"/>
-                <w:szCs w:val="16"/>
-              </w:rPr>
-            </w:pPr>
-            <w:r>
-              <w:rPr>
-                <w:rFonts w:cs="Arial"/>
-                <w:b/>
-                <w:bCs/>
-                <w:sz w:val="16"/>
-                <w:szCs w:val="16"/>
-              </w:rPr>
-              <w:t>Doc_</w:t>
-            </w:r>
-            <w:r>
-              <w:rPr>
-                <w:rFonts w:cs="Arial"/>
-                <w:b/>
-                <w:bCs/>
-                <w:sz w:val="16"/>
-                <w:szCs w:val="16"/>
-              </w:rPr>
-              <w:t>29</w:t>
-            </w:r>
-          </w:p>
-        </w:tc>
-        <w:tc>
-          <w:tcPr>
-            <w:tcW w:w="1519" w:type="pct"/>
-            <w:shd w:val="clear" w:color="auto" w:fill="D9E2F3" w:themeFill="accent1" w:themeFillTint="33"/>
-          </w:tcPr>
-          <w:p>
-            <w:pPr>
-              <w:rPr>
-                <w:rFonts w:cs="Arial"/>
-                <w:b/>
-                <w:bCs/>
-                <w:sz w:val="16"/>
-                <w:szCs w:val="16"/>
-              </w:rPr>
-            </w:pPr>
-            <w:r>
-              <w:rPr>
-                <w:rFonts w:cs="Arial"/>
-                <w:b/>
-                <w:bCs/>
-                <w:sz w:val="16"/>
-                <w:szCs w:val="16"/>
-              </w:rPr>
-              <w:t>Estructura de desglose de recursos</w:t>
-            </w:r>
-          </w:p>
-        </w:tc>
-        <w:tc>
-          <w:tcPr>
-            <w:tcW w:w="696" w:type="pct"/>
-            <w:shd w:val="clear" w:color="auto" w:fill="D9E2F3" w:themeFill="accent1" w:themeFillTint="33"/>
-          </w:tcPr>
-          <w:p>
-            <w:pPr>
-              <w:rPr>
-                <w:rFonts w:cs="Arial"/>
-                <w:sz w:val="16"/>
-                <w:szCs w:val="16"/>
-              </w:rPr>
-            </w:pPr>
-            <w:r>
-              <w:rPr>
-                <w:rFonts w:cs="Arial"/>
-                <w:sz w:val="16"/>
-                <w:szCs w:val="16"/>
-              </w:rPr>
-              <w:t>Diego Jesús Díaz López</w:t>
-            </w:r>
-          </w:p>
-        </w:tc>
-        <w:tc>
-          <w:tcPr>
-            <w:tcW w:w="633" w:type="pct"/>
-            <w:shd w:val="clear" w:color="auto" w:fill="D9E2F3" w:themeFill="accent1" w:themeFillTint="33"/>
-          </w:tcPr>
-          <w:p>
-            <w:pPr>
-              <w:pStyle w:val="Sinespaciado"/>
-              <w:rPr>
-                <w:rFonts w:cs="Arial"/>
-                <w:sz w:val="16"/>
-                <w:szCs w:val="16"/>
-              </w:rPr>
-            </w:pPr>
-            <w:r>
-              <w:rPr>
-                <w:rStyle w:val="nfasissutil"/>
-                <w:rFonts w:cs="Arial"/>
-                <w:i w:val="0"/>
-                <w:iCs w:val="0"/>
-                <w:sz w:val="16"/>
-                <w:szCs w:val="16"/>
-              </w:rPr>
-              <w:t>Documentación</w:t>
-            </w:r>
-          </w:p>
-        </w:tc>
-        <w:tc>
-          <w:tcPr>
-            <w:tcW w:w="506" w:type="pct"/>
-            <w:shd w:val="clear" w:color="auto" w:fill="D9E2F3" w:themeFill="accent1" w:themeFillTint="33"/>
-          </w:tcPr>
-          <w:p>
-            <w:pPr>
-              <w:rPr>
-                <w:rFonts w:cs="Arial"/>
-                <w:sz w:val="16"/>
-                <w:szCs w:val="16"/>
-              </w:rPr>
-            </w:pPr>
-            <w:r>
-              <w:rPr>
-                <w:rFonts w:cs="Arial"/>
-                <w:sz w:val="16"/>
-                <w:szCs w:val="16"/>
-              </w:rPr>
-              <w:t>Eloy Moreno Domínguez</w:t>
-            </w:r>
-          </w:p>
-        </w:tc>
-        <w:tc>
-          <w:tcPr>
-            <w:tcW w:w="696" w:type="pct"/>
-            <w:shd w:val="clear" w:color="auto" w:fill="D9E2F3" w:themeFill="accent1" w:themeFillTint="33"/>
-          </w:tcPr>
-          <w:p>
-            <w:pPr>
-              <w:rPr>
-                <w:rFonts w:cs="Arial"/>
-                <w:sz w:val="16"/>
-                <w:szCs w:val="16"/>
-              </w:rPr>
-            </w:pPr>
-            <w:r>
-              <w:rPr>
-                <w:rFonts w:cs="Arial"/>
-                <w:sz w:val="16"/>
-                <w:szCs w:val="16"/>
-              </w:rPr>
-              <w:t>Lectura: Todos los miembros</w:t>
-            </w:r>
-          </w:p>
-          <w:p>
-            <w:pPr>
-              <w:rPr>
-                <w:rFonts w:cs="Arial"/>
-                <w:sz w:val="16"/>
-                <w:szCs w:val="16"/>
-              </w:rPr>
-            </w:pPr>
-            <w:r>
-              <w:rPr>
-                <w:rFonts w:cs="Arial"/>
-                <w:sz w:val="16"/>
-                <w:szCs w:val="16"/>
-              </w:rPr>
-              <w:t>Modificación: Project mánager y equipo directivo</w:t>
-            </w:r>
-          </w:p>
-        </w:tc>
-        <w:tc>
-          <w:tcPr>
-            <w:tcW w:w="570" w:type="pct"/>
-            <w:shd w:val="clear" w:color="auto" w:fill="D9E2F3" w:themeFill="accent1" w:themeFillTint="33"/>
-          </w:tcPr>
-          <w:p>
-            <w:pPr>
-              <w:rPr>
-                <w:rFonts w:cs="Arial"/>
-                <w:sz w:val="16"/>
-                <w:szCs w:val="16"/>
-              </w:rPr>
-            </w:pPr>
-            <w:r>
-              <w:rPr>
-                <w:rFonts w:cs="Arial"/>
-                <w:sz w:val="16"/>
-                <w:szCs w:val="16"/>
-              </w:rPr>
-              <w:t>V1.0</w:t>
-            </w:r>
-          </w:p>
-        </w:tc>
-      </w:tr>
-      <w:tr>
-        <w:tc>
-          <w:tcPr>
-            <w:tcW w:w="380" w:type="pct"/>
-          </w:tcPr>
-          <w:p>
-            <w:pPr>
-              <w:rPr>
-                <w:rFonts w:cs="Arial"/>
-                <w:b/>
-                <w:bCs/>
-                <w:sz w:val="16"/>
-                <w:szCs w:val="16"/>
-              </w:rPr>
-            </w:pPr>
-            <w:r>
-              <w:rPr>
-                <w:rFonts w:cs="Arial"/>
-                <w:b/>
-                <w:bCs/>
-                <w:sz w:val="16"/>
-                <w:szCs w:val="16"/>
-              </w:rPr>
-              <w:t>Doc_</w:t>
-            </w:r>
-            <w:r>
-              <w:rPr>
-                <w:rFonts w:cs="Arial"/>
-                <w:b/>
-                <w:bCs/>
-                <w:sz w:val="16"/>
-                <w:szCs w:val="16"/>
-              </w:rPr>
-              <w:t>30</w:t>
-            </w:r>
-          </w:p>
-        </w:tc>
-        <w:tc>
-          <w:tcPr>
-            <w:tcW w:w="1519" w:type="pct"/>
-            <w:shd w:val="clear" w:color="auto" w:fill="auto"/>
-          </w:tcPr>
-          <w:p>
-            <w:pPr>
-              <w:rPr>
-                <w:rFonts w:cs="Arial"/>
-                <w:b/>
-                <w:bCs/>
-                <w:sz w:val="16"/>
-                <w:szCs w:val="16"/>
-              </w:rPr>
-            </w:pPr>
-            <w:r>
-              <w:rPr>
-                <w:rFonts w:cs="Arial"/>
-                <w:b/>
-                <w:bCs/>
-                <w:sz w:val="16"/>
-                <w:szCs w:val="16"/>
-              </w:rPr>
-              <w:t>Plan de gestión de adquisiciones</w:t>
-            </w:r>
-          </w:p>
-        </w:tc>
-        <w:tc>
-          <w:tcPr>
-            <w:tcW w:w="696" w:type="pct"/>
-            <w:shd w:val="clear" w:color="auto" w:fill="auto"/>
-          </w:tcPr>
-          <w:p>
-            <w:pPr>
-              <w:rPr>
-                <w:rFonts w:cs="Arial"/>
-                <w:sz w:val="16"/>
-                <w:szCs w:val="16"/>
-              </w:rPr>
-            </w:pPr>
-            <w:r>
-              <w:rPr>
-                <w:rFonts w:cs="Arial"/>
-                <w:sz w:val="16"/>
-                <w:szCs w:val="16"/>
-              </w:rPr>
-              <w:t>Eloy Moreno Domínguez</w:t>
-            </w:r>
-          </w:p>
-        </w:tc>
-        <w:tc>
-          <w:tcPr>
-            <w:tcW w:w="633" w:type="pct"/>
-            <w:shd w:val="clear" w:color="auto" w:fill="auto"/>
-          </w:tcPr>
-          <w:p>
-            <w:pPr>
-              <w:pStyle w:val="Sinespaciado"/>
-              <w:rPr>
-                <w:rFonts w:cs="Arial"/>
-                <w:sz w:val="16"/>
-                <w:szCs w:val="16"/>
-              </w:rPr>
-            </w:pPr>
-            <w:r>
-              <w:rPr>
-                <w:rStyle w:val="nfasissutil"/>
-                <w:rFonts w:cs="Arial"/>
-                <w:i w:val="0"/>
-                <w:iCs w:val="0"/>
-                <w:sz w:val="16"/>
-                <w:szCs w:val="16"/>
-              </w:rPr>
-              <w:t>Documentación</w:t>
-            </w:r>
-          </w:p>
-        </w:tc>
-        <w:tc>
-          <w:tcPr>
-            <w:tcW w:w="506" w:type="pct"/>
-            <w:shd w:val="clear" w:color="auto" w:fill="auto"/>
-          </w:tcPr>
-          <w:p>
-            <w:pPr>
-              <w:rPr>
-                <w:rFonts w:cs="Arial"/>
-                <w:sz w:val="16"/>
-                <w:szCs w:val="16"/>
-              </w:rPr>
-            </w:pPr>
-            <w:r>
-              <w:rPr>
-                <w:rFonts w:cs="Arial"/>
-                <w:sz w:val="16"/>
-                <w:szCs w:val="16"/>
-              </w:rPr>
-              <w:t>Eloy Moreno Domínguez</w:t>
-            </w:r>
-          </w:p>
-        </w:tc>
-        <w:tc>
-          <w:tcPr>
-            <w:tcW w:w="696" w:type="pct"/>
-          </w:tcPr>
-          <w:p>
-            <w:pPr>
-              <w:rPr>
-                <w:rFonts w:cs="Arial"/>
-                <w:sz w:val="16"/>
-                <w:szCs w:val="16"/>
-              </w:rPr>
-            </w:pPr>
-            <w:r>
-              <w:rPr>
-                <w:rFonts w:cs="Arial"/>
-                <w:sz w:val="16"/>
-                <w:szCs w:val="16"/>
-              </w:rPr>
-              <w:t>Lectura: Todos los miembros</w:t>
-            </w:r>
-          </w:p>
-          <w:p>
-            <w:pPr>
-              <w:rPr>
-                <w:rFonts w:cs="Arial"/>
-                <w:sz w:val="16"/>
-                <w:szCs w:val="16"/>
-              </w:rPr>
-            </w:pPr>
-            <w:r>
-              <w:rPr>
-                <w:rFonts w:cs="Arial"/>
-                <w:sz w:val="16"/>
-                <w:szCs w:val="16"/>
-              </w:rPr>
-              <w:lastRenderedPageBreak/>
-              <w:t>Modificación: Project mánager y equipo directivo</w:t>
-            </w:r>
-          </w:p>
-        </w:tc>
-        <w:tc>
-          <w:tcPr>
-            <w:tcW w:w="570" w:type="pct"/>
-          </w:tcPr>
-          <w:p>
-            <w:pPr>
-              <w:rPr>
-                <w:rFonts w:cs="Arial"/>
-                <w:sz w:val="16"/>
-                <w:szCs w:val="16"/>
-              </w:rPr>
-            </w:pPr>
-            <w:r>
-              <w:rPr>
-                <w:rFonts w:cs="Arial"/>
-                <w:sz w:val="16"/>
-                <w:szCs w:val="16"/>
-              </w:rPr>
-              <w:lastRenderedPageBreak/>
-              <w:t>V1.0</w:t>
-            </w:r>
-          </w:p>
-        </w:tc>
-      </w:tr>
-      <w:tr>
-        <w:tc>
-          <w:tcPr>
-            <w:tcW w:w="380" w:type="pct"/>
-            <w:shd w:val="clear" w:color="auto" w:fill="D9E2F3" w:themeFill="accent1" w:themeFillTint="33"/>
-          </w:tcPr>
-          <w:p>
-            <w:pPr>
-              <w:rPr>
-                <w:rFonts w:cs="Arial"/>
-                <w:b/>
-                <w:bCs/>
-                <w:sz w:val="16"/>
-                <w:szCs w:val="16"/>
-              </w:rPr>
-            </w:pPr>
-            <w:r>
-              <w:rPr>
-                <w:rFonts w:cs="Arial"/>
-                <w:b/>
-                <w:bCs/>
-                <w:sz w:val="16"/>
-                <w:szCs w:val="16"/>
-              </w:rPr>
-              <w:t>Doc_</w:t>
-            </w:r>
-            <w:r>
-              <w:rPr>
-                <w:rFonts w:cs="Arial"/>
-                <w:b/>
-                <w:bCs/>
-                <w:sz w:val="16"/>
-                <w:szCs w:val="16"/>
-              </w:rPr>
-              <w:t>3</w:t>
-            </w:r>
-            <w:r>
-              <w:rPr>
-                <w:rFonts w:cs="Arial"/>
-                <w:b/>
-                <w:bCs/>
-                <w:sz w:val="16"/>
-                <w:szCs w:val="16"/>
-              </w:rPr>
-              <w:t>1</w:t>
-            </w:r>
-          </w:p>
-        </w:tc>
-        <w:tc>
-          <w:tcPr>
-            <w:tcW w:w="1519" w:type="pct"/>
-            <w:shd w:val="clear" w:color="auto" w:fill="D9E2F3" w:themeFill="accent1" w:themeFillTint="33"/>
-          </w:tcPr>
-          <w:p>
-            <w:pPr>
-              <w:rPr>
-                <w:rFonts w:cs="Arial"/>
-                <w:b/>
-                <w:bCs/>
-                <w:sz w:val="16"/>
-                <w:szCs w:val="16"/>
-              </w:rPr>
-            </w:pPr>
-            <w:r>
-              <w:rPr>
-                <w:rFonts w:cs="Arial"/>
-                <w:b/>
-                <w:bCs/>
-                <w:sz w:val="16"/>
-                <w:szCs w:val="16"/>
-              </w:rPr>
-              <w:t>Plan de gestión de cambios</w:t>
-            </w:r>
-          </w:p>
-        </w:tc>
-        <w:tc>
-          <w:tcPr>
-            <w:tcW w:w="696" w:type="pct"/>
-            <w:shd w:val="clear" w:color="auto" w:fill="D9E2F3" w:themeFill="accent1" w:themeFillTint="33"/>
-          </w:tcPr>
-          <w:p>
-            <w:pPr>
-              <w:rPr>
-                <w:rFonts w:cs="Arial"/>
-                <w:sz w:val="16"/>
-                <w:szCs w:val="16"/>
-              </w:rPr>
-            </w:pPr>
-            <w:r>
-              <w:rPr>
-                <w:rFonts w:cs="Arial"/>
-                <w:sz w:val="16"/>
-                <w:szCs w:val="16"/>
-              </w:rPr>
-              <w:t>Diego Jesús Díaz López</w:t>
-            </w:r>
-          </w:p>
-        </w:tc>
-        <w:tc>
-          <w:tcPr>
-            <w:tcW w:w="633" w:type="pct"/>
-            <w:shd w:val="clear" w:color="auto" w:fill="D9E2F3" w:themeFill="accent1" w:themeFillTint="33"/>
-          </w:tcPr>
-          <w:p>
-            <w:pPr>
-              <w:pStyle w:val="Sinespaciado"/>
-              <w:rPr>
-                <w:rFonts w:cs="Arial"/>
-                <w:sz w:val="16"/>
-                <w:szCs w:val="16"/>
-              </w:rPr>
-            </w:pPr>
-            <w:r>
-              <w:rPr>
-                <w:rStyle w:val="nfasissutil"/>
-                <w:rFonts w:cs="Arial"/>
-                <w:i w:val="0"/>
-                <w:iCs w:val="0"/>
-                <w:sz w:val="16"/>
-                <w:szCs w:val="16"/>
-              </w:rPr>
-              <w:t>Documentación</w:t>
-            </w:r>
-          </w:p>
-        </w:tc>
-        <w:tc>
-          <w:tcPr>
-            <w:tcW w:w="506" w:type="pct"/>
-            <w:shd w:val="clear" w:color="auto" w:fill="D9E2F3" w:themeFill="accent1" w:themeFillTint="33"/>
-          </w:tcPr>
-          <w:p>
-            <w:pPr>
-              <w:rPr>
-                <w:rFonts w:cs="Arial"/>
-                <w:sz w:val="16"/>
-                <w:szCs w:val="16"/>
-              </w:rPr>
-            </w:pPr>
-            <w:r>
-              <w:rPr>
-                <w:rFonts w:cs="Arial"/>
-                <w:sz w:val="16"/>
-                <w:szCs w:val="16"/>
-              </w:rPr>
-              <w:t>Eloy Moreno Domínguez</w:t>
-            </w:r>
-          </w:p>
-        </w:tc>
-        <w:tc>
-          <w:tcPr>
-            <w:tcW w:w="696" w:type="pct"/>
-            <w:shd w:val="clear" w:color="auto" w:fill="D9E2F3" w:themeFill="accent1" w:themeFillTint="33"/>
-          </w:tcPr>
-          <w:p>
-            <w:pPr>
-              <w:rPr>
-                <w:rFonts w:cs="Arial"/>
-                <w:sz w:val="16"/>
-                <w:szCs w:val="16"/>
-              </w:rPr>
-            </w:pPr>
-            <w:r>
-              <w:rPr>
-                <w:rFonts w:cs="Arial"/>
-                <w:sz w:val="16"/>
-                <w:szCs w:val="16"/>
-              </w:rPr>
-              <w:t>Lectura: Todos los miembros</w:t>
-            </w:r>
-          </w:p>
-          <w:p>
-            <w:pPr>
-              <w:rPr>
-                <w:rFonts w:cs="Arial"/>
-                <w:sz w:val="16"/>
-                <w:szCs w:val="16"/>
-              </w:rPr>
-            </w:pPr>
-            <w:r>
-              <w:rPr>
-                <w:rFonts w:cs="Arial"/>
-                <w:sz w:val="16"/>
-                <w:szCs w:val="16"/>
-              </w:rPr>
-              <w:t>Modificación: Project mánager y equipo directivo</w:t>
-            </w:r>
-          </w:p>
-        </w:tc>
-        <w:tc>
-          <w:tcPr>
-            <w:tcW w:w="570" w:type="pct"/>
-            <w:shd w:val="clear" w:color="auto" w:fill="D9E2F3" w:themeFill="accent1" w:themeFillTint="33"/>
-          </w:tcPr>
-          <w:p>
-            <w:pPr>
-              <w:rPr>
-                <w:rFonts w:cs="Arial"/>
-                <w:sz w:val="16"/>
-                <w:szCs w:val="16"/>
-              </w:rPr>
-            </w:pPr>
-            <w:r>
-              <w:rPr>
-                <w:rFonts w:cs="Arial"/>
-                <w:sz w:val="16"/>
-                <w:szCs w:val="16"/>
-              </w:rPr>
-              <w:t>V1.0</w:t>
-            </w:r>
-          </w:p>
-        </w:tc>
-      </w:tr>
-      <w:tr>
-        <w:tc>
-          <w:tcPr>
-            <w:tcW w:w="380" w:type="pct"/>
-          </w:tcPr>
-          <w:p>
-            <w:pPr>
-              <w:rPr>
-                <w:b/>
-                <w:bCs/>
-                <w:sz w:val="16"/>
-                <w:szCs w:val="16"/>
-              </w:rPr>
-            </w:pPr>
-            <w:r>
-              <w:rPr>
-                <w:rFonts w:cs="Arial"/>
-                <w:b/>
-                <w:bCs/>
-                <w:sz w:val="16"/>
-                <w:szCs w:val="16"/>
-              </w:rPr>
-              <w:t>Doc_</w:t>
-            </w:r>
-            <w:r>
-              <w:rPr>
-                <w:rFonts w:cs="Arial"/>
-                <w:b/>
-                <w:bCs/>
-                <w:sz w:val="16"/>
-                <w:szCs w:val="16"/>
-              </w:rPr>
-              <w:t>32</w:t>
-            </w:r>
-          </w:p>
-        </w:tc>
-        <w:tc>
-          <w:tcPr>
-            <w:tcW w:w="1519" w:type="pct"/>
-            <w:shd w:val="clear" w:color="auto" w:fill="auto"/>
-          </w:tcPr>
-          <w:p>
-            <w:pPr>
-              <w:rPr>
-                <w:b/>
-                <w:bCs/>
-                <w:sz w:val="16"/>
-                <w:szCs w:val="16"/>
-              </w:rPr>
-            </w:pPr>
-            <w:r>
-              <w:rPr>
-                <w:b/>
-                <w:bCs/>
-                <w:sz w:val="16"/>
-                <w:szCs w:val="16"/>
-              </w:rPr>
-              <w:t>Plan de gestión de configuración</w:t>
-            </w:r>
-          </w:p>
-        </w:tc>
-        <w:tc>
-          <w:tcPr>
-            <w:tcW w:w="696" w:type="pct"/>
-            <w:shd w:val="clear" w:color="auto" w:fill="auto"/>
-          </w:tcPr>
-          <w:p>
-            <w:pPr>
-              <w:rPr>
-                <w:sz w:val="16"/>
-                <w:szCs w:val="16"/>
-              </w:rPr>
-            </w:pPr>
-            <w:r>
-              <w:rPr>
-                <w:rFonts w:cs="Arial"/>
-                <w:sz w:val="16"/>
-                <w:szCs w:val="16"/>
-              </w:rPr>
-              <w:t>Eloy Moreno Domínguez</w:t>
-            </w:r>
-          </w:p>
-        </w:tc>
-        <w:tc>
-          <w:tcPr>
-            <w:tcW w:w="633" w:type="pct"/>
-            <w:shd w:val="clear" w:color="auto" w:fill="auto"/>
-          </w:tcPr>
-          <w:p>
-            <w:pPr>
-              <w:pStyle w:val="Sinespaciado"/>
-              <w:rPr>
-                <w:sz w:val="16"/>
-                <w:szCs w:val="16"/>
-              </w:rPr>
-            </w:pPr>
-            <w:r>
-              <w:rPr>
-                <w:rStyle w:val="nfasissutil"/>
-                <w:rFonts w:cs="Arial"/>
-                <w:i w:val="0"/>
-                <w:iCs w:val="0"/>
-                <w:sz w:val="16"/>
-                <w:szCs w:val="16"/>
-              </w:rPr>
-              <w:t>Documentación</w:t>
-            </w:r>
-          </w:p>
-        </w:tc>
-        <w:tc>
-          <w:tcPr>
-            <w:tcW w:w="506" w:type="pct"/>
-            <w:shd w:val="clear" w:color="auto" w:fill="auto"/>
-          </w:tcPr>
-          <w:p>
-            <w:r>
-              <w:rPr>
-                <w:rFonts w:cs="Arial"/>
-                <w:sz w:val="16"/>
-                <w:szCs w:val="16"/>
-              </w:rPr>
-              <w:t>Eloy Moreno Domínguez</w:t>
-            </w:r>
-          </w:p>
-        </w:tc>
-        <w:tc>
-          <w:tcPr>
-            <w:tcW w:w="696" w:type="pct"/>
-          </w:tcPr>
-          <w:p>
-            <w:pPr>
-              <w:rPr>
-                <w:rFonts w:cs="Arial"/>
-                <w:sz w:val="16"/>
-                <w:szCs w:val="16"/>
-              </w:rPr>
-            </w:pPr>
-            <w:r>
-              <w:rPr>
-                <w:rFonts w:cs="Arial"/>
-                <w:sz w:val="16"/>
-                <w:szCs w:val="16"/>
-              </w:rPr>
-              <w:t>Lectura: Todos los miembros</w:t>
-            </w:r>
-          </w:p>
-          <w:p>
-            <w:r>
-              <w:rPr>
-                <w:rFonts w:cs="Arial"/>
-                <w:sz w:val="16"/>
-                <w:szCs w:val="16"/>
-              </w:rPr>
-              <w:t>Modificación: Project mánager y equipo directivo</w:t>
-            </w:r>
-          </w:p>
-        </w:tc>
-        <w:tc>
-          <w:tcPr>
-            <w:tcW w:w="570" w:type="pct"/>
-          </w:tcPr>
-          <w:p>
-            <w:r>
-              <w:rPr>
-                <w:rFonts w:cs="Arial"/>
-                <w:sz w:val="16"/>
-                <w:szCs w:val="16"/>
-              </w:rPr>
-              <w:t>V1.0</w:t>
-            </w:r>
-          </w:p>
-        </w:tc>
-      </w:tr>
-      <w:tr>
-        <w:tc>
-          <w:tcPr>
-            <w:tcW w:w="380" w:type="pct"/>
-            <w:shd w:val="clear" w:color="auto" w:fill="D9E2F3" w:themeFill="accent1" w:themeFillTint="33"/>
-          </w:tcPr>
-          <w:p>
-            <w:pPr>
-              <w:rPr>
-                <w:b/>
-                <w:bCs/>
-                <w:sz w:val="16"/>
-                <w:szCs w:val="16"/>
-              </w:rPr>
-            </w:pPr>
-            <w:r>
-              <w:rPr>
-                <w:b/>
-                <w:bCs/>
-                <w:sz w:val="16"/>
-                <w:szCs w:val="16"/>
-              </w:rPr>
-              <w:t>Cod_1</w:t>
-            </w:r>
-          </w:p>
-        </w:tc>
-        <w:tc>
-          <w:tcPr>
-            <w:tcW w:w="1519" w:type="pct"/>
-            <w:shd w:val="clear" w:color="auto" w:fill="D9E2F3" w:themeFill="accent1" w:themeFillTint="33"/>
-          </w:tcPr>
-          <w:p>
-            <w:pPr>
-              <w:rPr>
-                <w:b/>
-                <w:bCs/>
-                <w:sz w:val="16"/>
-                <w:szCs w:val="16"/>
-              </w:rPr>
-            </w:pPr>
-            <w:r>
-              <w:rPr>
-                <w:b/>
-                <w:bCs/>
-                <w:sz w:val="16"/>
-                <w:szCs w:val="16"/>
-              </w:rPr>
-              <w:t>Prototipo 1(código fuente)</w:t>
-            </w:r>
-          </w:p>
-        </w:tc>
-        <w:tc>
-          <w:tcPr>
-            <w:tcW w:w="696" w:type="pct"/>
-            <w:shd w:val="clear" w:color="auto" w:fill="D9E2F3" w:themeFill="accent1" w:themeFillTint="33"/>
-          </w:tcPr>
-          <w:p>
-            <w:pPr>
-              <w:rPr>
-                <w:sz w:val="16"/>
-                <w:szCs w:val="16"/>
-              </w:rPr>
-            </w:pPr>
-            <w:r>
-              <w:rPr>
-                <w:sz w:val="16"/>
-                <w:szCs w:val="16"/>
-              </w:rPr>
-              <w:t>Equipo de desarrollo</w:t>
-            </w:r>
-          </w:p>
-        </w:tc>
-        <w:tc>
-          <w:tcPr>
-            <w:tcW w:w="633" w:type="pct"/>
-            <w:shd w:val="clear" w:color="auto" w:fill="D9E2F3" w:themeFill="accent1" w:themeFillTint="33"/>
-          </w:tcPr>
-          <w:p>
-            <w:pPr>
-              <w:pStyle w:val="Sinespaciado"/>
-              <w:rPr>
-                <w:sz w:val="16"/>
-                <w:szCs w:val="16"/>
-              </w:rPr>
-            </w:pPr>
-            <w:r>
-              <w:rPr>
-                <w:sz w:val="16"/>
-                <w:szCs w:val="16"/>
-              </w:rPr>
-              <w:t>Código</w:t>
-            </w:r>
-          </w:p>
-        </w:tc>
-        <w:tc>
-          <w:tcPr>
-            <w:tcW w:w="506" w:type="pct"/>
-            <w:shd w:val="clear" w:color="auto" w:fill="D9E2F3" w:themeFill="accent1" w:themeFillTint="33"/>
-          </w:tcPr>
-          <w:p>
-            <w:r>
-              <w:rPr>
-                <w:rFonts w:cs="Arial"/>
-                <w:sz w:val="16"/>
-                <w:szCs w:val="16"/>
-              </w:rPr>
-              <w:t>Eloy Moreno Domínguez</w:t>
-            </w:r>
-          </w:p>
-        </w:tc>
-        <w:tc>
-          <w:tcPr>
-            <w:tcW w:w="696" w:type="pct"/>
-            <w:shd w:val="clear" w:color="auto" w:fill="D9E2F3" w:themeFill="accent1" w:themeFillTint="33"/>
-          </w:tcPr>
-          <w:p>
-            <w:pPr>
-              <w:rPr>
-                <w:rFonts w:cs="Arial"/>
-                <w:sz w:val="16"/>
-                <w:szCs w:val="16"/>
-              </w:rPr>
-            </w:pPr>
-            <w:r>
-              <w:rPr>
-                <w:rFonts w:cs="Arial"/>
-                <w:sz w:val="16"/>
-                <w:szCs w:val="16"/>
-              </w:rPr>
-              <w:t>Lectura: Todos los miembros</w:t>
-            </w:r>
-          </w:p>
-          <w:p>
-            <w:r>
-              <w:rPr>
-                <w:rFonts w:cs="Arial"/>
-                <w:sz w:val="16"/>
-                <w:szCs w:val="16"/>
-              </w:rPr>
-              <w:t>Modificación: Equipo de desarrollo</w:t>
-            </w:r>
-          </w:p>
-        </w:tc>
-        <w:tc>
-          <w:tcPr>
-            <w:tcW w:w="570" w:type="pct"/>
-            <w:shd w:val="clear" w:color="auto" w:fill="D9E2F3" w:themeFill="accent1" w:themeFillTint="33"/>
-          </w:tcPr>
-          <w:p>
-            <w:r>
-              <w:rPr>
-                <w:rFonts w:cs="Arial"/>
-                <w:sz w:val="16"/>
-                <w:szCs w:val="16"/>
-              </w:rPr>
-              <w:t>V1.0</w:t>
-            </w:r>
-          </w:p>
-        </w:tc>
-      </w:tr>
-      <w:tr>
-        <w:tc>
-          <w:tcPr>
-            <w:tcW w:w="380" w:type="pct"/>
-          </w:tcPr>
-          <w:p>
-            <w:pPr>
-              <w:rPr>
-                <w:b/>
-                <w:bCs/>
-                <w:sz w:val="16"/>
-                <w:szCs w:val="16"/>
-              </w:rPr>
-            </w:pPr>
-            <w:r>
-              <w:rPr>
-                <w:b/>
-                <w:bCs/>
-                <w:sz w:val="16"/>
-                <w:szCs w:val="16"/>
-              </w:rPr>
-              <w:t>Cod_2</w:t>
-            </w:r>
-          </w:p>
-        </w:tc>
-        <w:tc>
-          <w:tcPr>
-            <w:tcW w:w="1519" w:type="pct"/>
-            <w:shd w:val="clear" w:color="auto" w:fill="auto"/>
-          </w:tcPr>
-          <w:p>
-            <w:pPr>
-              <w:rPr>
-                <w:b/>
-                <w:bCs/>
-                <w:sz w:val="16"/>
-                <w:szCs w:val="16"/>
-              </w:rPr>
-            </w:pPr>
-            <w:r>
-              <w:rPr>
-                <w:b/>
-                <w:bCs/>
-                <w:sz w:val="16"/>
-                <w:szCs w:val="16"/>
-              </w:rPr>
-              <w:t>Prototipo 2(código fuente)</w:t>
-            </w:r>
-          </w:p>
-        </w:tc>
-        <w:tc>
-          <w:tcPr>
-            <w:tcW w:w="696" w:type="pct"/>
-            <w:shd w:val="clear" w:color="auto" w:fill="auto"/>
-          </w:tcPr>
-          <w:p>
-            <w:pPr>
-              <w:rPr>
-                <w:sz w:val="16"/>
-                <w:szCs w:val="16"/>
-              </w:rPr>
-            </w:pPr>
-            <w:r>
-              <w:rPr>
-                <w:sz w:val="16"/>
-                <w:szCs w:val="16"/>
-              </w:rPr>
-              <w:t>Equipo de desarrollo</w:t>
-            </w:r>
-          </w:p>
-        </w:tc>
-        <w:tc>
-          <w:tcPr>
-            <w:tcW w:w="633" w:type="pct"/>
-            <w:shd w:val="clear" w:color="auto" w:fill="auto"/>
-          </w:tcPr>
-          <w:p>
-            <w:pPr>
-              <w:pStyle w:val="Sinespaciado"/>
+              <w:pStyle w:val="NoSpacing"/>
               <w:rPr>
                 <w:sz w:val="16"/>
                 <w:szCs w:val="16"/>
@@ -8895,7 +8886,7 @@
     </w:tbl>
     <w:p>
       <w:pPr>
-        <w:pStyle w:val="Ttulo1"/>
+        <w:pStyle w:val="Heading1"/>
       </w:pPr>
       <w:bookmarkStart w:id="3" w:name="_Toc118635482"/>
       <w:r>
@@ -8965,7 +8956,7 @@
     </w:p>
     <w:p>
       <w:pPr>
-        <w:pStyle w:val="Ttulo1"/>
+        <w:pStyle w:val="Heading1"/>
       </w:pPr>
       <w:bookmarkStart w:id="4" w:name="_Toc118635483"/>
       <w:r>
@@ -9003,11 +8994,10 @@
     </w:p>
     <w:p>
       <w:pPr>
-        <w:pStyle w:val="Ttulo1"/>
+        <w:pStyle w:val="Heading1"/>
       </w:pPr>
       <w:bookmarkStart w:id="5" w:name="_Toc118635484"/>
       <w:r>
-        <w:lastRenderedPageBreak/>
         <w:t>Inicio de la configuración de cada elemento</w:t>
       </w:r>
       <w:bookmarkEnd w:id="5"/>
@@ -9024,13 +9014,14 @@
     </w:p>
     <w:p>
       <w:r>
+        <w:lastRenderedPageBreak/>
         <w:t>El código comienza la configuración el 7/11/2022</w:t>
       </w:r>
     </w:p>
     <w:p/>
     <w:p>
       <w:pPr>
-        <w:pStyle w:val="Ttulo1"/>
+        <w:pStyle w:val="Heading1"/>
       </w:pPr>
       <w:bookmarkStart w:id="6" w:name="_Toc118635485"/>
       <w:r>
@@ -9102,7 +9093,7 @@
 <w:ftr xmlns:wpc="http://schemas.microsoft.com/office/word/2010/wordprocessingCanvas" xmlns:cx="http://schemas.microsoft.com/office/drawing/2014/chartex" xmlns:cx1="http://schemas.microsoft.com/office/drawing/2015/9/8/chartex" xmlns:cx2="http://schemas.microsoft.com/office/drawing/2015/10/21/chartex" xmlns:cx3="http://schemas.microsoft.com/office/drawing/2016/5/9/chartex" xmlns:cx4="http://schemas.microsoft.com/office/drawing/2016/5/10/chartex" xmlns:cx5="http://schemas.microsoft.com/office/drawing/2016/5/11/chartex" xmlns:cx6="http://schemas.microsoft.com/office/drawing/2016/5/12/chartex" xmlns:cx7="http://schemas.microsoft.com/office/drawing/2016/5/13/chartex" xmlns:cx8="http://schemas.microsoft.com/office/drawing/2016/5/14/chartex" xmlns:mc="http://schemas.openxmlformats.org/markup-compatibility/2006" xmlns:aink="http://schemas.microsoft.com/office/drawing/2016/ink" xmlns:am3d="http://schemas.microsoft.com/office/drawing/2017/model3d" xmlns:o="urn:schemas-microsoft-com:office:office" xmlns:oel="http://schemas.microsoft.com/office/2019/extlst" xmlns:r="http://schemas.openxmlformats.org/officeDocument/2006/relationships" xmlns:m="http://schemas.openxmlformats.org/officeDocument/2006/math" xmlns:v="urn:schemas-microsoft-com:vml" xmlns:wp14="http://schemas.microsoft.com/office/word/2010/wordprocessingDrawing" xmlns:wp="http://schemas.openxmlformats.org/drawingml/2006/wordprocessingDrawing" xmlns:w10="urn:schemas-microsoft-com:office:word" xmlns:w="http://schemas.openxmlformats.org/wordprocessingml/2006/main" xmlns:w14="http://schemas.microsoft.com/office/word/2010/wordml" xmlns:w15="http://schemas.microsoft.com/office/word/2012/wordml" xmlns:w16cex="http://schemas.microsoft.com/office/word/2018/wordml/cex" xmlns:w16cid="http://schemas.microsoft.com/office/word/2016/wordml/cid" xmlns:w16="http://schemas.microsoft.com/office/word/2018/wordml" xmlns:w16sdtdh="http://schemas.microsoft.com/office/word/2020/wordml/sdtdatahash" xmlns:w16se="http://schemas.microsoft.com/office/word/2015/wordml/symex" xmlns:wpg="http://schemas.microsoft.com/office/word/2010/wordprocessingGroup" xmlns:wpi="http://schemas.microsoft.com/office/word/2010/wordprocessingInk" xmlns:wne="http://schemas.microsoft.com/office/word/2006/wordml" xmlns:wps="http://schemas.microsoft.com/office/word/2010/wordprocessingShape" mc:Ignorable="w14 w15 w16se w16cid w16 w16cex w16sdtdh wp14">
   <w:p>
     <w:pPr>
-      <w:pStyle w:val="Piedepgina"/>
+      <w:pStyle w:val="Footer"/>
       <w:jc w:val="center"/>
       <w:rPr>
         <w:sz w:val="20"/>
@@ -9149,7 +9140,7 @@
 <w:hdr xmlns:wpc="http://schemas.microsoft.com/office/word/2010/wordprocessingCanvas" xmlns:cx="http://schemas.microsoft.com/office/drawing/2014/chartex" xmlns:cx1="http://schemas.microsoft.com/office/drawing/2015/9/8/chartex" xmlns:cx2="http://schemas.microsoft.com/office/drawing/2015/10/21/chartex" xmlns:cx3="http://schemas.microsoft.com/office/drawing/2016/5/9/chartex" xmlns:cx4="http://schemas.microsoft.com/office/drawing/2016/5/10/chartex" xmlns:cx5="http://schemas.microsoft.com/office/drawing/2016/5/11/chartex" xmlns:cx6="http://schemas.microsoft.com/office/drawing/2016/5/12/chartex" xmlns:cx7="http://schemas.microsoft.com/office/drawing/2016/5/13/chartex" xmlns:cx8="http://schemas.microsoft.com/office/drawing/2016/5/14/chartex" xmlns:mc="http://schemas.openxmlformats.org/markup-compatibility/2006" xmlns:aink="http://schemas.microsoft.com/office/drawing/2016/ink" xmlns:am3d="http://schemas.microsoft.com/office/drawing/2017/model3d" xmlns:o="urn:schemas-microsoft-com:office:office" xmlns:oel="http://schemas.microsoft.com/office/2019/extlst" xmlns:r="http://schemas.openxmlformats.org/officeDocument/2006/relationships" xmlns:m="http://schemas.openxmlformats.org/officeDocument/2006/math" xmlns:v="urn:schemas-microsoft-com:vml" xmlns:wp14="http://schemas.microsoft.com/office/word/2010/wordprocessingDrawing" xmlns:wp="http://schemas.openxmlformats.org/drawingml/2006/wordprocessingDrawing" xmlns:w10="urn:schemas-microsoft-com:office:word" xmlns:w="http://schemas.openxmlformats.org/wordprocessingml/2006/main" xmlns:w14="http://schemas.microsoft.com/office/word/2010/wordml" xmlns:w15="http://schemas.microsoft.com/office/word/2012/wordml" xmlns:w16cex="http://schemas.microsoft.com/office/word/2018/wordml/cex" xmlns:w16cid="http://schemas.microsoft.com/office/word/2016/wordml/cid" xmlns:w16="http://schemas.microsoft.com/office/word/2018/wordml" xmlns:w16sdtdh="http://schemas.microsoft.com/office/word/2020/wordml/sdtdatahash" xmlns:w16se="http://schemas.microsoft.com/office/word/2015/wordml/symex" xmlns:wpg="http://schemas.microsoft.com/office/word/2010/wordprocessingGroup" xmlns:wpi="http://schemas.microsoft.com/office/word/2010/wordprocessingInk" xmlns:wne="http://schemas.microsoft.com/office/word/2006/wordml" xmlns:wps="http://schemas.microsoft.com/office/word/2010/wordprocessingShape" mc:Ignorable="w14 w15 w16se w16cid w16 w16cex w16sdtdh wp14">
   <w:p>
     <w:pPr>
-      <w:pStyle w:val="Encabezado"/>
+      <w:pStyle w:val="Header"/>
       <w:spacing w:after="0"/>
       <w:rPr>
         <w:b/>
@@ -9170,7 +9161,7 @@
   </w:p>
   <w:p>
     <w:pPr>
-      <w:pStyle w:val="Encabezado"/>
+      <w:pStyle w:val="Header"/>
       <w:spacing w:after="0"/>
       <w:jc w:val="right"/>
       <w:rPr>
@@ -9275,7 +9266,7 @@
   </w:p>
   <w:p>
     <w:pPr>
-      <w:pStyle w:val="Encabezado"/>
+      <w:pStyle w:val="Header"/>
       <w:spacing w:after="0"/>
       <w:jc w:val="right"/>
       <w:rPr>
@@ -15130,10 +15121,10 @@
       <w:lang w:val="es-VE" w:eastAsia="en-US"/>
     </w:rPr>
   </w:style>
-  <w:style w:type="paragraph" w:styleId="Ttulo1">
+  <w:style w:type="paragraph" w:styleId="Heading1">
     <w:name w:val="heading 1"/>
     <w:basedOn w:val="Normal"/>
-    <w:link w:val="Ttulo1Car"/>
+    <w:link w:val="Heading1Char"/>
     <w:uiPriority w:val="9"/>
     <w:qFormat/>
     <w:rsid w:val="00FD7899"/>
@@ -15152,10 +15143,10 @@
       <w:lang w:eastAsia="es-VE"/>
     </w:rPr>
   </w:style>
-  <w:style w:type="paragraph" w:styleId="Ttulo2">
+  <w:style w:type="paragraph" w:styleId="Heading2">
     <w:name w:val="heading 2"/>
     <w:basedOn w:val="Normal"/>
-    <w:link w:val="Ttulo2Car"/>
+    <w:link w:val="Heading2Char"/>
     <w:uiPriority w:val="9"/>
     <w:qFormat/>
     <w:rsid w:val="001D487D"/>
@@ -15172,11 +15163,11 @@
       <w:lang w:eastAsia="es-VE"/>
     </w:rPr>
   </w:style>
-  <w:style w:type="paragraph" w:styleId="Ttulo3">
+  <w:style w:type="paragraph" w:styleId="Heading3">
     <w:name w:val="heading 3"/>
     <w:basedOn w:val="Normal"/>
     <w:next w:val="Normal"/>
-    <w:link w:val="Ttulo3Car"/>
+    <w:link w:val="Heading3Char"/>
     <w:uiPriority w:val="9"/>
     <w:unhideWhenUsed/>
     <w:qFormat/>
@@ -15194,11 +15185,11 @@
       <w:szCs w:val="26"/>
     </w:rPr>
   </w:style>
-  <w:style w:type="paragraph" w:styleId="Ttulo4">
+  <w:style w:type="paragraph" w:styleId="Heading4">
     <w:name w:val="heading 4"/>
     <w:basedOn w:val="Normal"/>
     <w:next w:val="Normal"/>
-    <w:link w:val="Ttulo4Car"/>
+    <w:link w:val="Heading4Char"/>
     <w:uiPriority w:val="9"/>
     <w:unhideWhenUsed/>
     <w:qFormat/>
@@ -15216,11 +15207,11 @@
       <w:szCs w:val="28"/>
     </w:rPr>
   </w:style>
-  <w:style w:type="paragraph" w:styleId="Ttulo5">
+  <w:style w:type="paragraph" w:styleId="Heading5">
     <w:name w:val="heading 5"/>
     <w:basedOn w:val="Normal"/>
     <w:next w:val="Normal"/>
-    <w:link w:val="Ttulo5Car"/>
+    <w:link w:val="Heading5Char"/>
     <w:uiPriority w:val="9"/>
     <w:unhideWhenUsed/>
     <w:qFormat/>
@@ -15239,13 +15230,13 @@
       <w:szCs w:val="26"/>
     </w:rPr>
   </w:style>
-  <w:style w:type="character" w:default="1" w:styleId="Fuentedeprrafopredeter">
+  <w:style w:type="character" w:default="1" w:styleId="DefaultParagraphFont">
     <w:name w:val="Default Paragraph Font"/>
     <w:uiPriority w:val="1"/>
     <w:semiHidden/>
     <w:unhideWhenUsed/>
   </w:style>
-  <w:style w:type="table" w:default="1" w:styleId="Tablanormal">
+  <w:style w:type="table" w:default="1" w:styleId="TableNormal">
     <w:name w:val="Normal Table"/>
     <w:uiPriority w:val="99"/>
     <w:semiHidden/>
@@ -15260,7 +15251,7 @@
       </w:tblCellMar>
     </w:tblPr>
   </w:style>
-  <w:style w:type="numbering" w:default="1" w:styleId="Sinlista">
+  <w:style w:type="numbering" w:default="1" w:styleId="NoList">
     <w:name w:val="No List"/>
     <w:uiPriority w:val="99"/>
     <w:semiHidden/>
@@ -15283,10 +15274,10 @@
   </w:style>
   <w:style w:type="character" w:customStyle="1" w:styleId="apple-converted-space">
     <w:name w:val="apple-converted-space"/>
-    <w:basedOn w:val="Fuentedeprrafopredeter"/>
+    <w:basedOn w:val="DefaultParagraphFont"/>
     <w:rsid w:val="00FC5152"/>
   </w:style>
-  <w:style w:type="character" w:styleId="Textoennegrita">
+  <w:style w:type="character" w:styleId="Strong">
     <w:name w:val="Strong"/>
     <w:uiPriority w:val="22"/>
     <w:qFormat/>
@@ -15296,7 +15287,7 @@
       <w:bCs/>
     </w:rPr>
   </w:style>
-  <w:style w:type="paragraph" w:styleId="Prrafodelista">
+  <w:style w:type="paragraph" w:styleId="ListParagraph">
     <w:name w:val="List Paragraph"/>
     <w:basedOn w:val="Normal"/>
     <w:uiPriority w:val="34"/>
@@ -15307,7 +15298,7 @@
       <w:contextualSpacing/>
     </w:pPr>
   </w:style>
-  <w:style w:type="character" w:styleId="Hipervnculo">
+  <w:style w:type="character" w:styleId="Hyperlink">
     <w:name w:val="Hyperlink"/>
     <w:uiPriority w:val="99"/>
     <w:unhideWhenUsed/>
@@ -15317,9 +15308,9 @@
       <w:u w:val="single"/>
     </w:rPr>
   </w:style>
-  <w:style w:type="table" w:styleId="Tablaconcuadrcula">
+  <w:style w:type="table" w:styleId="TableGrid">
     <w:name w:val="Table Grid"/>
-    <w:basedOn w:val="Tablanormal"/>
+    <w:basedOn w:val="TableNormal"/>
     <w:rsid w:val="00245426"/>
     <w:tblPr>
       <w:tblBorders>
@@ -15332,10 +15323,10 @@
       </w:tblBorders>
     </w:tblPr>
   </w:style>
-  <w:style w:type="paragraph" w:styleId="Textocomentario">
+  <w:style w:type="paragraph" w:styleId="CommentText">
     <w:name w:val="annotation text"/>
     <w:basedOn w:val="Normal"/>
-    <w:link w:val="TextocomentarioCar"/>
+    <w:link w:val="CommentTextChar"/>
     <w:semiHidden/>
     <w:rsid w:val="00176567"/>
     <w:pPr>
@@ -15348,9 +15339,9 @@
       <w:lang w:val="en-US"/>
     </w:rPr>
   </w:style>
-  <w:style w:type="character" w:customStyle="1" w:styleId="TextocomentarioCar">
-    <w:name w:val="Texto comentario Car"/>
-    <w:link w:val="Textocomentario"/>
+  <w:style w:type="character" w:customStyle="1" w:styleId="CommentTextChar">
+    <w:name w:val="Comment Text Char"/>
+    <w:link w:val="CommentText"/>
     <w:semiHidden/>
     <w:rsid w:val="00176567"/>
     <w:rPr>
@@ -15360,9 +15351,9 @@
       <w:lang w:val="en-US"/>
     </w:rPr>
   </w:style>
-  <w:style w:type="character" w:customStyle="1" w:styleId="Ttulo1Car">
-    <w:name w:val="Título 1 Car"/>
-    <w:link w:val="Ttulo1"/>
+  <w:style w:type="character" w:customStyle="1" w:styleId="Heading1Char">
+    <w:name w:val="Heading 1 Char"/>
+    <w:link w:val="Heading1"/>
     <w:uiPriority w:val="9"/>
     <w:rsid w:val="00FD7899"/>
     <w:rPr>
@@ -15376,9 +15367,9 @@
       <w:lang w:val="es-VE" w:eastAsia="es-VE"/>
     </w:rPr>
   </w:style>
-  <w:style w:type="character" w:customStyle="1" w:styleId="Ttulo2Car">
-    <w:name w:val="Título 2 Car"/>
-    <w:link w:val="Ttulo2"/>
+  <w:style w:type="character" w:customStyle="1" w:styleId="Heading2Char">
+    <w:name w:val="Heading 2 Char"/>
+    <w:link w:val="Heading2"/>
     <w:uiPriority w:val="9"/>
     <w:rsid w:val="001D487D"/>
     <w:rPr>
@@ -15393,40 +15384,40 @@
   </w:style>
   <w:style w:type="character" w:customStyle="1" w:styleId="vote-count-post">
     <w:name w:val="vote-count-post"/>
-    <w:basedOn w:val="Fuentedeprrafopredeter"/>
+    <w:basedOn w:val="DefaultParagraphFont"/>
     <w:rsid w:val="00C3380A"/>
   </w:style>
   <w:style w:type="character" w:customStyle="1" w:styleId="relativetime">
     <w:name w:val="relativetime"/>
-    <w:basedOn w:val="Fuentedeprrafopredeter"/>
+    <w:basedOn w:val="DefaultParagraphFont"/>
     <w:rsid w:val="00C3380A"/>
   </w:style>
   <w:style w:type="character" w:customStyle="1" w:styleId="reputation-score">
     <w:name w:val="reputation-score"/>
-    <w:basedOn w:val="Fuentedeprrafopredeter"/>
+    <w:basedOn w:val="DefaultParagraphFont"/>
     <w:rsid w:val="00C3380A"/>
   </w:style>
   <w:style w:type="character" w:customStyle="1" w:styleId="badgecount">
     <w:name w:val="badgecount"/>
-    <w:basedOn w:val="Fuentedeprrafopredeter"/>
+    <w:basedOn w:val="DefaultParagraphFont"/>
     <w:rsid w:val="00C3380A"/>
   </w:style>
   <w:style w:type="character" w:customStyle="1" w:styleId="cool">
     <w:name w:val="cool"/>
-    <w:basedOn w:val="Fuentedeprrafopredeter"/>
+    <w:basedOn w:val="DefaultParagraphFont"/>
     <w:rsid w:val="00C3380A"/>
   </w:style>
   <w:style w:type="character" w:customStyle="1" w:styleId="comment-copy">
     <w:name w:val="comment-copy"/>
-    <w:basedOn w:val="Fuentedeprrafopredeter"/>
+    <w:basedOn w:val="DefaultParagraphFont"/>
     <w:rsid w:val="00C3380A"/>
   </w:style>
   <w:style w:type="character" w:customStyle="1" w:styleId="comment-date">
     <w:name w:val="comment-date"/>
-    <w:basedOn w:val="Fuentedeprrafopredeter"/>
+    <w:basedOn w:val="DefaultParagraphFont"/>
     <w:rsid w:val="00C3380A"/>
   </w:style>
-  <w:style w:type="character" w:styleId="nfasis">
+  <w:style w:type="character" w:styleId="Emphasis">
     <w:name w:val="Emphasis"/>
     <w:uiPriority w:val="20"/>
     <w:qFormat/>
@@ -15436,10 +15427,10 @@
       <w:iCs/>
     </w:rPr>
   </w:style>
-  <w:style w:type="paragraph" w:styleId="Textodeglobo">
+  <w:style w:type="paragraph" w:styleId="BalloonText">
     <w:name w:val="Balloon Text"/>
     <w:basedOn w:val="Normal"/>
-    <w:link w:val="TextodegloboCar"/>
+    <w:link w:val="BalloonTextChar"/>
     <w:uiPriority w:val="99"/>
     <w:semiHidden/>
     <w:unhideWhenUsed/>
@@ -15453,9 +15444,9 @@
       <w:szCs w:val="16"/>
     </w:rPr>
   </w:style>
-  <w:style w:type="character" w:customStyle="1" w:styleId="TextodegloboCar">
-    <w:name w:val="Texto de globo Car"/>
-    <w:link w:val="Textodeglobo"/>
+  <w:style w:type="character" w:customStyle="1" w:styleId="BalloonTextChar">
+    <w:name w:val="Balloon Text Char"/>
+    <w:link w:val="BalloonText"/>
     <w:uiPriority w:val="99"/>
     <w:semiHidden/>
     <w:rsid w:val="00C3380A"/>
@@ -15465,9 +15456,9 @@
       <w:szCs w:val="16"/>
     </w:rPr>
   </w:style>
-  <w:style w:type="character" w:customStyle="1" w:styleId="Ttulo3Car">
-    <w:name w:val="Título 3 Car"/>
-    <w:link w:val="Ttulo3"/>
+  <w:style w:type="character" w:customStyle="1" w:styleId="Heading3Char">
+    <w:name w:val="Heading 3 Char"/>
+    <w:link w:val="Heading3"/>
     <w:uiPriority w:val="9"/>
     <w:rsid w:val="00D237EB"/>
     <w:rPr>
@@ -15481,13 +15472,13 @@
   </w:style>
   <w:style w:type="character" w:customStyle="1" w:styleId="ilad">
     <w:name w:val="il_ad"/>
-    <w:basedOn w:val="Fuentedeprrafopredeter"/>
+    <w:basedOn w:val="DefaultParagraphFont"/>
     <w:rsid w:val="008F218C"/>
   </w:style>
-  <w:style w:type="paragraph" w:styleId="Encabezado">
+  <w:style w:type="paragraph" w:styleId="Header">
     <w:name w:val="header"/>
     <w:basedOn w:val="Normal"/>
-    <w:link w:val="EncabezadoCar"/>
+    <w:link w:val="HeaderChar"/>
     <w:uiPriority w:val="99"/>
     <w:unhideWhenUsed/>
     <w:rsid w:val="00061A87"/>
@@ -15498,9 +15489,9 @@
       </w:tabs>
     </w:pPr>
   </w:style>
-  <w:style w:type="character" w:customStyle="1" w:styleId="EncabezadoCar">
-    <w:name w:val="Encabezado Car"/>
-    <w:link w:val="Encabezado"/>
+  <w:style w:type="character" w:customStyle="1" w:styleId="HeaderChar">
+    <w:name w:val="Header Char"/>
+    <w:link w:val="Header"/>
     <w:uiPriority w:val="99"/>
     <w:rsid w:val="00061A87"/>
     <w:rPr>
@@ -15509,10 +15500,10 @@
       <w:lang w:eastAsia="en-US"/>
     </w:rPr>
   </w:style>
-  <w:style w:type="paragraph" w:styleId="Piedepgina">
+  <w:style w:type="paragraph" w:styleId="Footer">
     <w:name w:val="footer"/>
     <w:basedOn w:val="Normal"/>
-    <w:link w:val="PiedepginaCar"/>
+    <w:link w:val="FooterChar"/>
     <w:uiPriority w:val="99"/>
     <w:unhideWhenUsed/>
     <w:rsid w:val="00061A87"/>
@@ -15523,9 +15514,9 @@
       </w:tabs>
     </w:pPr>
   </w:style>
-  <w:style w:type="character" w:customStyle="1" w:styleId="PiedepginaCar">
-    <w:name w:val="Pie de página Car"/>
-    <w:link w:val="Piedepgina"/>
+  <w:style w:type="character" w:customStyle="1" w:styleId="FooterChar">
+    <w:name w:val="Footer Char"/>
+    <w:link w:val="Footer"/>
     <w:uiPriority w:val="99"/>
     <w:rsid w:val="00061A87"/>
     <w:rPr>
@@ -15534,9 +15525,9 @@
       <w:lang w:eastAsia="en-US"/>
     </w:rPr>
   </w:style>
-  <w:style w:type="paragraph" w:styleId="TtuloTDC">
+  <w:style w:type="paragraph" w:styleId="TOCHeading">
     <w:name w:val="TOC Heading"/>
-    <w:basedOn w:val="Ttulo1"/>
+    <w:basedOn w:val="Heading1"/>
     <w:next w:val="Normal"/>
     <w:uiPriority w:val="39"/>
     <w:semiHidden/>
@@ -15556,7 +15547,7 @@
       <w:szCs w:val="28"/>
     </w:rPr>
   </w:style>
-  <w:style w:type="paragraph" w:styleId="TDC1">
+  <w:style w:type="paragraph" w:styleId="TOC1">
     <w:name w:val="toc 1"/>
     <w:basedOn w:val="Normal"/>
     <w:next w:val="Normal"/>
@@ -15566,7 +15557,7 @@
     <w:qFormat/>
     <w:rsid w:val="00B94149"/>
   </w:style>
-  <w:style w:type="paragraph" w:styleId="TDC2">
+  <w:style w:type="paragraph" w:styleId="TOC2">
     <w:name w:val="toc 2"/>
     <w:basedOn w:val="Normal"/>
     <w:next w:val="Normal"/>
@@ -15579,7 +15570,7 @@
       <w:ind w:left="220"/>
     </w:pPr>
   </w:style>
-  <w:style w:type="paragraph" w:styleId="TDC3">
+  <w:style w:type="paragraph" w:styleId="TOC3">
     <w:name w:val="toc 3"/>
     <w:basedOn w:val="Normal"/>
     <w:next w:val="Normal"/>
@@ -15598,7 +15589,7 @@
       <w:lang w:eastAsia="es-VE"/>
     </w:rPr>
   </w:style>
-  <w:style w:type="paragraph" w:styleId="Sinespaciado">
+  <w:style w:type="paragraph" w:styleId="NoSpacing">
     <w:name w:val="No Spacing"/>
     <w:uiPriority w:val="1"/>
     <w:qFormat/>
@@ -15610,9 +15601,9 @@
       <w:lang w:val="es-VE" w:eastAsia="en-US"/>
     </w:rPr>
   </w:style>
-  <w:style w:type="table" w:styleId="Tablaconcuadrcula5oscura">
+  <w:style w:type="table" w:styleId="GridTable5Dark">
     <w:name w:val="Grid Table 5 Dark"/>
-    <w:basedOn w:val="Tablanormal"/>
+    <w:basedOn w:val="TableNormal"/>
     <w:uiPriority w:val="50"/>
     <w:rsid w:val="00B20B12"/>
     <w:tblPr>
@@ -15713,9 +15704,9 @@
       </w:tcPr>
     </w:tblStylePr>
   </w:style>
-  <w:style w:type="table" w:styleId="Tablaconcuadrcula5oscura-nfasis6">
+  <w:style w:type="table" w:styleId="GridTable5Dark-Accent6">
     <w:name w:val="Grid Table 5 Dark Accent 6"/>
-    <w:basedOn w:val="Tablanormal"/>
+    <w:basedOn w:val="TableNormal"/>
     <w:uiPriority w:val="50"/>
     <w:rsid w:val="00B20B12"/>
     <w:tblPr>
@@ -15816,9 +15807,9 @@
       </w:tcPr>
     </w:tblStylePr>
   </w:style>
-  <w:style w:type="table" w:styleId="Tablaconcuadrcula5oscura-nfasis5">
+  <w:style w:type="table" w:styleId="GridTable5Dark-Accent5">
     <w:name w:val="Grid Table 5 Dark Accent 5"/>
-    <w:basedOn w:val="Tablanormal"/>
+    <w:basedOn w:val="TableNormal"/>
     <w:uiPriority w:val="50"/>
     <w:rsid w:val="00B20B12"/>
     <w:tblPr>
@@ -15919,9 +15910,9 @@
       </w:tcPr>
     </w:tblStylePr>
   </w:style>
-  <w:style w:type="table" w:styleId="Tablaconcuadrcula5oscura-nfasis4">
+  <w:style w:type="table" w:styleId="GridTable5Dark-Accent4">
     <w:name w:val="Grid Table 5 Dark Accent 4"/>
-    <w:basedOn w:val="Tablanormal"/>
+    <w:basedOn w:val="TableNormal"/>
     <w:uiPriority w:val="50"/>
     <w:rsid w:val="00B20B12"/>
     <w:tblPr>
@@ -16022,9 +16013,9 @@
       </w:tcPr>
     </w:tblStylePr>
   </w:style>
-  <w:style w:type="table" w:styleId="Tablaconcuadrcula5oscura-nfasis3">
+  <w:style w:type="table" w:styleId="GridTable5Dark-Accent3">
     <w:name w:val="Grid Table 5 Dark Accent 3"/>
-    <w:basedOn w:val="Tablanormal"/>
+    <w:basedOn w:val="TableNormal"/>
     <w:uiPriority w:val="50"/>
     <w:rsid w:val="00B20B12"/>
     <w:tblPr>
@@ -16125,9 +16116,9 @@
       </w:tcPr>
     </w:tblStylePr>
   </w:style>
-  <w:style w:type="table" w:styleId="Tablaconcuadrcula5oscura-nfasis2">
+  <w:style w:type="table" w:styleId="GridTable5Dark-Accent2">
     <w:name w:val="Grid Table 5 Dark Accent 2"/>
-    <w:basedOn w:val="Tablanormal"/>
+    <w:basedOn w:val="TableNormal"/>
     <w:uiPriority w:val="50"/>
     <w:rsid w:val="00B20B12"/>
     <w:tblPr>
@@ -16228,9 +16219,9 @@
       </w:tcPr>
     </w:tblStylePr>
   </w:style>
-  <w:style w:type="table" w:styleId="Tablaconcuadrcula4-nfasis1">
+  <w:style w:type="table" w:styleId="GridTable4-Accent1">
     <w:name w:val="Grid Table 4 Accent 1"/>
-    <w:basedOn w:val="Tablanormal"/>
+    <w:basedOn w:val="TableNormal"/>
     <w:uiPriority w:val="49"/>
     <w:rsid w:val="00B20B12"/>
     <w:tblPr>
@@ -16301,9 +16292,9 @@
       </w:tcPr>
     </w:tblStylePr>
   </w:style>
-  <w:style w:type="table" w:styleId="Tabladelista7concolores-nfasis3">
+  <w:style w:type="table" w:styleId="ListTable7Colorful-Accent3">
     <w:name w:val="List Table 7 Colorful Accent 3"/>
-    <w:basedOn w:val="Tablanormal"/>
+    <w:basedOn w:val="TableNormal"/>
     <w:uiPriority w:val="52"/>
     <w:rsid w:val="00B20B12"/>
     <w:rPr>
@@ -16421,9 +16412,9 @@
       </w:tcPr>
     </w:tblStylePr>
   </w:style>
-  <w:style w:type="table" w:styleId="Tabladelista2-nfasis3">
+  <w:style w:type="table" w:styleId="ListTable2-Accent3">
     <w:name w:val="List Table 2 Accent 3"/>
-    <w:basedOn w:val="Tablanormal"/>
+    <w:basedOn w:val="TableNormal"/>
     <w:uiPriority w:val="47"/>
     <w:rsid w:val="00B20B12"/>
     <w:tblPr>
@@ -16472,9 +16463,9 @@
       </w:tcPr>
     </w:tblStylePr>
   </w:style>
-  <w:style w:type="table" w:styleId="Tablaconcuadrcula3-nfasis3">
+  <w:style w:type="table" w:styleId="GridTable3-Accent3">
     <w:name w:val="Grid Table 3 Accent 3"/>
-    <w:basedOn w:val="Tablanormal"/>
+    <w:basedOn w:val="TableNormal"/>
     <w:uiPriority w:val="48"/>
     <w:rsid w:val="00B20B12"/>
     <w:tblPr>
@@ -16605,9 +16596,9 @@
       </w:tcPr>
     </w:tblStylePr>
   </w:style>
-  <w:style w:type="table" w:styleId="Tablaconcuadrcula4-nfasis3">
+  <w:style w:type="table" w:styleId="GridTable4-Accent3">
     <w:name w:val="Grid Table 4 Accent 3"/>
-    <w:basedOn w:val="Tablanormal"/>
+    <w:basedOn w:val="TableNormal"/>
     <w:uiPriority w:val="49"/>
     <w:rsid w:val="00B20B12"/>
     <w:tblPr>
@@ -16678,9 +16669,9 @@
       </w:tcPr>
     </w:tblStylePr>
   </w:style>
-  <w:style w:type="table" w:styleId="Tablaconcuadrcula6concolores-nfasis3">
+  <w:style w:type="table" w:styleId="GridTable6Colorful-Accent3">
     <w:name w:val="Grid Table 6 Colorful Accent 3"/>
-    <w:basedOn w:val="Tablanormal"/>
+    <w:basedOn w:val="TableNormal"/>
     <w:uiPriority w:val="51"/>
     <w:rsid w:val="00B20B12"/>
     <w:rPr>
@@ -16747,9 +16738,9 @@
       </w:tcPr>
     </w:tblStylePr>
   </w:style>
-  <w:style w:type="table" w:styleId="Tablaconcuadrcula7concolores-nfasis3">
+  <w:style w:type="table" w:styleId="GridTable7Colorful-Accent3">
     <w:name w:val="Grid Table 7 Colorful Accent 3"/>
-    <w:basedOn w:val="Tablanormal"/>
+    <w:basedOn w:val="TableNormal"/>
     <w:uiPriority w:val="52"/>
     <w:rsid w:val="00B20B12"/>
     <w:rPr>
@@ -16883,9 +16874,9 @@
       </w:tcPr>
     </w:tblStylePr>
   </w:style>
-  <w:style w:type="table" w:styleId="Tablanormal3">
+  <w:style w:type="table" w:styleId="PlainTable3">
     <w:name w:val="Plain Table 3"/>
-    <w:basedOn w:val="Tablanormal"/>
+    <w:basedOn w:val="TableNormal"/>
     <w:uiPriority w:val="43"/>
     <w:rsid w:val="00B20B12"/>
     <w:tblPr>
@@ -16973,9 +16964,9 @@
       </w:tcPr>
     </w:tblStylePr>
   </w:style>
-  <w:style w:type="table" w:styleId="Tablaconcuadrcula2-nfasis4">
+  <w:style w:type="table" w:styleId="GridTable2-Accent4">
     <w:name w:val="Grid Table 2 Accent 4"/>
-    <w:basedOn w:val="Tablanormal"/>
+    <w:basedOn w:val="TableNormal"/>
     <w:uiPriority w:val="47"/>
     <w:rsid w:val="00B20B12"/>
     <w:tblPr>
@@ -17045,9 +17036,9 @@
       </w:tcPr>
     </w:tblStylePr>
   </w:style>
-  <w:style w:type="table" w:styleId="Tablaconcuadrcula2-nfasis5">
+  <w:style w:type="table" w:styleId="GridTable2-Accent5">
     <w:name w:val="Grid Table 2 Accent 5"/>
-    <w:basedOn w:val="Tablanormal"/>
+    <w:basedOn w:val="TableNormal"/>
     <w:uiPriority w:val="47"/>
     <w:rsid w:val="00B20B12"/>
     <w:tblPr>
@@ -17117,9 +17108,9 @@
       </w:tcPr>
     </w:tblStylePr>
   </w:style>
-  <w:style w:type="table" w:styleId="Tablaconcuadrcula3-nfasis5">
+  <w:style w:type="table" w:styleId="GridTable3-Accent5">
     <w:name w:val="Grid Table 3 Accent 5"/>
-    <w:basedOn w:val="Tablanormal"/>
+    <w:basedOn w:val="TableNormal"/>
     <w:uiPriority w:val="48"/>
     <w:rsid w:val="00B20B12"/>
     <w:tblPr>
@@ -17250,9 +17241,9 @@
       </w:tcPr>
     </w:tblStylePr>
   </w:style>
-  <w:style w:type="table" w:styleId="Tablaconcuadrcula2-nfasis3">
+  <w:style w:type="table" w:styleId="GridTable2-Accent3">
     <w:name w:val="Grid Table 2 Accent 3"/>
-    <w:basedOn w:val="Tablanormal"/>
+    <w:basedOn w:val="TableNormal"/>
     <w:uiPriority w:val="47"/>
     <w:rsid w:val="00B20B12"/>
     <w:tblPr>
@@ -17322,9 +17313,9 @@
       </w:tcPr>
     </w:tblStylePr>
   </w:style>
-  <w:style w:type="table" w:styleId="Tablanormal2">
+  <w:style w:type="table" w:styleId="PlainTable2">
     <w:name w:val="Plain Table 2"/>
-    <w:basedOn w:val="Tablanormal"/>
+    <w:basedOn w:val="TableNormal"/>
     <w:uiPriority w:val="42"/>
     <w:rsid w:val="0068613A"/>
     <w:tblPr>
@@ -17399,9 +17390,9 @@
       </w:tcPr>
     </w:tblStylePr>
   </w:style>
-  <w:style w:type="table" w:styleId="Tabladelista6concolores-nfasis3">
+  <w:style w:type="table" w:styleId="ListTable6Colorful-Accent3">
     <w:name w:val="List Table 6 Colorful Accent 3"/>
-    <w:basedOn w:val="Tablanormal"/>
+    <w:basedOn w:val="TableNormal"/>
     <w:uiPriority w:val="51"/>
     <w:rsid w:val="0068613A"/>
     <w:rPr>
@@ -17464,9 +17455,9 @@
       </w:tcPr>
     </w:tblStylePr>
   </w:style>
-  <w:style w:type="table" w:styleId="Tabladelista1clara-nfasis3">
+  <w:style w:type="table" w:styleId="ListTable1Light-Accent3">
     <w:name w:val="List Table 1 Light Accent 3"/>
-    <w:basedOn w:val="Tablanormal"/>
+    <w:basedOn w:val="TableNormal"/>
     <w:uiPriority w:val="46"/>
     <w:rsid w:val="0068613A"/>
     <w:tblPr>
@@ -17522,7 +17513,7 @@
       </w:tcPr>
     </w:tblStylePr>
   </w:style>
-  <w:style w:type="character" w:styleId="Refdecomentario">
+  <w:style w:type="character" w:styleId="CommentReference">
     <w:name w:val="annotation reference"/>
     <w:uiPriority w:val="99"/>
     <w:semiHidden/>
@@ -17533,11 +17524,11 @@
       <w:szCs w:val="16"/>
     </w:rPr>
   </w:style>
-  <w:style w:type="paragraph" w:styleId="Asuntodelcomentario">
+  <w:style w:type="paragraph" w:styleId="CommentSubject">
     <w:name w:val="annotation subject"/>
-    <w:basedOn w:val="Textocomentario"/>
-    <w:next w:val="Textocomentario"/>
-    <w:link w:val="AsuntodelcomentarioCar"/>
+    <w:basedOn w:val="CommentText"/>
+    <w:next w:val="CommentText"/>
+    <w:link w:val="CommentSubjectChar"/>
     <w:uiPriority w:val="99"/>
     <w:semiHidden/>
     <w:unhideWhenUsed/>
@@ -17552,9 +17543,9 @@
       <w:lang w:val="es-VE"/>
     </w:rPr>
   </w:style>
-  <w:style w:type="character" w:customStyle="1" w:styleId="AsuntodelcomentarioCar">
-    <w:name w:val="Asunto del comentario Car"/>
-    <w:link w:val="Asuntodelcomentario"/>
+  <w:style w:type="character" w:customStyle="1" w:styleId="CommentSubjectChar">
+    <w:name w:val="Comment Subject Char"/>
+    <w:link w:val="CommentSubject"/>
     <w:uiPriority w:val="99"/>
     <w:semiHidden/>
     <w:rsid w:val="0068613A"/>
@@ -17567,9 +17558,9 @@
       <w:lang w:val="es-VE"/>
     </w:rPr>
   </w:style>
-  <w:style w:type="table" w:styleId="Tablanormal5">
+  <w:style w:type="table" w:styleId="PlainTable5">
     <w:name w:val="Plain Table 5"/>
-    <w:basedOn w:val="Tablanormal"/>
+    <w:basedOn w:val="TableNormal"/>
     <w:uiPriority w:val="45"/>
     <w:rsid w:val="00E73F85"/>
     <w:tblPr>
@@ -17684,9 +17675,9 @@
       </w:tcPr>
     </w:tblStylePr>
   </w:style>
-  <w:style w:type="table" w:styleId="Tabladelista3-nfasis3">
+  <w:style w:type="table" w:styleId="ListTable3-Accent3">
     <w:name w:val="List Table 3 Accent 3"/>
-    <w:basedOn w:val="Tablanormal"/>
+    <w:basedOn w:val="TableNormal"/>
     <w:uiPriority w:val="48"/>
     <w:rsid w:val="00464827"/>
     <w:tblPr>
@@ -17805,7 +17796,7 @@
       </w:tcPr>
     </w:tblStylePr>
   </w:style>
-  <w:style w:type="character" w:styleId="nfasissutil">
+  <w:style w:type="character" w:styleId="SubtleEmphasis">
     <w:name w:val="Subtle Emphasis"/>
     <w:uiPriority w:val="19"/>
     <w:qFormat/>
@@ -17822,9 +17813,9 @@
     <w:qFormat/>
     <w:rsid w:val="007B1A0E"/>
   </w:style>
-  <w:style w:type="character" w:customStyle="1" w:styleId="Ttulo4Car">
-    <w:name w:val="Título 4 Car"/>
-    <w:link w:val="Ttulo4"/>
+  <w:style w:type="character" w:customStyle="1" w:styleId="Heading4Char">
+    <w:name w:val="Heading 4 Char"/>
+    <w:link w:val="Heading4"/>
     <w:uiPriority w:val="9"/>
     <w:rsid w:val="0069657F"/>
     <w:rPr>
@@ -17836,9 +17827,9 @@
       <w:lang w:val="es-VE" w:eastAsia="en-US"/>
     </w:rPr>
   </w:style>
-  <w:style w:type="character" w:customStyle="1" w:styleId="Ttulo5Car">
-    <w:name w:val="Título 5 Car"/>
-    <w:link w:val="Ttulo5"/>
+  <w:style w:type="character" w:customStyle="1" w:styleId="Heading5Char">
+    <w:name w:val="Heading 5 Char"/>
+    <w:link w:val="Heading5"/>
     <w:uiPriority w:val="9"/>
     <w:rsid w:val="0069657F"/>
     <w:rPr>
@@ -17854,12 +17845,12 @@
   </w:style>
   <w:style w:type="character" w:customStyle="1" w:styleId="normaltextrun">
     <w:name w:val="normaltextrun"/>
-    <w:basedOn w:val="Fuentedeprrafopredeter"/>
+    <w:basedOn w:val="DefaultParagraphFont"/>
     <w:rsid w:val="00021A28"/>
   </w:style>
   <w:style w:type="character" w:customStyle="1" w:styleId="VerbatimChar">
     <w:name w:val="Verbatim Char"/>
-    <w:basedOn w:val="Fuentedeprrafopredeter"/>
+    <w:basedOn w:val="DefaultParagraphFont"/>
     <w:qFormat/>
     <w:rsid w:val="00560CB3"/>
     <w:rPr>
@@ -18167,12 +18158,6 @@
 </file>
 
 <file path=customXml/item1.xml><?xml version="1.0" encoding="utf-8"?>
-<p:properties xmlns:p="http://schemas.microsoft.com/office/2006/metadata/properties" xmlns:xsi="http://www.w3.org/2001/XMLSchema-instance" xmlns:pc="http://schemas.microsoft.com/office/infopath/2007/PartnerControls">
-  <documentManagement/>
-</p:properties>
-</file>
-
-<file path=customXml/item2.xml><?xml version="1.0" encoding="utf-8"?>
 <?mso-contentType ?>
 <FormTemplates xmlns="http://schemas.microsoft.com/sharepoint/v3/contenttype/forms">
   <Display>DocumentLibraryForm</Display>
@@ -18181,11 +18166,13 @@
 </FormTemplates>
 </file>
 
-<file path=customXml/item3.xml><?xml version="1.0" encoding="utf-8"?>
-<b:Sources xmlns:b="http://schemas.openxmlformats.org/officeDocument/2006/bibliography" xmlns="http://schemas.openxmlformats.org/officeDocument/2006/bibliography" SelectedStyle="\APA.XSL" StyleName="APA"/>
+<file path=customXml/item2.xml><?xml version="1.0" encoding="utf-8"?>
+<p:properties xmlns:p="http://schemas.microsoft.com/office/2006/metadata/properties" xmlns:xsi="http://www.w3.org/2001/XMLSchema-instance" xmlns:pc="http://schemas.microsoft.com/office/infopath/2007/PartnerControls">
+  <documentManagement/>
+</p:properties>
 </file>
 
-<file path=customXml/item4.xml><?xml version="1.0" encoding="utf-8"?>
+<file path=customXml/item3.xml><?xml version="1.0" encoding="utf-8"?>
 <ct:contentTypeSchema xmlns:ct="http://schemas.microsoft.com/office/2006/metadata/contentType" xmlns:ma="http://schemas.microsoft.com/office/2006/metadata/properties/metaAttributes" ct:_="" ma:_="" ma:contentTypeName="Documento" ma:contentTypeID="0x0101003C0A2D6CE532BF449905C3D0218DEE5B" ma:contentTypeVersion="10" ma:contentTypeDescription="Crear nuevo documento." ma:contentTypeScope="" ma:versionID="c12dfb7ce5d5c14d9a5dcfa019990f10">
   <xsd:schema xmlns:xsd="http://www.w3.org/2001/XMLSchema" xmlns:xs="http://www.w3.org/2001/XMLSchema" xmlns:p="http://schemas.microsoft.com/office/2006/metadata/properties" xmlns:ns3="b56000f1-d2b9-4e0c-9d8e-dd0f1117859c" targetNamespace="http://schemas.microsoft.com/office/2006/metadata/properties" ma:root="true" ma:fieldsID="aba827ecd8256b24b8e391be9be5d901" ns3:_="">
     <xsd:import namespace="b56000f1-d2b9-4e0c-9d8e-dd0f1117859c"/>
@@ -18369,7 +18356,19 @@
 </ct:contentTypeSchema>
 </file>
 
+<file path=customXml/item4.xml><?xml version="1.0" encoding="utf-8"?>
+<b:Sources xmlns:b="http://schemas.openxmlformats.org/officeDocument/2006/bibliography" xmlns="http://schemas.openxmlformats.org/officeDocument/2006/bibliography" SelectedStyle="\APA.XSL" StyleName="APA"/>
+</file>
+
 <file path=customXml/itemProps1.xml><?xml version="1.0" encoding="utf-8"?>
+<ds:datastoreItem xmlns:ds="http://schemas.openxmlformats.org/officeDocument/2006/customXml" ds:itemID="{874732F2-D611-4D32-92B8-65C31EBD0262}">
+  <ds:schemaRefs>
+    <ds:schemaRef ds:uri="http://schemas.microsoft.com/sharepoint/v3/contenttype/forms"/>
+  </ds:schemaRefs>
+</ds:datastoreItem>
+</file>
+
+<file path=customXml/itemProps2.xml><?xml version="1.0" encoding="utf-8"?>
 <ds:datastoreItem xmlns:ds="http://schemas.openxmlformats.org/officeDocument/2006/customXml" ds:itemID="{09FD9BE0-BA75-4C7F-AFEE-F1A0FE375640}">
   <ds:schemaRefs>
     <ds:schemaRef ds:uri="http://schemas.microsoft.com/office/2006/metadata/properties"/>
@@ -18378,23 +18377,7 @@
 </ds:datastoreItem>
 </file>
 
-<file path=customXml/itemProps2.xml><?xml version="1.0" encoding="utf-8"?>
-<ds:datastoreItem xmlns:ds="http://schemas.openxmlformats.org/officeDocument/2006/customXml" ds:itemID="{874732F2-D611-4D32-92B8-65C31EBD0262}">
-  <ds:schemaRefs>
-    <ds:schemaRef ds:uri="http://schemas.microsoft.com/sharepoint/v3/contenttype/forms"/>
-  </ds:schemaRefs>
-</ds:datastoreItem>
-</file>
-
 <file path=customXml/itemProps3.xml><?xml version="1.0" encoding="utf-8"?>
-<ds:datastoreItem xmlns:ds="http://schemas.openxmlformats.org/officeDocument/2006/customXml" ds:itemID="{85798565-9D83-4852-9D4A-B8F0F2BD5F4D}">
-  <ds:schemaRefs>
-    <ds:schemaRef ds:uri="http://schemas.openxmlformats.org/officeDocument/2006/bibliography"/>
-  </ds:schemaRefs>
-</ds:datastoreItem>
-</file>
-
-<file path=customXml/itemProps4.xml><?xml version="1.0" encoding="utf-8"?>
 <ds:datastoreItem xmlns:ds="http://schemas.openxmlformats.org/officeDocument/2006/customXml" ds:itemID="{043E82AD-98B1-443D-B78F-F4304C6D17F3}">
   <ds:schemaRefs>
     <ds:schemaRef ds:uri="http://schemas.microsoft.com/office/2006/metadata/contentType"/>
@@ -18410,4 +18393,12 @@
     <ds:schemaRef ds:uri="http://schemas.microsoft.com/internal/obd"/>
   </ds:schemaRefs>
 </ds:datastoreItem>
+</file>
+
+<file path=customXml/itemProps4.xml><?xml version="1.0" encoding="utf-8"?>
+<ds:datastoreItem xmlns:ds="http://schemas.openxmlformats.org/officeDocument/2006/customXml" ds:itemID="{85798565-9D83-4852-9D4A-B8F0F2BD5F4D}">
+  <ds:schemaRefs>
+    <ds:schemaRef ds:uri="http://schemas.openxmlformats.org/officeDocument/2006/bibliography"/>
+  </ds:schemaRefs>
+</ds:datastoreItem>
 </file>